--- a/exercises/IPP_WeatherApp_Exercises_HTML_CSS.docx
+++ b/exercises/IPP_WeatherApp_Exercises_HTML_CSS.docx
@@ -1,6 +1,6 @@
 
 <file path=word/document.xml><?xml version="1.0" encoding="utf-8"?>
-<w:document xmlns:wpc="http://schemas.microsoft.com/office/word/2010/wordprocessingCanvas" xmlns:mo="http://schemas.microsoft.com/office/mac/office/2008/main" xmlns:mc="http://schemas.openxmlformats.org/markup-compatibility/2006" xmlns:mv="urn:schemas-microsoft-com:mac:vml" xmlns:o="urn:schemas-microsoft-com:office:office" xmlns:r="http://schemas.openxmlformats.org/officeDocument/2006/relationships" xmlns:m="http://schemas.openxmlformats.org/officeDocument/2006/math" xmlns:v="urn:schemas-microsoft-com:vml" xmlns:wp14="http://schemas.microsoft.com/office/word/2010/wordprocessingDrawing" xmlns:wp="http://schemas.openxmlformats.org/drawingml/2006/wordprocessingDrawing" xmlns:w10="urn:schemas-microsoft-com:office:word" xmlns:w="http://schemas.openxmlformats.org/wordprocessingml/2006/main" xmlns:w14="http://schemas.microsoft.com/office/word/2010/wordml" xmlns:wpg="http://schemas.microsoft.com/office/word/2010/wordprocessingGroup" xmlns:wpi="http://schemas.microsoft.com/office/word/2010/wordprocessingInk" xmlns:wne="http://schemas.microsoft.com/office/word/2006/wordml" xmlns:wps="http://schemas.microsoft.com/office/word/2010/wordprocessingShape" mc:Ignorable="w14 wp14">
+<w:document xmlns:wpc="http://schemas.microsoft.com/office/word/2010/wordprocessingCanvas" xmlns:mc="http://schemas.openxmlformats.org/markup-compatibility/2006" xmlns:o="urn:schemas-microsoft-com:office:office" xmlns:r="http://schemas.openxmlformats.org/officeDocument/2006/relationships" xmlns:m="http://schemas.openxmlformats.org/officeDocument/2006/math" xmlns:v="urn:schemas-microsoft-com:vml" xmlns:wp14="http://schemas.microsoft.com/office/word/2010/wordprocessingDrawing" xmlns:wp="http://schemas.openxmlformats.org/drawingml/2006/wordprocessingDrawing" xmlns:w10="urn:schemas-microsoft-com:office:word" xmlns:w="http://schemas.openxmlformats.org/wordprocessingml/2006/main" xmlns:w14="http://schemas.microsoft.com/office/word/2010/wordml" xmlns:w15="http://schemas.microsoft.com/office/word/2012/wordml" xmlns:wpg="http://schemas.microsoft.com/office/word/2010/wordprocessingGroup" xmlns:wpi="http://schemas.microsoft.com/office/word/2010/wordprocessingInk" xmlns:wne="http://schemas.microsoft.com/office/word/2006/wordml" xmlns:wps="http://schemas.microsoft.com/office/word/2010/wordprocessingShape" mc:Ignorable="w14 w15 wp14">
   <w:body>
     <w:p>
       <w:pPr>
@@ -18,7 +18,27 @@
           <w:szCs w:val="22"/>
           <w:lang w:val="en-US"/>
         </w:rPr>
-        <w:t xml:space="preserve">Start with the provided „index.html“ template. </w:t>
+        <w:t>Start with the provided „index.html</w:t>
+      </w:r>
+      <w:proofErr w:type="gramStart"/>
+      <w:r>
+        <w:rPr>
+          <w:rFonts w:ascii="Calibri" w:hAnsi="Calibri"/>
+          <w:sz w:val="22"/>
+          <w:szCs w:val="22"/>
+          <w:lang w:val="en-US"/>
+        </w:rPr>
+        <w:t>“ template</w:t>
+      </w:r>
+      <w:proofErr w:type="gramEnd"/>
+      <w:r>
+        <w:rPr>
+          <w:rFonts w:ascii="Calibri" w:hAnsi="Calibri"/>
+          <w:sz w:val="22"/>
+          <w:szCs w:val="22"/>
+          <w:lang w:val="en-US"/>
+        </w:rPr>
+        <w:t xml:space="preserve">. </w:t>
       </w:r>
       <w:r>
         <w:rPr>
@@ -202,7 +222,7 @@
                     <pic:cNvPicPr/>
                   </pic:nvPicPr>
                   <pic:blipFill>
-                    <a:blip r:embed="rId6">
+                    <a:blip r:embed="rId5">
                       <a:extLst>
                         <a:ext uri="{28A0092B-C50C-407E-A947-70E740481C1C}">
                           <a14:useLocalDpi xmlns:a14="http://schemas.microsoft.com/office/drawing/2010/main" val="0"/>
@@ -326,6 +346,7 @@
         </w:rPr>
         <w:t xml:space="preserve">n-view, detail-view, </w:t>
       </w:r>
+      <w:proofErr w:type="gramStart"/>
       <w:r>
         <w:rPr>
           <w:rFonts w:ascii="Calibri" w:hAnsi="Calibri"/>
@@ -335,6 +356,7 @@
         </w:rPr>
         <w:t>sidebar</w:t>
       </w:r>
+      <w:proofErr w:type="gramEnd"/>
       <w:r>
         <w:rPr>
           <w:rFonts w:ascii="Calibri" w:hAnsi="Calibri"/>
@@ -457,7 +479,27 @@
           <w:szCs w:val="22"/>
           <w:lang w:val="en-US"/>
         </w:rPr>
-        <w:t>Divide the main-view into the four different block level elements header, datepicker, content and footer.</w:t>
+        <w:t xml:space="preserve">Divide the main-view into the four different block level elements header, </w:t>
+      </w:r>
+      <w:proofErr w:type="spellStart"/>
+      <w:r>
+        <w:rPr>
+          <w:rFonts w:ascii="Calibri" w:hAnsi="Calibri"/>
+          <w:sz w:val="22"/>
+          <w:szCs w:val="22"/>
+          <w:lang w:val="en-US"/>
+        </w:rPr>
+        <w:t>datepicker</w:t>
+      </w:r>
+      <w:proofErr w:type="spellEnd"/>
+      <w:r>
+        <w:rPr>
+          <w:rFonts w:ascii="Calibri" w:hAnsi="Calibri"/>
+          <w:sz w:val="22"/>
+          <w:szCs w:val="22"/>
+          <w:lang w:val="en-US"/>
+        </w:rPr>
+        <w:t>, content and footer.</w:t>
       </w:r>
     </w:p>
     <w:p>
@@ -517,7 +559,29 @@
           <w:szCs w:val="22"/>
           <w:lang w:val="en-US"/>
         </w:rPr>
-        <w:t xml:space="preserve"> (MainView)</w:t>
+        <w:t xml:space="preserve"> (</w:t>
+      </w:r>
+      <w:proofErr w:type="spellStart"/>
+      <w:r>
+        <w:rPr>
+          <w:rFonts w:ascii="Calibri" w:hAnsi="Calibri"/>
+          <w:b/>
+          <w:sz w:val="22"/>
+          <w:szCs w:val="22"/>
+          <w:lang w:val="en-US"/>
+        </w:rPr>
+        <w:t>MainView</w:t>
+      </w:r>
+      <w:proofErr w:type="spellEnd"/>
+      <w:r>
+        <w:rPr>
+          <w:rFonts w:ascii="Calibri" w:hAnsi="Calibri"/>
+          <w:b/>
+          <w:sz w:val="22"/>
+          <w:szCs w:val="22"/>
+          <w:lang w:val="en-US"/>
+        </w:rPr>
+        <w:t>)</w:t>
       </w:r>
       <w:r>
         <w:rPr>
@@ -566,6 +630,7 @@
         </w:rPr>
         <w:t xml:space="preserve">sidebar (left) and one button for </w:t>
       </w:r>
+      <w:proofErr w:type="gramStart"/>
       <w:r>
         <w:rPr>
           <w:rFonts w:ascii="Calibri" w:hAnsi="Calibri"/>
@@ -582,7 +647,17 @@
           <w:szCs w:val="22"/>
           <w:lang w:val="en-US"/>
         </w:rPr>
-        <w:t>locate-me</w:t>
+        <w:t>locate</w:t>
+      </w:r>
+      <w:proofErr w:type="gramEnd"/>
+      <w:r>
+        <w:rPr>
+          <w:rFonts w:ascii="Calibri" w:hAnsi="Calibri"/>
+          <w:sz w:val="22"/>
+          <w:szCs w:val="22"/>
+          <w:lang w:val="en-US"/>
+        </w:rPr>
+        <w:t>-me</w:t>
       </w:r>
       <w:r>
         <w:rPr>
@@ -646,7 +721,27 @@
           <w:szCs w:val="22"/>
           <w:lang w:val="en-US"/>
         </w:rPr>
-        <w:t xml:space="preserve">nside the main-view-datepicker </w:t>
+        <w:t>nside the main-view-</w:t>
+      </w:r>
+      <w:proofErr w:type="spellStart"/>
+      <w:r>
+        <w:rPr>
+          <w:rFonts w:ascii="Calibri" w:hAnsi="Calibri"/>
+          <w:sz w:val="22"/>
+          <w:szCs w:val="22"/>
+          <w:lang w:val="en-US"/>
+        </w:rPr>
+        <w:t>datepicker</w:t>
+      </w:r>
+      <w:proofErr w:type="spellEnd"/>
+      <w:r>
+        <w:rPr>
+          <w:rFonts w:ascii="Calibri" w:hAnsi="Calibri"/>
+          <w:sz w:val="22"/>
+          <w:szCs w:val="22"/>
+          <w:lang w:val="en-US"/>
+        </w:rPr>
+        <w:t xml:space="preserve"> </w:t>
       </w:r>
       <w:r>
         <w:rPr>
@@ -719,8 +814,19 @@
           <w:szCs w:val="22"/>
           <w:lang w:val="en-US"/>
         </w:rPr>
-        <w:t>Include meaningful icons (fontawesome</w:t>
-      </w:r>
+        <w:t>Include meaningful icons (</w:t>
+      </w:r>
+      <w:proofErr w:type="spellStart"/>
+      <w:r>
+        <w:rPr>
+          <w:rFonts w:ascii="Calibri" w:hAnsi="Calibri"/>
+          <w:sz w:val="22"/>
+          <w:szCs w:val="22"/>
+          <w:lang w:val="en-US"/>
+        </w:rPr>
+        <w:t>fontawesome</w:t>
+      </w:r>
+      <w:proofErr w:type="spellEnd"/>
       <w:r>
         <w:rPr>
           <w:rFonts w:ascii="Calibri" w:hAnsi="Calibri"/>
@@ -808,7 +914,29 @@
           <w:szCs w:val="22"/>
           <w:lang w:val="en-US"/>
         </w:rPr>
-        <w:t xml:space="preserve"> (MainView)</w:t>
+        <w:t xml:space="preserve"> (</w:t>
+      </w:r>
+      <w:proofErr w:type="spellStart"/>
+      <w:r>
+        <w:rPr>
+          <w:rFonts w:ascii="Calibri" w:hAnsi="Calibri"/>
+          <w:b/>
+          <w:sz w:val="22"/>
+          <w:szCs w:val="22"/>
+          <w:lang w:val="en-US"/>
+        </w:rPr>
+        <w:t>MainView</w:t>
+      </w:r>
+      <w:proofErr w:type="spellEnd"/>
+      <w:r>
+        <w:rPr>
+          <w:rFonts w:ascii="Calibri" w:hAnsi="Calibri"/>
+          <w:b/>
+          <w:sz w:val="22"/>
+          <w:szCs w:val="22"/>
+          <w:lang w:val="en-US"/>
+        </w:rPr>
+        <w:t>)</w:t>
       </w:r>
       <w:r>
         <w:rPr>
@@ -846,7 +974,27 @@
           <w:szCs w:val="22"/>
           <w:lang w:val="en-US"/>
         </w:rPr>
-        <w:t xml:space="preserve"> Add dummy text and choose a dummy weather icon (predefined in img folder).</w:t>
+        <w:t xml:space="preserve"> Add dummy text and choose a dummy weather icon (predefined in </w:t>
+      </w:r>
+      <w:proofErr w:type="spellStart"/>
+      <w:r>
+        <w:rPr>
+          <w:rFonts w:ascii="Calibri" w:hAnsi="Calibri"/>
+          <w:sz w:val="22"/>
+          <w:szCs w:val="22"/>
+          <w:lang w:val="en-US"/>
+        </w:rPr>
+        <w:t>img</w:t>
+      </w:r>
+      <w:proofErr w:type="spellEnd"/>
+      <w:r>
+        <w:rPr>
+          <w:rFonts w:ascii="Calibri" w:hAnsi="Calibri"/>
+          <w:sz w:val="22"/>
+          <w:szCs w:val="22"/>
+          <w:lang w:val="en-US"/>
+        </w:rPr>
+        <w:t xml:space="preserve"> folder).</w:t>
       </w:r>
     </w:p>
     <w:p>
@@ -948,7 +1096,7 @@
                     <pic:cNvPicPr/>
                   </pic:nvPicPr>
                   <pic:blipFill>
-                    <a:blip r:embed="rId7">
+                    <a:blip r:embed="rId6">
                       <a:extLst>
                         <a:ext uri="{28A0092B-C50C-407E-A947-70E740481C1C}">
                           <a14:useLocalDpi xmlns:a14="http://schemas.microsoft.com/office/drawing/2010/main" val="0"/>
@@ -1003,7 +1151,29 @@
           <w:szCs w:val="22"/>
           <w:lang w:val="en-US"/>
         </w:rPr>
-        <w:t>Step 5 (DetailView):</w:t>
+        <w:t>Step 5 (</w:t>
+      </w:r>
+      <w:proofErr w:type="spellStart"/>
+      <w:r>
+        <w:rPr>
+          <w:rFonts w:ascii="Calibri" w:hAnsi="Calibri"/>
+          <w:b/>
+          <w:sz w:val="22"/>
+          <w:szCs w:val="22"/>
+          <w:lang w:val="en-US"/>
+        </w:rPr>
+        <w:t>DetailView</w:t>
+      </w:r>
+      <w:proofErr w:type="spellEnd"/>
+      <w:r>
+        <w:rPr>
+          <w:rFonts w:ascii="Calibri" w:hAnsi="Calibri"/>
+          <w:b/>
+          <w:sz w:val="22"/>
+          <w:szCs w:val="22"/>
+          <w:lang w:val="en-US"/>
+        </w:rPr>
+        <w:t>):</w:t>
       </w:r>
     </w:p>
     <w:p>
@@ -1159,7 +1329,7 @@
                     <pic:cNvPicPr/>
                   </pic:nvPicPr>
                   <pic:blipFill>
-                    <a:blip r:embed="rId8">
+                    <a:blip r:embed="rId7">
                       <a:extLst>
                         <a:ext uri="{28A0092B-C50C-407E-A947-70E740481C1C}">
                           <a14:useLocalDpi xmlns:a14="http://schemas.microsoft.com/office/drawing/2010/main" val="0"/>
@@ -1233,26 +1403,87 @@
           <w:szCs w:val="22"/>
           <w:lang w:val="en-US"/>
         </w:rPr>
-        <w:t>Use unordered list to create a citylist and settingslist and provide headlines with icons.</w:t>
-      </w:r>
-    </w:p>
-    <w:p>
-      <w:pPr>
-        <w:rPr>
-          <w:rFonts w:ascii="Calibri" w:hAnsi="Calibri"/>
-          <w:sz w:val="22"/>
-          <w:szCs w:val="22"/>
-          <w:lang w:val="en-US"/>
-        </w:rPr>
-      </w:pPr>
-      <w:r>
-        <w:rPr>
-          <w:rFonts w:ascii="Calibri" w:hAnsi="Calibri"/>
-          <w:sz w:val="22"/>
-          <w:szCs w:val="22"/>
-          <w:lang w:val="en-US"/>
-        </w:rPr>
-        <w:t>For the citylist, additionally include a</w:t>
+        <w:t xml:space="preserve">Use unordered list to create a </w:t>
+      </w:r>
+      <w:proofErr w:type="spellStart"/>
+      <w:r>
+        <w:rPr>
+          <w:rFonts w:ascii="Calibri" w:hAnsi="Calibri"/>
+          <w:sz w:val="22"/>
+          <w:szCs w:val="22"/>
+          <w:lang w:val="en-US"/>
+        </w:rPr>
+        <w:t>citylist</w:t>
+      </w:r>
+      <w:proofErr w:type="spellEnd"/>
+      <w:r>
+        <w:rPr>
+          <w:rFonts w:ascii="Calibri" w:hAnsi="Calibri"/>
+          <w:sz w:val="22"/>
+          <w:szCs w:val="22"/>
+          <w:lang w:val="en-US"/>
+        </w:rPr>
+        <w:t xml:space="preserve"> and </w:t>
+      </w:r>
+      <w:proofErr w:type="spellStart"/>
+      <w:r>
+        <w:rPr>
+          <w:rFonts w:ascii="Calibri" w:hAnsi="Calibri"/>
+          <w:sz w:val="22"/>
+          <w:szCs w:val="22"/>
+          <w:lang w:val="en-US"/>
+        </w:rPr>
+        <w:t>settingslist</w:t>
+      </w:r>
+      <w:proofErr w:type="spellEnd"/>
+      <w:r>
+        <w:rPr>
+          <w:rFonts w:ascii="Calibri" w:hAnsi="Calibri"/>
+          <w:sz w:val="22"/>
+          <w:szCs w:val="22"/>
+          <w:lang w:val="en-US"/>
+        </w:rPr>
+        <w:t xml:space="preserve"> and provide headlines with icons.</w:t>
+      </w:r>
+    </w:p>
+    <w:p>
+      <w:pPr>
+        <w:rPr>
+          <w:rFonts w:ascii="Calibri" w:hAnsi="Calibri"/>
+          <w:sz w:val="22"/>
+          <w:szCs w:val="22"/>
+          <w:lang w:val="en-US"/>
+        </w:rPr>
+      </w:pPr>
+      <w:r>
+        <w:rPr>
+          <w:rFonts w:ascii="Calibri" w:hAnsi="Calibri"/>
+          <w:sz w:val="22"/>
+          <w:szCs w:val="22"/>
+          <w:lang w:val="en-US"/>
+        </w:rPr>
+        <w:lastRenderedPageBreak/>
+        <w:t xml:space="preserve">For the </w:t>
+      </w:r>
+      <w:proofErr w:type="spellStart"/>
+      <w:r>
+        <w:rPr>
+          <w:rFonts w:ascii="Calibri" w:hAnsi="Calibri"/>
+          <w:sz w:val="22"/>
+          <w:szCs w:val="22"/>
+          <w:lang w:val="en-US"/>
+        </w:rPr>
+        <w:t>citylist</w:t>
+      </w:r>
+      <w:proofErr w:type="spellEnd"/>
+      <w:r>
+        <w:rPr>
+          <w:rFonts w:ascii="Calibri" w:hAnsi="Calibri"/>
+          <w:sz w:val="22"/>
+          <w:szCs w:val="22"/>
+          <w:lang w:val="en-US"/>
+        </w:rPr>
+        <w:t>, additionally include a</w:t>
       </w:r>
       <w:r>
         <w:rPr>
@@ -1280,7 +1511,27 @@
           <w:szCs w:val="22"/>
           <w:lang w:val="en-US"/>
         </w:rPr>
-        <w:t>For the settingslist provide an inline description and two buttons in each list element.</w:t>
+        <w:t xml:space="preserve">For the </w:t>
+      </w:r>
+      <w:proofErr w:type="spellStart"/>
+      <w:r>
+        <w:rPr>
+          <w:rFonts w:ascii="Calibri" w:hAnsi="Calibri"/>
+          <w:sz w:val="22"/>
+          <w:szCs w:val="22"/>
+          <w:lang w:val="en-US"/>
+        </w:rPr>
+        <w:t>settingslist</w:t>
+      </w:r>
+      <w:proofErr w:type="spellEnd"/>
+      <w:r>
+        <w:rPr>
+          <w:rFonts w:ascii="Calibri" w:hAnsi="Calibri"/>
+          <w:sz w:val="22"/>
+          <w:szCs w:val="22"/>
+          <w:lang w:val="en-US"/>
+        </w:rPr>
+        <w:t xml:space="preserve"> provide an inline description and two buttons in each list element.</w:t>
       </w:r>
       <w:r>
         <w:rPr>
@@ -1435,7 +1686,29 @@
           <w:szCs w:val="22"/>
           <w:lang w:val="en-US"/>
         </w:rPr>
-        <w:t>Step 7 (MainView):</w:t>
+        <w:t>Step 7 (</w:t>
+      </w:r>
+      <w:proofErr w:type="spellStart"/>
+      <w:r>
+        <w:rPr>
+          <w:rFonts w:ascii="Calibri" w:hAnsi="Calibri"/>
+          <w:b/>
+          <w:sz w:val="22"/>
+          <w:szCs w:val="22"/>
+          <w:lang w:val="en-US"/>
+        </w:rPr>
+        <w:t>MainView</w:t>
+      </w:r>
+      <w:proofErr w:type="spellEnd"/>
+      <w:r>
+        <w:rPr>
+          <w:rFonts w:ascii="Calibri" w:hAnsi="Calibri"/>
+          <w:b/>
+          <w:sz w:val="22"/>
+          <w:szCs w:val="22"/>
+          <w:lang w:val="en-US"/>
+        </w:rPr>
+        <w:t>):</w:t>
       </w:r>
     </w:p>
     <w:p>
@@ -1459,7 +1732,27 @@
           <w:szCs w:val="22"/>
           <w:lang w:val="en-US"/>
         </w:rPr>
-        <w:t>Use fixed heights for the main-view element (e.g. 600px), main-view-header, main-view-datepicker (both e.g. 40px) and main-view-footer (60px).</w:t>
+        <w:t>Use fixed heights for the main-view element (e.g. 600px), main-view-header, main-view-</w:t>
+      </w:r>
+      <w:proofErr w:type="spellStart"/>
+      <w:r>
+        <w:rPr>
+          <w:rFonts w:ascii="Calibri" w:hAnsi="Calibri"/>
+          <w:sz w:val="22"/>
+          <w:szCs w:val="22"/>
+          <w:lang w:val="en-US"/>
+        </w:rPr>
+        <w:t>datepicker</w:t>
+      </w:r>
+      <w:proofErr w:type="spellEnd"/>
+      <w:r>
+        <w:rPr>
+          <w:rFonts w:ascii="Calibri" w:hAnsi="Calibri"/>
+          <w:sz w:val="22"/>
+          <w:szCs w:val="22"/>
+          <w:lang w:val="en-US"/>
+        </w:rPr>
+        <w:t xml:space="preserve"> (both e.g. 40px) and main-view-footer (60px).</w:t>
       </w:r>
       <w:r>
         <w:rPr>
@@ -1492,7 +1785,27 @@
           <w:szCs w:val="22"/>
           <w:lang w:val="en-US"/>
         </w:rPr>
-        <w:t xml:space="preserve">Use relative positioning for all buttons and absolute positioning for the headlines inside main-view-header and main-view-datepicker. </w:t>
+        <w:t>Use relative positioning for all buttons and absolute positioning for the headlines inside main-view-header and main-view-</w:t>
+      </w:r>
+      <w:proofErr w:type="spellStart"/>
+      <w:r>
+        <w:rPr>
+          <w:rFonts w:ascii="Calibri" w:hAnsi="Calibri"/>
+          <w:sz w:val="22"/>
+          <w:szCs w:val="22"/>
+          <w:lang w:val="en-US"/>
+        </w:rPr>
+        <w:t>datepicker</w:t>
+      </w:r>
+      <w:proofErr w:type="spellEnd"/>
+      <w:r>
+        <w:rPr>
+          <w:rFonts w:ascii="Calibri" w:hAnsi="Calibri"/>
+          <w:sz w:val="22"/>
+          <w:szCs w:val="22"/>
+          <w:lang w:val="en-US"/>
+        </w:rPr>
+        <w:t xml:space="preserve">. </w:t>
       </w:r>
     </w:p>
     <w:p>
@@ -1516,7 +1829,27 @@
           <w:szCs w:val="22"/>
           <w:lang w:val="en-US"/>
         </w:rPr>
-        <w:t>Use a fixed width and height for buttons in main-view-header and main-view-datepicker.</w:t>
+        <w:t>Use a fixed width and height for buttons in main-view-header and main-view-</w:t>
+      </w:r>
+      <w:proofErr w:type="spellStart"/>
+      <w:r>
+        <w:rPr>
+          <w:rFonts w:ascii="Calibri" w:hAnsi="Calibri"/>
+          <w:sz w:val="22"/>
+          <w:szCs w:val="22"/>
+          <w:lang w:val="en-US"/>
+        </w:rPr>
+        <w:t>datepicker</w:t>
+      </w:r>
+      <w:proofErr w:type="spellEnd"/>
+      <w:r>
+        <w:rPr>
+          <w:rFonts w:ascii="Calibri" w:hAnsi="Calibri"/>
+          <w:sz w:val="22"/>
+          <w:szCs w:val="22"/>
+          <w:lang w:val="en-US"/>
+        </w:rPr>
+        <w:t>.</w:t>
       </w:r>
     </w:p>
     <w:p>
@@ -1622,7 +1955,29 @@
           <w:szCs w:val="22"/>
           <w:lang w:val="en-US"/>
         </w:rPr>
-        <w:t>Step 8 (DetailView):</w:t>
+        <w:t>Step 8 (</w:t>
+      </w:r>
+      <w:proofErr w:type="spellStart"/>
+      <w:r>
+        <w:rPr>
+          <w:rFonts w:ascii="Calibri" w:hAnsi="Calibri"/>
+          <w:b/>
+          <w:sz w:val="22"/>
+          <w:szCs w:val="22"/>
+          <w:lang w:val="en-US"/>
+        </w:rPr>
+        <w:t>DetailView</w:t>
+      </w:r>
+      <w:proofErr w:type="spellEnd"/>
+      <w:r>
+        <w:rPr>
+          <w:rFonts w:ascii="Calibri" w:hAnsi="Calibri"/>
+          <w:b/>
+          <w:sz w:val="22"/>
+          <w:szCs w:val="22"/>
+          <w:lang w:val="en-US"/>
+        </w:rPr>
+        <w:t>):</w:t>
       </w:r>
     </w:p>
     <w:p>
@@ -1724,7 +2079,27 @@
           <w:szCs w:val="22"/>
           <w:lang w:val="en-US"/>
         </w:rPr>
-        <w:t>Set a fixed height for all table rows and divide the table rows into columns using percental widths.</w:t>
+        <w:t xml:space="preserve">Set a fixed height for all table rows and divide the table rows into columns using </w:t>
+      </w:r>
+      <w:proofErr w:type="spellStart"/>
+      <w:r>
+        <w:rPr>
+          <w:rFonts w:ascii="Calibri" w:hAnsi="Calibri"/>
+          <w:sz w:val="22"/>
+          <w:szCs w:val="22"/>
+          <w:lang w:val="en-US"/>
+        </w:rPr>
+        <w:t>percental</w:t>
+      </w:r>
+      <w:proofErr w:type="spellEnd"/>
+      <w:r>
+        <w:rPr>
+          <w:rFonts w:ascii="Calibri" w:hAnsi="Calibri"/>
+          <w:sz w:val="22"/>
+          <w:szCs w:val="22"/>
+          <w:lang w:val="en-US"/>
+        </w:rPr>
+        <w:t xml:space="preserve"> widths.</w:t>
       </w:r>
     </w:p>
     <w:p>
@@ -1988,7 +2363,27 @@
           <w:szCs w:val="22"/>
           <w:lang w:val="en-US"/>
         </w:rPr>
-        <w:t>Now add styling to your WeatherApp layout.</w:t>
+        <w:t xml:space="preserve">Now add styling to your </w:t>
+      </w:r>
+      <w:proofErr w:type="spellStart"/>
+      <w:r>
+        <w:rPr>
+          <w:rFonts w:ascii="Calibri" w:hAnsi="Calibri"/>
+          <w:sz w:val="22"/>
+          <w:szCs w:val="22"/>
+          <w:lang w:val="en-US"/>
+        </w:rPr>
+        <w:t>WeatherApp</w:t>
+      </w:r>
+      <w:proofErr w:type="spellEnd"/>
+      <w:r>
+        <w:rPr>
+          <w:rFonts w:ascii="Calibri" w:hAnsi="Calibri"/>
+          <w:sz w:val="22"/>
+          <w:szCs w:val="22"/>
+          <w:lang w:val="en-US"/>
+        </w:rPr>
+        <w:t xml:space="preserve"> layout.</w:t>
       </w:r>
     </w:p>
     <w:p>
@@ -2029,7 +2424,29 @@
           <w:szCs w:val="22"/>
           <w:lang w:val="en-US"/>
         </w:rPr>
-        <w:t xml:space="preserve"> (MainView):</w:t>
+        <w:t xml:space="preserve"> (</w:t>
+      </w:r>
+      <w:proofErr w:type="spellStart"/>
+      <w:r>
+        <w:rPr>
+          <w:rFonts w:ascii="Calibri" w:hAnsi="Calibri"/>
+          <w:b/>
+          <w:sz w:val="22"/>
+          <w:szCs w:val="22"/>
+          <w:lang w:val="en-US"/>
+        </w:rPr>
+        <w:t>MainView</w:t>
+      </w:r>
+      <w:proofErr w:type="spellEnd"/>
+      <w:r>
+        <w:rPr>
+          <w:rFonts w:ascii="Calibri" w:hAnsi="Calibri"/>
+          <w:b/>
+          <w:sz w:val="22"/>
+          <w:szCs w:val="22"/>
+          <w:lang w:val="en-US"/>
+        </w:rPr>
+        <w:t>):</w:t>
       </w:r>
     </w:p>
     <w:p>
@@ -2053,7 +2470,27 @@
           <w:szCs w:val="22"/>
           <w:lang w:val="en-US"/>
         </w:rPr>
-        <w:t>Add a dark, half-transparent background for all buttons, main-view-datepicker and main-view-footer.</w:t>
+        <w:t>Add a dark, half-transparent background for all buttons, main-view-</w:t>
+      </w:r>
+      <w:proofErr w:type="spellStart"/>
+      <w:r>
+        <w:rPr>
+          <w:rFonts w:ascii="Calibri" w:hAnsi="Calibri"/>
+          <w:sz w:val="22"/>
+          <w:szCs w:val="22"/>
+          <w:lang w:val="en-US"/>
+        </w:rPr>
+        <w:t>datepicker</w:t>
+      </w:r>
+      <w:proofErr w:type="spellEnd"/>
+      <w:r>
+        <w:rPr>
+          <w:rFonts w:ascii="Calibri" w:hAnsi="Calibri"/>
+          <w:sz w:val="22"/>
+          <w:szCs w:val="22"/>
+          <w:lang w:val="en-US"/>
+        </w:rPr>
+        <w:t xml:space="preserve"> and main-view-footer.</w:t>
       </w:r>
     </w:p>
     <w:p>
@@ -2070,14 +2507,25 @@
           <w:lang w:val="en-US"/>
         </w:rPr>
       </w:pPr>
-      <w:r>
-        <w:rPr>
-          <w:rFonts w:ascii="Calibri" w:hAnsi="Calibri"/>
-          <w:sz w:val="22"/>
-          <w:szCs w:val="22"/>
-          <w:lang w:val="en-US"/>
-        </w:rPr>
-        <w:t>Create :hover and :active styles for all buttons to highlight the user interaction.</w:t>
+      <w:proofErr w:type="gramStart"/>
+      <w:r>
+        <w:rPr>
+          <w:rFonts w:ascii="Calibri" w:hAnsi="Calibri"/>
+          <w:sz w:val="22"/>
+          <w:szCs w:val="22"/>
+          <w:lang w:val="en-US"/>
+        </w:rPr>
+        <w:t>Create :hover</w:t>
+      </w:r>
+      <w:proofErr w:type="gramEnd"/>
+      <w:r>
+        <w:rPr>
+          <w:rFonts w:ascii="Calibri" w:hAnsi="Calibri"/>
+          <w:sz w:val="22"/>
+          <w:szCs w:val="22"/>
+          <w:lang w:val="en-US"/>
+        </w:rPr>
+        <w:t xml:space="preserve"> and :active styles for all buttons to highlight the user interaction.</w:t>
       </w:r>
       <w:r>
         <w:rPr>
@@ -2179,6 +2627,7 @@
           <w:szCs w:val="22"/>
           <w:lang w:val="en-US"/>
         </w:rPr>
+        <w:lastRenderedPageBreak/>
         <w:t>Step 11</w:t>
       </w:r>
       <w:r>
@@ -2189,7 +2638,29 @@
           <w:szCs w:val="22"/>
           <w:lang w:val="en-US"/>
         </w:rPr>
-        <w:t xml:space="preserve"> (DetailView):</w:t>
+        <w:t xml:space="preserve"> (</w:t>
+      </w:r>
+      <w:proofErr w:type="spellStart"/>
+      <w:r>
+        <w:rPr>
+          <w:rFonts w:ascii="Calibri" w:hAnsi="Calibri"/>
+          <w:b/>
+          <w:sz w:val="22"/>
+          <w:szCs w:val="22"/>
+          <w:lang w:val="en-US"/>
+        </w:rPr>
+        <w:t>DetailView</w:t>
+      </w:r>
+      <w:proofErr w:type="spellEnd"/>
+      <w:r>
+        <w:rPr>
+          <w:rFonts w:ascii="Calibri" w:hAnsi="Calibri"/>
+          <w:b/>
+          <w:sz w:val="22"/>
+          <w:szCs w:val="22"/>
+          <w:lang w:val="en-US"/>
+        </w:rPr>
+        <w:t>):</w:t>
       </w:r>
     </w:p>
     <w:p>
@@ -2228,16 +2699,36 @@
           <w:szCs w:val="22"/>
           <w:lang w:val="en-US"/>
         </w:rPr>
-        <w:t xml:space="preserve"> selector </w:t>
-      </w:r>
-      <w:r>
-        <w:rPr>
-          <w:rFonts w:ascii="Calibri" w:hAnsi="Calibri"/>
-          <w:sz w:val="22"/>
-          <w:szCs w:val="22"/>
-          <w:lang w:val="en-US"/>
-        </w:rPr>
-        <w:t>:nth-child(</w:t>
+        <w:t xml:space="preserve"> </w:t>
+      </w:r>
+      <w:proofErr w:type="gramStart"/>
+      <w:r>
+        <w:rPr>
+          <w:rFonts w:ascii="Calibri" w:hAnsi="Calibri"/>
+          <w:sz w:val="22"/>
+          <w:szCs w:val="22"/>
+          <w:lang w:val="en-US"/>
+        </w:rPr>
+        <w:t xml:space="preserve">selector </w:t>
+      </w:r>
+      <w:r>
+        <w:rPr>
+          <w:rFonts w:ascii="Calibri" w:hAnsi="Calibri"/>
+          <w:sz w:val="22"/>
+          <w:szCs w:val="22"/>
+          <w:lang w:val="en-US"/>
+        </w:rPr>
+        <w:t>:nth</w:t>
+      </w:r>
+      <w:proofErr w:type="gramEnd"/>
+      <w:r>
+        <w:rPr>
+          <w:rFonts w:ascii="Calibri" w:hAnsi="Calibri"/>
+          <w:sz w:val="22"/>
+          <w:szCs w:val="22"/>
+          <w:lang w:val="en-US"/>
+        </w:rPr>
+        <w:t>-child(</w:t>
       </w:r>
       <w:r>
         <w:rPr>
@@ -2276,27 +2767,7 @@
           <w:szCs w:val="22"/>
           <w:lang w:val="en-US"/>
         </w:rPr>
-        <w:t xml:space="preserve">If the button classes where applied correctly in the HTML part, </w:t>
-      </w:r>
-      <w:r>
-        <w:rPr>
-          <w:rFonts w:ascii="Calibri" w:hAnsi="Calibri"/>
-          <w:sz w:val="22"/>
-          <w:szCs w:val="22"/>
-          <w:lang w:val="en-US"/>
-        </w:rPr>
-        <w:t>the close button and header</w:t>
-      </w:r>
-      <w:bookmarkStart w:id="0" w:name="_GoBack"/>
-      <w:bookmarkEnd w:id="0"/>
-      <w:r>
-        <w:rPr>
-          <w:rFonts w:ascii="Calibri" w:hAnsi="Calibri"/>
-          <w:sz w:val="22"/>
-          <w:szCs w:val="22"/>
-          <w:lang w:val="en-US"/>
-        </w:rPr>
-        <w:t xml:space="preserve"> should be already styled. </w:t>
+        <w:t xml:space="preserve">If the button classes where applied correctly in the HTML part, the close button and header should be already styled. </w:t>
       </w:r>
     </w:p>
     <w:p>
@@ -2509,16 +2980,56 @@
           <w:szCs w:val="22"/>
           <w:lang w:val="en-US"/>
         </w:rPr>
-        <w:t>Add a :hover class to the city select list item</w:t>
-      </w:r>
-      <w:r>
-        <w:rPr>
-          <w:rFonts w:ascii="Calibri" w:hAnsi="Calibri"/>
-          <w:sz w:val="22"/>
-          <w:szCs w:val="22"/>
-          <w:lang w:val="en-US"/>
-        </w:rPr>
-        <w:t xml:space="preserve"> using the image draggable.png inside the img folder.</w:t>
+        <w:t xml:space="preserve">Add </w:t>
+      </w:r>
+      <w:proofErr w:type="gramStart"/>
+      <w:r>
+        <w:rPr>
+          <w:rFonts w:ascii="Calibri" w:hAnsi="Calibri"/>
+          <w:sz w:val="22"/>
+          <w:szCs w:val="22"/>
+          <w:lang w:val="en-US"/>
+        </w:rPr>
+        <w:t>a :hover</w:t>
+      </w:r>
+      <w:proofErr w:type="gramEnd"/>
+      <w:r>
+        <w:rPr>
+          <w:rFonts w:ascii="Calibri" w:hAnsi="Calibri"/>
+          <w:sz w:val="22"/>
+          <w:szCs w:val="22"/>
+          <w:lang w:val="en-US"/>
+        </w:rPr>
+        <w:t xml:space="preserve"> class to the city select list item</w:t>
+      </w:r>
+      <w:r>
+        <w:rPr>
+          <w:rFonts w:ascii="Calibri" w:hAnsi="Calibri"/>
+          <w:sz w:val="22"/>
+          <w:szCs w:val="22"/>
+          <w:lang w:val="en-US"/>
+        </w:rPr>
+        <w:t xml:space="preserve"> using the image draggable.png inside the </w:t>
+      </w:r>
+      <w:proofErr w:type="spellStart"/>
+      <w:r>
+        <w:rPr>
+          <w:rFonts w:ascii="Calibri" w:hAnsi="Calibri"/>
+          <w:sz w:val="22"/>
+          <w:szCs w:val="22"/>
+          <w:lang w:val="en-US"/>
+        </w:rPr>
+        <w:t>img</w:t>
+      </w:r>
+      <w:proofErr w:type="spellEnd"/>
+      <w:r>
+        <w:rPr>
+          <w:rFonts w:ascii="Calibri" w:hAnsi="Calibri"/>
+          <w:sz w:val="22"/>
+          <w:szCs w:val="22"/>
+          <w:lang w:val="en-US"/>
+        </w:rPr>
+        <w:t xml:space="preserve"> folder.</w:t>
       </w:r>
     </w:p>
     <w:p>
@@ -2834,10 +3345,1164 @@
     </w:p>
     <w:p>
       <w:pPr>
-        <w:rPr>
-          <w:rFonts w:ascii="Calibri" w:hAnsi="Calibri"/>
-        </w:rPr>
-      </w:pPr>
+        <w:pStyle w:val="berschrift1"/>
+        <w:rPr>
+          <w:rFonts w:ascii="Calibri" w:hAnsi="Calibri"/>
+          <w:sz w:val="22"/>
+          <w:szCs w:val="22"/>
+          <w:lang w:val="en-US"/>
+        </w:rPr>
+      </w:pPr>
+      <w:r>
+        <w:rPr>
+          <w:rFonts w:ascii="Calibri" w:hAnsi="Calibri"/>
+          <w:sz w:val="22"/>
+          <w:szCs w:val="22"/>
+          <w:lang w:val="en-US"/>
+        </w:rPr>
+        <w:t xml:space="preserve">JavaScript </w:t>
+      </w:r>
+    </w:p>
+    <w:p>
+      <w:pPr>
+        <w:rPr>
+          <w:lang w:val="en-US"/>
+        </w:rPr>
+      </w:pPr>
+    </w:p>
+    <w:p>
+      <w:pPr>
+        <w:rPr>
+          <w:rFonts w:ascii="Calibri" w:hAnsi="Calibri"/>
+          <w:b/>
+          <w:sz w:val="22"/>
+          <w:szCs w:val="22"/>
+          <w:lang w:val="en-US"/>
+        </w:rPr>
+      </w:pPr>
+      <w:r>
+        <w:rPr>
+          <w:rFonts w:ascii="Calibri" w:hAnsi="Calibri"/>
+          <w:b/>
+          <w:sz w:val="22"/>
+          <w:szCs w:val="22"/>
+          <w:lang w:val="en-US"/>
+        </w:rPr>
+        <w:t>Step 1</w:t>
+      </w:r>
+      <w:r>
+        <w:rPr>
+          <w:rFonts w:ascii="Calibri" w:hAnsi="Calibri"/>
+          <w:b/>
+          <w:sz w:val="22"/>
+          <w:szCs w:val="22"/>
+          <w:lang w:val="en-US"/>
+        </w:rPr>
+        <w:t>4</w:t>
+      </w:r>
+      <w:r>
+        <w:rPr>
+          <w:rFonts w:ascii="Calibri" w:hAnsi="Calibri"/>
+          <w:b/>
+          <w:sz w:val="22"/>
+          <w:szCs w:val="22"/>
+          <w:lang w:val="en-US"/>
+        </w:rPr>
+        <w:t>:</w:t>
+      </w:r>
+    </w:p>
+    <w:p>
+      <w:pPr>
+        <w:rPr>
+          <w:rFonts w:ascii="Calibri" w:hAnsi="Calibri"/>
+          <w:b/>
+          <w:sz w:val="22"/>
+          <w:szCs w:val="22"/>
+          <w:lang w:val="en-US"/>
+        </w:rPr>
+      </w:pPr>
+    </w:p>
+    <w:p>
+      <w:pPr>
+        <w:pStyle w:val="Aufzhlungszeichen"/>
+        <w:rPr>
+          <w:lang w:val="en-US"/>
+        </w:rPr>
+      </w:pPr>
+      <w:r>
+        <w:rPr>
+          <w:lang w:val="en-US"/>
+        </w:rPr>
+        <w:t xml:space="preserve">Open the main.js file in your </w:t>
+      </w:r>
+      <w:proofErr w:type="spellStart"/>
+      <w:r>
+        <w:rPr>
+          <w:lang w:val="en-US"/>
+        </w:rPr>
+        <w:t>js</w:t>
+      </w:r>
+      <w:proofErr w:type="spellEnd"/>
+      <w:r>
+        <w:rPr>
+          <w:lang w:val="en-US"/>
+        </w:rPr>
+        <w:t>/ folder</w:t>
+      </w:r>
+    </w:p>
+    <w:p>
+      <w:pPr>
+        <w:pStyle w:val="Aufzhlungszeichen"/>
+        <w:rPr>
+          <w:lang w:val="en-US"/>
+        </w:rPr>
+      </w:pPr>
+      <w:r>
+        <w:rPr>
+          <w:lang w:val="en-US"/>
+        </w:rPr>
+        <w:t xml:space="preserve">Add an </w:t>
+      </w:r>
+      <w:proofErr w:type="spellStart"/>
+      <w:r>
+        <w:rPr>
+          <w:lang w:val="en-US"/>
+        </w:rPr>
+        <w:t>onclick</w:t>
+      </w:r>
+      <w:proofErr w:type="spellEnd"/>
+      <w:r>
+        <w:rPr>
+          <w:lang w:val="en-US"/>
+        </w:rPr>
+        <w:t>-Handler for #open-sidebar and #close-sidebar HTML elements</w:t>
+      </w:r>
+    </w:p>
+    <w:p>
+      <w:pPr>
+        <w:pStyle w:val="Aufzhlungszeichen"/>
+        <w:rPr>
+          <w:lang w:val="en-US"/>
+        </w:rPr>
+      </w:pPr>
+      <w:r>
+        <w:rPr>
+          <w:lang w:val="en-US"/>
+        </w:rPr>
+        <w:t xml:space="preserve">Your event functions should show and hide #sidebar by manipulating the </w:t>
+      </w:r>
+      <w:proofErr w:type="spellStart"/>
+      <w:r>
+        <w:rPr>
+          <w:lang w:val="en-US"/>
+        </w:rPr>
+        <w:t>css</w:t>
+      </w:r>
+      <w:proofErr w:type="spellEnd"/>
+      <w:r>
+        <w:rPr>
+          <w:lang w:val="en-US"/>
+        </w:rPr>
+        <w:t xml:space="preserve"> property ‘display’.</w:t>
+      </w:r>
+    </w:p>
+    <w:p>
+      <w:pPr>
+        <w:pStyle w:val="Aufzhlungszeichen"/>
+        <w:rPr>
+          <w:lang w:val="en-US"/>
+        </w:rPr>
+      </w:pPr>
+      <w:r>
+        <w:rPr>
+          <w:lang w:val="en-US"/>
+        </w:rPr>
+        <w:t xml:space="preserve">Add another </w:t>
+      </w:r>
+      <w:proofErr w:type="spellStart"/>
+      <w:r>
+        <w:rPr>
+          <w:lang w:val="en-US"/>
+        </w:rPr>
+        <w:t>onclick</w:t>
+      </w:r>
+      <w:proofErr w:type="spellEnd"/>
+      <w:r>
+        <w:rPr>
+          <w:lang w:val="en-US"/>
+        </w:rPr>
+        <w:t xml:space="preserve">-Handler for the Details-Button. </w:t>
+      </w:r>
+      <w:r>
+        <w:rPr>
+          <w:lang w:val="en-US"/>
+        </w:rPr>
+        <w:t>Give the button</w:t>
+      </w:r>
+      <w:r>
+        <w:rPr>
+          <w:lang w:val="en-US"/>
+        </w:rPr>
+        <w:t xml:space="preserve"> an id-attribute </w:t>
+      </w:r>
+      <w:r>
+        <w:rPr>
+          <w:lang w:val="en-US"/>
+        </w:rPr>
+        <w:t xml:space="preserve">in order </w:t>
+      </w:r>
+      <w:r>
+        <w:rPr>
+          <w:lang w:val="en-US"/>
+        </w:rPr>
+        <w:t>to get access to the DOM element</w:t>
+      </w:r>
+      <w:r>
+        <w:rPr>
+          <w:lang w:val="en-US"/>
+        </w:rPr>
+        <w:t xml:space="preserve">. </w:t>
+      </w:r>
+    </w:p>
+    <w:p>
+      <w:pPr>
+        <w:pStyle w:val="Aufzhlungszeichen"/>
+        <w:rPr>
+          <w:lang w:val="en-US"/>
+        </w:rPr>
+      </w:pPr>
+      <w:r>
+        <w:rPr>
+          <w:lang w:val="en-US"/>
+        </w:rPr>
+        <w:t xml:space="preserve">The event function should toggle the display view. Use an </w:t>
+      </w:r>
+      <w:proofErr w:type="spellStart"/>
+      <w:r>
+        <w:rPr>
+          <w:lang w:val="en-US"/>
+        </w:rPr>
+        <w:t>if</w:t>
+      </w:r>
+      <w:proofErr w:type="gramStart"/>
+      <w:r>
+        <w:rPr>
+          <w:lang w:val="en-US"/>
+        </w:rPr>
+        <w:t>..</w:t>
+      </w:r>
+      <w:proofErr w:type="gramEnd"/>
+      <w:r>
+        <w:rPr>
+          <w:lang w:val="en-US"/>
+        </w:rPr>
+        <w:t>else</w:t>
+      </w:r>
+      <w:proofErr w:type="spellEnd"/>
+      <w:r>
+        <w:rPr>
+          <w:lang w:val="en-US"/>
+        </w:rPr>
+        <w:t xml:space="preserve"> statement to show the view if its hidden and to hide it if its shown</w:t>
+      </w:r>
+    </w:p>
+    <w:p>
+      <w:pPr>
+        <w:rPr>
+          <w:lang w:val="en-US"/>
+        </w:rPr>
+      </w:pPr>
+      <w:bookmarkStart w:id="0" w:name="_GoBack"/>
+      <w:bookmarkEnd w:id="0"/>
+    </w:p>
+    <w:p>
+      <w:pPr>
+        <w:rPr>
+          <w:lang w:val="en-US"/>
+        </w:rPr>
+      </w:pPr>
+    </w:p>
+    <w:p>
+      <w:pPr>
+        <w:rPr>
+          <w:rFonts w:ascii="Calibri" w:hAnsi="Calibri"/>
+        </w:rPr>
+      </w:pPr>
+      <w:r>
+        <w:rPr>
+          <w:rFonts w:ascii="Calibri" w:hAnsi="Calibri"/>
+        </w:rPr>
+        <w:tab/>
+      </w:r>
+      <w:proofErr w:type="spellStart"/>
+      <w:r>
+        <w:rPr>
+          <w:rFonts w:ascii="Calibri" w:hAnsi="Calibri"/>
+        </w:rPr>
+        <w:t>Toggle</w:t>
+      </w:r>
+      <w:proofErr w:type="spellEnd"/>
+      <w:r>
+        <w:rPr>
+          <w:rFonts w:ascii="Calibri" w:hAnsi="Calibri"/>
+        </w:rPr>
+        <w:t xml:space="preserve"> </w:t>
+      </w:r>
+      <w:proofErr w:type="spellStart"/>
+      <w:r>
+        <w:rPr>
+          <w:rFonts w:ascii="Calibri" w:hAnsi="Calibri"/>
+        </w:rPr>
+        <w:t>sidebar</w:t>
+      </w:r>
+      <w:proofErr w:type="spellEnd"/>
+      <w:r>
+        <w:rPr>
+          <w:rFonts w:ascii="Calibri" w:hAnsi="Calibri"/>
+        </w:rPr>
+        <w:t xml:space="preserve">, </w:t>
+      </w:r>
+      <w:proofErr w:type="spellStart"/>
+      <w:r>
+        <w:rPr>
+          <w:rFonts w:ascii="Calibri" w:hAnsi="Calibri"/>
+        </w:rPr>
+        <w:t>Toggle</w:t>
+      </w:r>
+      <w:proofErr w:type="spellEnd"/>
+      <w:r>
+        <w:rPr>
+          <w:rFonts w:ascii="Calibri" w:hAnsi="Calibri"/>
+        </w:rPr>
+        <w:t xml:space="preserve"> Details </w:t>
+      </w:r>
+      <w:proofErr w:type="spellStart"/>
+      <w:r>
+        <w:rPr>
+          <w:rFonts w:ascii="Calibri" w:hAnsi="Calibri"/>
+        </w:rPr>
+        <w:t>view</w:t>
+      </w:r>
+      <w:proofErr w:type="spellEnd"/>
+      <w:r>
+        <w:rPr>
+          <w:rFonts w:ascii="Calibri" w:hAnsi="Calibri"/>
+        </w:rPr>
+        <w:t xml:space="preserve"> - </w:t>
+      </w:r>
+      <w:proofErr w:type="spellStart"/>
+      <w:r>
+        <w:rPr>
+          <w:rFonts w:ascii="Calibri" w:hAnsi="Calibri"/>
+        </w:rPr>
+        <w:t>Javascript</w:t>
+      </w:r>
+      <w:proofErr w:type="spellEnd"/>
+    </w:p>
+    <w:p>
+      <w:pPr>
+        <w:rPr>
+          <w:rFonts w:ascii="Calibri" w:hAnsi="Calibri"/>
+        </w:rPr>
+      </w:pPr>
+      <w:r>
+        <w:rPr>
+          <w:rFonts w:ascii="Calibri" w:hAnsi="Calibri"/>
+        </w:rPr>
+        <w:t>7)</w:t>
+      </w:r>
+      <w:r>
+        <w:rPr>
+          <w:rFonts w:ascii="Calibri" w:hAnsi="Calibri"/>
+        </w:rPr>
+        <w:tab/>
+      </w:r>
+      <w:proofErr w:type="spellStart"/>
+      <w:r>
+        <w:rPr>
+          <w:rFonts w:ascii="Calibri" w:hAnsi="Calibri"/>
+        </w:rPr>
+        <w:t>UpdateWeatherMainHTML</w:t>
+      </w:r>
+      <w:proofErr w:type="spellEnd"/>
+      <w:r>
+        <w:rPr>
+          <w:rFonts w:ascii="Calibri" w:hAnsi="Calibri"/>
+        </w:rPr>
+        <w:t xml:space="preserve">()- </w:t>
+      </w:r>
+      <w:proofErr w:type="spellStart"/>
+      <w:r>
+        <w:rPr>
+          <w:rFonts w:ascii="Calibri" w:hAnsi="Calibri"/>
+        </w:rPr>
+        <w:t>Javascript</w:t>
+      </w:r>
+      <w:proofErr w:type="spellEnd"/>
+      <w:r>
+        <w:rPr>
+          <w:rFonts w:ascii="Calibri" w:hAnsi="Calibri"/>
+        </w:rPr>
+        <w:t xml:space="preserve"> </w:t>
+      </w:r>
+      <w:proofErr w:type="spellStart"/>
+      <w:r>
+        <w:rPr>
+          <w:rFonts w:ascii="Calibri" w:hAnsi="Calibri"/>
+        </w:rPr>
+        <w:t>innerHTML</w:t>
+      </w:r>
+      <w:proofErr w:type="spellEnd"/>
+      <w:r>
+        <w:rPr>
+          <w:rFonts w:ascii="Calibri" w:hAnsi="Calibri"/>
+        </w:rPr>
+        <w:t>, Objects</w:t>
+      </w:r>
+    </w:p>
+    <w:p>
+      <w:pPr>
+        <w:rPr>
+          <w:rFonts w:ascii="Calibri" w:hAnsi="Calibri"/>
+        </w:rPr>
+      </w:pPr>
+      <w:r>
+        <w:rPr>
+          <w:rFonts w:ascii="Calibri" w:hAnsi="Calibri"/>
+        </w:rPr>
+        <w:t>8)</w:t>
+      </w:r>
+      <w:r>
+        <w:rPr>
+          <w:rFonts w:ascii="Calibri" w:hAnsi="Calibri"/>
+        </w:rPr>
+        <w:tab/>
+      </w:r>
+      <w:proofErr w:type="spellStart"/>
+      <w:r>
+        <w:rPr>
+          <w:rFonts w:ascii="Calibri" w:hAnsi="Calibri"/>
+        </w:rPr>
+        <w:t>UpdateWeatherDetailHTML</w:t>
+      </w:r>
+      <w:proofErr w:type="spellEnd"/>
+      <w:r>
+        <w:rPr>
+          <w:rFonts w:ascii="Calibri" w:hAnsi="Calibri"/>
+        </w:rPr>
+        <w:t xml:space="preserve">()- </w:t>
+      </w:r>
+      <w:proofErr w:type="spellStart"/>
+      <w:r>
+        <w:rPr>
+          <w:rFonts w:ascii="Calibri" w:hAnsi="Calibri"/>
+        </w:rPr>
+        <w:t>Javascript</w:t>
+      </w:r>
+      <w:proofErr w:type="spellEnd"/>
+      <w:r>
+        <w:rPr>
+          <w:rFonts w:ascii="Calibri" w:hAnsi="Calibri"/>
+        </w:rPr>
+        <w:t xml:space="preserve"> HTML String </w:t>
+      </w:r>
+      <w:proofErr w:type="spellStart"/>
+      <w:r>
+        <w:rPr>
+          <w:rFonts w:ascii="Calibri" w:hAnsi="Calibri"/>
+        </w:rPr>
+        <w:t>creation</w:t>
+      </w:r>
+      <w:proofErr w:type="spellEnd"/>
+    </w:p>
+    <w:p>
+      <w:pPr>
+        <w:rPr>
+          <w:rFonts w:ascii="Calibri" w:hAnsi="Calibri"/>
+        </w:rPr>
+      </w:pPr>
+      <w:r>
+        <w:rPr>
+          <w:rFonts w:ascii="Calibri" w:hAnsi="Calibri"/>
+        </w:rPr>
+        <w:t>9)</w:t>
+      </w:r>
+      <w:r>
+        <w:rPr>
+          <w:rFonts w:ascii="Calibri" w:hAnsi="Calibri"/>
+        </w:rPr>
+        <w:tab/>
+      </w:r>
+      <w:proofErr w:type="spellStart"/>
+      <w:r>
+        <w:rPr>
+          <w:rFonts w:ascii="Calibri" w:hAnsi="Calibri"/>
+        </w:rPr>
+        <w:t>ChangeCurrentDay</w:t>
+      </w:r>
+      <w:proofErr w:type="spellEnd"/>
+      <w:r>
+        <w:rPr>
+          <w:rFonts w:ascii="Calibri" w:hAnsi="Calibri"/>
+        </w:rPr>
+        <w:t xml:space="preserve">() – </w:t>
+      </w:r>
+      <w:proofErr w:type="spellStart"/>
+      <w:r>
+        <w:rPr>
+          <w:rFonts w:ascii="Calibri" w:hAnsi="Calibri"/>
+        </w:rPr>
+        <w:t>Javascript</w:t>
+      </w:r>
+      <w:proofErr w:type="spellEnd"/>
+      <w:r>
+        <w:rPr>
+          <w:rFonts w:ascii="Calibri" w:hAnsi="Calibri"/>
+        </w:rPr>
+        <w:t xml:space="preserve"> Logik, </w:t>
+      </w:r>
+      <w:proofErr w:type="spellStart"/>
+      <w:r>
+        <w:rPr>
+          <w:rFonts w:ascii="Calibri" w:hAnsi="Calibri"/>
+        </w:rPr>
+        <w:t>DateStrings</w:t>
+      </w:r>
+      <w:proofErr w:type="spellEnd"/>
+    </w:p>
+    <w:p>
+      <w:pPr>
+        <w:rPr>
+          <w:rFonts w:ascii="Calibri" w:hAnsi="Calibri"/>
+        </w:rPr>
+      </w:pPr>
+      <w:r>
+        <w:rPr>
+          <w:rFonts w:ascii="Calibri" w:hAnsi="Calibri"/>
+        </w:rPr>
+        <w:lastRenderedPageBreak/>
+        <w:t>10)</w:t>
+      </w:r>
+      <w:r>
+        <w:rPr>
+          <w:rFonts w:ascii="Calibri" w:hAnsi="Calibri"/>
+        </w:rPr>
+        <w:tab/>
+      </w:r>
+      <w:proofErr w:type="spellStart"/>
+      <w:r>
+        <w:rPr>
+          <w:rFonts w:ascii="Calibri" w:hAnsi="Calibri"/>
+        </w:rPr>
+        <w:t>UpdateColorScheme</w:t>
+      </w:r>
+      <w:proofErr w:type="spellEnd"/>
+      <w:r>
+        <w:rPr>
+          <w:rFonts w:ascii="Calibri" w:hAnsi="Calibri"/>
+        </w:rPr>
+        <w:t xml:space="preserve">() – </w:t>
+      </w:r>
+      <w:proofErr w:type="spellStart"/>
+      <w:r>
+        <w:rPr>
+          <w:rFonts w:ascii="Calibri" w:hAnsi="Calibri"/>
+        </w:rPr>
+        <w:t>Javascript</w:t>
+      </w:r>
+      <w:proofErr w:type="spellEnd"/>
+      <w:r>
+        <w:rPr>
+          <w:rFonts w:ascii="Calibri" w:hAnsi="Calibri"/>
+        </w:rPr>
+        <w:t xml:space="preserve"> CSS Manipulation</w:t>
+      </w:r>
+    </w:p>
+    <w:p>
+      <w:pPr>
+        <w:rPr>
+          <w:rFonts w:ascii="Calibri" w:hAnsi="Calibri"/>
+        </w:rPr>
+      </w:pPr>
+      <w:r>
+        <w:rPr>
+          <w:rFonts w:ascii="Calibri" w:hAnsi="Calibri"/>
+        </w:rPr>
+        <w:t>11)</w:t>
+      </w:r>
+      <w:r>
+        <w:rPr>
+          <w:rFonts w:ascii="Calibri" w:hAnsi="Calibri"/>
+        </w:rPr>
+        <w:tab/>
+      </w:r>
+      <w:proofErr w:type="spellStart"/>
+      <w:r>
+        <w:rPr>
+          <w:rFonts w:ascii="Calibri" w:hAnsi="Calibri"/>
+        </w:rPr>
+        <w:t>ConvertTemperature</w:t>
+      </w:r>
+      <w:proofErr w:type="spellEnd"/>
+      <w:r>
+        <w:rPr>
+          <w:rFonts w:ascii="Calibri" w:hAnsi="Calibri"/>
+        </w:rPr>
+        <w:t xml:space="preserve">, Wind, </w:t>
+      </w:r>
+      <w:proofErr w:type="spellStart"/>
+      <w:r>
+        <w:rPr>
+          <w:rFonts w:ascii="Calibri" w:hAnsi="Calibri"/>
+        </w:rPr>
+        <w:t>Humidity</w:t>
+      </w:r>
+      <w:proofErr w:type="spellEnd"/>
+      <w:r>
+        <w:rPr>
+          <w:rFonts w:ascii="Calibri" w:hAnsi="Calibri"/>
+        </w:rPr>
+        <w:t xml:space="preserve"> </w:t>
+      </w:r>
+      <w:proofErr w:type="spellStart"/>
+      <w:r>
+        <w:rPr>
+          <w:rFonts w:ascii="Calibri" w:hAnsi="Calibri"/>
+        </w:rPr>
+        <w:t>Functions</w:t>
+      </w:r>
+      <w:proofErr w:type="spellEnd"/>
+      <w:r>
+        <w:rPr>
+          <w:rFonts w:ascii="Calibri" w:hAnsi="Calibri"/>
+        </w:rPr>
+        <w:t xml:space="preserve"> – </w:t>
+      </w:r>
+      <w:proofErr w:type="spellStart"/>
+      <w:r>
+        <w:rPr>
+          <w:rFonts w:ascii="Calibri" w:hAnsi="Calibri"/>
+        </w:rPr>
+        <w:t>Javascript</w:t>
+      </w:r>
+      <w:proofErr w:type="spellEnd"/>
+      <w:r>
+        <w:rPr>
+          <w:rFonts w:ascii="Calibri" w:hAnsi="Calibri"/>
+        </w:rPr>
+        <w:t xml:space="preserve"> </w:t>
+      </w:r>
+      <w:proofErr w:type="spellStart"/>
+      <w:r>
+        <w:rPr>
+          <w:rFonts w:ascii="Calibri" w:hAnsi="Calibri"/>
+        </w:rPr>
+        <w:t>Functions</w:t>
+      </w:r>
+      <w:proofErr w:type="spellEnd"/>
+      <w:r>
+        <w:rPr>
+          <w:rFonts w:ascii="Calibri" w:hAnsi="Calibri"/>
+        </w:rPr>
+        <w:t>, Returns</w:t>
+      </w:r>
+    </w:p>
+    <w:p>
+      <w:pPr>
+        <w:rPr>
+          <w:rFonts w:ascii="Calibri" w:hAnsi="Calibri"/>
+        </w:rPr>
+      </w:pPr>
+      <w:r>
+        <w:rPr>
+          <w:rFonts w:ascii="Calibri" w:hAnsi="Calibri"/>
+        </w:rPr>
+        <w:t>12)</w:t>
+      </w:r>
+      <w:r>
+        <w:rPr>
+          <w:rFonts w:ascii="Calibri" w:hAnsi="Calibri"/>
+        </w:rPr>
+        <w:tab/>
+      </w:r>
+      <w:proofErr w:type="spellStart"/>
+      <w:r>
+        <w:rPr>
+          <w:rFonts w:ascii="Calibri" w:hAnsi="Calibri"/>
+        </w:rPr>
+        <w:t>getAPIData</w:t>
+      </w:r>
+      <w:proofErr w:type="spellEnd"/>
+      <w:r>
+        <w:rPr>
+          <w:rFonts w:ascii="Calibri" w:hAnsi="Calibri"/>
+        </w:rPr>
+        <w:t xml:space="preserve">() – </w:t>
+      </w:r>
+      <w:proofErr w:type="spellStart"/>
+      <w:r>
+        <w:rPr>
+          <w:rFonts w:ascii="Calibri" w:hAnsi="Calibri"/>
+        </w:rPr>
+        <w:t>jQuery</w:t>
+      </w:r>
+      <w:proofErr w:type="spellEnd"/>
+      <w:r>
+        <w:rPr>
+          <w:rFonts w:ascii="Calibri" w:hAnsi="Calibri"/>
+        </w:rPr>
+        <w:t xml:space="preserve">, </w:t>
+      </w:r>
+      <w:proofErr w:type="spellStart"/>
+      <w:r>
+        <w:rPr>
+          <w:rFonts w:ascii="Calibri" w:hAnsi="Calibri"/>
+        </w:rPr>
+        <w:t>getJSON</w:t>
+      </w:r>
+      <w:proofErr w:type="spellEnd"/>
+    </w:p>
+    <w:p>
+      <w:pPr>
+        <w:rPr>
+          <w:rFonts w:ascii="Calibri" w:hAnsi="Calibri"/>
+        </w:rPr>
+      </w:pPr>
+      <w:r>
+        <w:rPr>
+          <w:rFonts w:ascii="Calibri" w:hAnsi="Calibri"/>
+        </w:rPr>
+        <w:t>13)</w:t>
+      </w:r>
+      <w:r>
+        <w:rPr>
+          <w:rFonts w:ascii="Calibri" w:hAnsi="Calibri"/>
+        </w:rPr>
+        <w:tab/>
+        <w:t xml:space="preserve">Show / </w:t>
+      </w:r>
+      <w:proofErr w:type="spellStart"/>
+      <w:r>
+        <w:rPr>
+          <w:rFonts w:ascii="Calibri" w:hAnsi="Calibri"/>
+        </w:rPr>
+        <w:t>Hide</w:t>
+      </w:r>
+      <w:proofErr w:type="spellEnd"/>
+      <w:r>
+        <w:rPr>
+          <w:rFonts w:ascii="Calibri" w:hAnsi="Calibri"/>
+        </w:rPr>
+        <w:t xml:space="preserve"> </w:t>
+      </w:r>
+      <w:proofErr w:type="spellStart"/>
+      <w:r>
+        <w:rPr>
+          <w:rFonts w:ascii="Calibri" w:hAnsi="Calibri"/>
+        </w:rPr>
+        <w:t>Loading</w:t>
+      </w:r>
+      <w:proofErr w:type="spellEnd"/>
+      <w:r>
+        <w:rPr>
+          <w:rFonts w:ascii="Calibri" w:hAnsi="Calibri"/>
+        </w:rPr>
+        <w:t xml:space="preserve"> </w:t>
+      </w:r>
+      <w:proofErr w:type="spellStart"/>
+      <w:r>
+        <w:rPr>
+          <w:rFonts w:ascii="Calibri" w:hAnsi="Calibri"/>
+        </w:rPr>
+        <w:t>overlay</w:t>
+      </w:r>
+      <w:proofErr w:type="spellEnd"/>
+      <w:r>
+        <w:rPr>
+          <w:rFonts w:ascii="Calibri" w:hAnsi="Calibri"/>
+        </w:rPr>
+        <w:t xml:space="preserve"> - CSS </w:t>
+      </w:r>
+      <w:proofErr w:type="spellStart"/>
+      <w:r>
+        <w:rPr>
+          <w:rFonts w:ascii="Calibri" w:hAnsi="Calibri"/>
+        </w:rPr>
+        <w:t>Transitions</w:t>
+      </w:r>
+      <w:proofErr w:type="spellEnd"/>
+      <w:r>
+        <w:rPr>
+          <w:rFonts w:ascii="Calibri" w:hAnsi="Calibri"/>
+        </w:rPr>
+        <w:t xml:space="preserve">, </w:t>
+      </w:r>
+      <w:proofErr w:type="spellStart"/>
+      <w:r>
+        <w:rPr>
+          <w:rFonts w:ascii="Calibri" w:hAnsi="Calibri"/>
+        </w:rPr>
+        <w:t>Animations</w:t>
+      </w:r>
+      <w:proofErr w:type="spellEnd"/>
+    </w:p>
+    <w:p>
+      <w:pPr>
+        <w:rPr>
+          <w:rFonts w:ascii="Calibri" w:hAnsi="Calibri"/>
+        </w:rPr>
+      </w:pPr>
+      <w:r>
+        <w:rPr>
+          <w:rFonts w:ascii="Calibri" w:hAnsi="Calibri"/>
+        </w:rPr>
+        <w:t>14)</w:t>
+      </w:r>
+      <w:r>
+        <w:rPr>
+          <w:rFonts w:ascii="Calibri" w:hAnsi="Calibri"/>
+        </w:rPr>
+        <w:tab/>
+      </w:r>
+      <w:proofErr w:type="spellStart"/>
+      <w:r>
+        <w:rPr>
+          <w:rFonts w:ascii="Calibri" w:hAnsi="Calibri"/>
+        </w:rPr>
+        <w:t>ChangeTempUnit</w:t>
+      </w:r>
+      <w:proofErr w:type="spellEnd"/>
+      <w:r>
+        <w:rPr>
+          <w:rFonts w:ascii="Calibri" w:hAnsi="Calibri"/>
+        </w:rPr>
+        <w:t xml:space="preserve">, </w:t>
+      </w:r>
+      <w:proofErr w:type="spellStart"/>
+      <w:r>
+        <w:rPr>
+          <w:rFonts w:ascii="Calibri" w:hAnsi="Calibri"/>
+        </w:rPr>
+        <w:t>changeWindUnit</w:t>
+      </w:r>
+      <w:proofErr w:type="spellEnd"/>
+      <w:r>
+        <w:rPr>
+          <w:rFonts w:ascii="Calibri" w:hAnsi="Calibri"/>
+        </w:rPr>
+        <w:t xml:space="preserve"> – </w:t>
+      </w:r>
+      <w:proofErr w:type="spellStart"/>
+      <w:r>
+        <w:rPr>
+          <w:rFonts w:ascii="Calibri" w:hAnsi="Calibri"/>
+        </w:rPr>
+        <w:t>jQuery</w:t>
+      </w:r>
+      <w:proofErr w:type="spellEnd"/>
+      <w:r>
+        <w:rPr>
+          <w:rFonts w:ascii="Calibri" w:hAnsi="Calibri"/>
+        </w:rPr>
+        <w:t xml:space="preserve"> </w:t>
+      </w:r>
+    </w:p>
+    <w:p>
+      <w:pPr>
+        <w:rPr>
+          <w:rFonts w:ascii="Calibri" w:hAnsi="Calibri"/>
+        </w:rPr>
+      </w:pPr>
+      <w:r>
+        <w:rPr>
+          <w:rFonts w:ascii="Calibri" w:hAnsi="Calibri"/>
+        </w:rPr>
+        <w:t>15)</w:t>
+      </w:r>
+      <w:r>
+        <w:rPr>
+          <w:rFonts w:ascii="Calibri" w:hAnsi="Calibri"/>
+        </w:rPr>
+        <w:tab/>
+        <w:t xml:space="preserve">Show </w:t>
+      </w:r>
+      <w:proofErr w:type="spellStart"/>
+      <w:r>
+        <w:rPr>
+          <w:rFonts w:ascii="Calibri" w:hAnsi="Calibri"/>
+        </w:rPr>
+        <w:t>city</w:t>
+      </w:r>
+      <w:proofErr w:type="spellEnd"/>
+      <w:r>
+        <w:rPr>
+          <w:rFonts w:ascii="Calibri" w:hAnsi="Calibri"/>
+        </w:rPr>
+        <w:t xml:space="preserve"> List  - </w:t>
+      </w:r>
+      <w:proofErr w:type="spellStart"/>
+      <w:r>
+        <w:rPr>
+          <w:rFonts w:ascii="Calibri" w:hAnsi="Calibri"/>
+        </w:rPr>
+        <w:t>jQuery</w:t>
+      </w:r>
+      <w:proofErr w:type="spellEnd"/>
+      <w:r>
+        <w:rPr>
+          <w:rFonts w:ascii="Calibri" w:hAnsi="Calibri"/>
+        </w:rPr>
+        <w:t xml:space="preserve"> DOM Insertion</w:t>
+      </w:r>
+    </w:p>
+    <w:p>
+      <w:pPr>
+        <w:rPr>
+          <w:rFonts w:ascii="Calibri" w:hAnsi="Calibri"/>
+        </w:rPr>
+      </w:pPr>
+      <w:r>
+        <w:rPr>
+          <w:rFonts w:ascii="Calibri" w:hAnsi="Calibri"/>
+        </w:rPr>
+        <w:t>16)</w:t>
+      </w:r>
+      <w:r>
+        <w:rPr>
+          <w:rFonts w:ascii="Calibri" w:hAnsi="Calibri"/>
+        </w:rPr>
+        <w:tab/>
+      </w:r>
+      <w:proofErr w:type="spellStart"/>
+      <w:r>
+        <w:rPr>
+          <w:rFonts w:ascii="Calibri" w:hAnsi="Calibri"/>
+        </w:rPr>
+        <w:t>addCity</w:t>
+      </w:r>
+      <w:proofErr w:type="spellEnd"/>
+      <w:r>
+        <w:rPr>
+          <w:rFonts w:ascii="Calibri" w:hAnsi="Calibri"/>
+        </w:rPr>
+        <w:t xml:space="preserve"> + </w:t>
+      </w:r>
+      <w:proofErr w:type="spellStart"/>
+      <w:r>
+        <w:rPr>
+          <w:rFonts w:ascii="Calibri" w:hAnsi="Calibri"/>
+        </w:rPr>
+        <w:t>Sortable</w:t>
+      </w:r>
+      <w:proofErr w:type="spellEnd"/>
+      <w:r>
+        <w:rPr>
+          <w:rFonts w:ascii="Calibri" w:hAnsi="Calibri"/>
+        </w:rPr>
+        <w:t xml:space="preserve"> - </w:t>
+      </w:r>
+      <w:proofErr w:type="spellStart"/>
+      <w:r>
+        <w:rPr>
+          <w:rFonts w:ascii="Calibri" w:hAnsi="Calibri"/>
+        </w:rPr>
+        <w:t>jQuery</w:t>
+      </w:r>
+      <w:proofErr w:type="spellEnd"/>
+      <w:r>
+        <w:rPr>
+          <w:rFonts w:ascii="Calibri" w:hAnsi="Calibri"/>
+        </w:rPr>
+        <w:t xml:space="preserve"> Interaction, </w:t>
+      </w:r>
+      <w:proofErr w:type="spellStart"/>
+      <w:r>
+        <w:rPr>
+          <w:rFonts w:ascii="Calibri" w:hAnsi="Calibri"/>
+        </w:rPr>
+        <w:t>jQueryUI</w:t>
+      </w:r>
+      <w:proofErr w:type="spellEnd"/>
+      <w:r>
+        <w:rPr>
+          <w:rFonts w:ascii="Calibri" w:hAnsi="Calibri"/>
+        </w:rPr>
+        <w:t xml:space="preserve"> </w:t>
+      </w:r>
+      <w:proofErr w:type="spellStart"/>
+      <w:r>
+        <w:rPr>
+          <w:rFonts w:ascii="Calibri" w:hAnsi="Calibri"/>
+        </w:rPr>
+        <w:t>Widgets</w:t>
+      </w:r>
+      <w:proofErr w:type="spellEnd"/>
+    </w:p>
+    <w:p>
+      <w:pPr>
+        <w:rPr>
+          <w:rFonts w:ascii="Calibri" w:hAnsi="Calibri"/>
+        </w:rPr>
+      </w:pPr>
+      <w:r>
+        <w:rPr>
+          <w:rFonts w:ascii="Calibri" w:hAnsi="Calibri"/>
+        </w:rPr>
+        <w:t>17)</w:t>
+      </w:r>
+      <w:r>
+        <w:rPr>
+          <w:rFonts w:ascii="Calibri" w:hAnsi="Calibri"/>
+        </w:rPr>
+        <w:tab/>
+      </w:r>
+      <w:proofErr w:type="spellStart"/>
+      <w:r>
+        <w:rPr>
+          <w:rFonts w:ascii="Calibri" w:hAnsi="Calibri"/>
+        </w:rPr>
+        <w:t>LocateMe</w:t>
+      </w:r>
+      <w:proofErr w:type="spellEnd"/>
+      <w:r>
+        <w:rPr>
+          <w:rFonts w:ascii="Calibri" w:hAnsi="Calibri"/>
+        </w:rPr>
+        <w:t xml:space="preserve">, </w:t>
+      </w:r>
+      <w:proofErr w:type="spellStart"/>
+      <w:r>
+        <w:rPr>
+          <w:rFonts w:ascii="Calibri" w:hAnsi="Calibri"/>
+        </w:rPr>
+        <w:t>getLocation</w:t>
+      </w:r>
+      <w:proofErr w:type="spellEnd"/>
+      <w:r>
+        <w:rPr>
+          <w:rFonts w:ascii="Calibri" w:hAnsi="Calibri"/>
+        </w:rPr>
+        <w:t xml:space="preserve">, </w:t>
+      </w:r>
+      <w:proofErr w:type="spellStart"/>
+      <w:r>
+        <w:rPr>
+          <w:rFonts w:ascii="Calibri" w:hAnsi="Calibri"/>
+        </w:rPr>
+        <w:t>getCoordinates</w:t>
+      </w:r>
+      <w:proofErr w:type="spellEnd"/>
+      <w:r>
+        <w:rPr>
+          <w:rFonts w:ascii="Calibri" w:hAnsi="Calibri"/>
+        </w:rPr>
+        <w:t xml:space="preserve">, </w:t>
+      </w:r>
+      <w:proofErr w:type="spellStart"/>
+      <w:r>
+        <w:rPr>
+          <w:rFonts w:ascii="Calibri" w:hAnsi="Calibri"/>
+        </w:rPr>
+        <w:t>getCityname</w:t>
+      </w:r>
+      <w:proofErr w:type="spellEnd"/>
+      <w:r>
+        <w:rPr>
+          <w:rFonts w:ascii="Calibri" w:hAnsi="Calibri"/>
+        </w:rPr>
+        <w:t xml:space="preserve"> – </w:t>
+      </w:r>
+      <w:proofErr w:type="spellStart"/>
+      <w:r>
+        <w:rPr>
+          <w:rFonts w:ascii="Calibri" w:hAnsi="Calibri"/>
+        </w:rPr>
+        <w:t>Javascript</w:t>
+      </w:r>
+      <w:proofErr w:type="spellEnd"/>
+      <w:r>
+        <w:rPr>
+          <w:rFonts w:ascii="Calibri" w:hAnsi="Calibri"/>
+        </w:rPr>
+        <w:t xml:space="preserve"> </w:t>
+      </w:r>
+      <w:proofErr w:type="spellStart"/>
+      <w:r>
+        <w:rPr>
+          <w:rFonts w:ascii="Calibri" w:hAnsi="Calibri"/>
+        </w:rPr>
+        <w:t>Geolocation</w:t>
+      </w:r>
+      <w:proofErr w:type="spellEnd"/>
+      <w:r>
+        <w:rPr>
+          <w:rFonts w:ascii="Calibri" w:hAnsi="Calibri"/>
+        </w:rPr>
+        <w:t xml:space="preserve">, </w:t>
+      </w:r>
+      <w:proofErr w:type="spellStart"/>
+      <w:r>
+        <w:rPr>
+          <w:rFonts w:ascii="Calibri" w:hAnsi="Calibri"/>
+        </w:rPr>
+        <w:t>Geocoding</w:t>
+      </w:r>
+      <w:proofErr w:type="spellEnd"/>
+    </w:p>
+    <w:p>
+      <w:pPr>
+        <w:rPr>
+          <w:rFonts w:ascii="Calibri" w:hAnsi="Calibri"/>
+        </w:rPr>
+      </w:pPr>
+      <w:r>
+        <w:rPr>
+          <w:rFonts w:ascii="Calibri" w:hAnsi="Calibri"/>
+        </w:rPr>
+        <w:t>18)</w:t>
+      </w:r>
+      <w:r>
+        <w:rPr>
+          <w:rFonts w:ascii="Calibri" w:hAnsi="Calibri"/>
+        </w:rPr>
+        <w:tab/>
+      </w:r>
+      <w:proofErr w:type="spellStart"/>
+      <w:r>
+        <w:rPr>
+          <w:rFonts w:ascii="Calibri" w:hAnsi="Calibri"/>
+        </w:rPr>
+        <w:t>setCityClickable</w:t>
+      </w:r>
+      <w:proofErr w:type="spellEnd"/>
+      <w:r>
+        <w:rPr>
+          <w:rFonts w:ascii="Calibri" w:hAnsi="Calibri"/>
+        </w:rPr>
+        <w:t xml:space="preserve"> - </w:t>
+      </w:r>
+      <w:proofErr w:type="spellStart"/>
+      <w:r>
+        <w:rPr>
+          <w:rFonts w:ascii="Calibri" w:hAnsi="Calibri"/>
+        </w:rPr>
+        <w:t>jQuery</w:t>
+      </w:r>
+      <w:proofErr w:type="spellEnd"/>
+      <w:r>
+        <w:rPr>
+          <w:rFonts w:ascii="Calibri" w:hAnsi="Calibri"/>
+        </w:rPr>
+        <w:t xml:space="preserve"> </w:t>
+      </w:r>
+      <w:proofErr w:type="spellStart"/>
+      <w:r>
+        <w:rPr>
+          <w:rFonts w:ascii="Calibri" w:hAnsi="Calibri"/>
+        </w:rPr>
+        <w:t>Plugins</w:t>
+      </w:r>
+      <w:proofErr w:type="spellEnd"/>
     </w:p>
     <w:sectPr>
       <w:pgSz w:w="11900" w:h="16840"/>
@@ -2850,8 +4515,29 @@
 </file>
 
 <file path=word/numbering.xml><?xml version="1.0" encoding="utf-8"?>
-<w:numbering xmlns:wpc="http://schemas.microsoft.com/office/word/2010/wordprocessingCanvas" xmlns:mo="http://schemas.microsoft.com/office/mac/office/2008/main" xmlns:mc="http://schemas.openxmlformats.org/markup-compatibility/2006" xmlns:mv="urn:schemas-microsoft-com:mac:vml" xmlns:o="urn:schemas-microsoft-com:office:office" xmlns:r="http://schemas.openxmlformats.org/officeDocument/2006/relationships" xmlns:m="http://schemas.openxmlformats.org/officeDocument/2006/math" xmlns:v="urn:schemas-microsoft-com:vml" xmlns:wp14="http://schemas.microsoft.com/office/word/2010/wordprocessingDrawing" xmlns:wp="http://schemas.openxmlformats.org/drawingml/2006/wordprocessingDrawing" xmlns:w10="urn:schemas-microsoft-com:office:word" xmlns:w="http://schemas.openxmlformats.org/wordprocessingml/2006/main" xmlns:w14="http://schemas.microsoft.com/office/word/2010/wordml" xmlns:wpg="http://schemas.microsoft.com/office/word/2010/wordprocessingGroup" xmlns:wpi="http://schemas.microsoft.com/office/word/2010/wordprocessingInk" xmlns:wne="http://schemas.microsoft.com/office/word/2006/wordml" xmlns:wps="http://schemas.microsoft.com/office/word/2010/wordprocessingShape" mc:Ignorable="w14 wp14">
-  <w:abstractNum w:abstractNumId="0">
+<w:numbering xmlns:wpc="http://schemas.microsoft.com/office/word/2010/wordprocessingCanvas" xmlns:mc="http://schemas.openxmlformats.org/markup-compatibility/2006" xmlns:o="urn:schemas-microsoft-com:office:office" xmlns:r="http://schemas.openxmlformats.org/officeDocument/2006/relationships" xmlns:m="http://schemas.openxmlformats.org/officeDocument/2006/math" xmlns:v="urn:schemas-microsoft-com:vml" xmlns:wp14="http://schemas.microsoft.com/office/word/2010/wordprocessingDrawing" xmlns:wp="http://schemas.openxmlformats.org/drawingml/2006/wordprocessingDrawing" xmlns:w10="urn:schemas-microsoft-com:office:word" xmlns:w="http://schemas.openxmlformats.org/wordprocessingml/2006/main" xmlns:w14="http://schemas.microsoft.com/office/word/2010/wordml" xmlns:w15="http://schemas.microsoft.com/office/word/2012/wordml" xmlns:wpg="http://schemas.microsoft.com/office/word/2010/wordprocessingGroup" xmlns:wpi="http://schemas.microsoft.com/office/word/2010/wordprocessingInk" xmlns:wne="http://schemas.microsoft.com/office/word/2006/wordml" xmlns:wps="http://schemas.microsoft.com/office/word/2010/wordprocessingShape" mc:Ignorable="w14 w15 wp14">
+  <w:abstractNum w:abstractNumId="0" w15:restartNumberingAfterBreak="0">
+    <w:nsid w:val="FFFFFF89"/>
+    <w:multiLevelType w:val="singleLevel"/>
+    <w:tmpl w:val="49189142"/>
+    <w:lvl w:ilvl="0">
+      <w:start w:val="1"/>
+      <w:numFmt w:val="bullet"/>
+      <w:pStyle w:val="Aufzhlungszeichen"/>
+      <w:lvlText w:val=""/>
+      <w:lvlJc w:val="left"/>
+      <w:pPr>
+        <w:tabs>
+          <w:tab w:val="num" w:pos="360"/>
+        </w:tabs>
+        <w:ind w:left="360" w:hanging="360"/>
+      </w:pPr>
+      <w:rPr>
+        <w:rFonts w:ascii="Symbol" w:hAnsi="Symbol" w:hint="default"/>
+      </w:rPr>
+    </w:lvl>
+  </w:abstractNum>
+  <w:abstractNum w:abstractNumId="1" w15:restartNumberingAfterBreak="0">
     <w:nsid w:val="220E2D97"/>
     <w:multiLevelType w:val="hybridMultilevel"/>
     <w:tmpl w:val="E964572A"/>
@@ -2964,7 +4650,7 @@
       </w:rPr>
     </w:lvl>
   </w:abstractNum>
-  <w:abstractNum w:abstractNumId="1">
+  <w:abstractNum w:abstractNumId="2" w15:restartNumberingAfterBreak="0">
     <w:nsid w:val="5D083E5C"/>
     <w:multiLevelType w:val="hybridMultilevel"/>
     <w:tmpl w:val="096CD5E0"/>
@@ -3077,7 +4763,7 @@
       </w:rPr>
     </w:lvl>
   </w:abstractNum>
-  <w:abstractNum w:abstractNumId="2">
+  <w:abstractNum w:abstractNumId="3" w15:restartNumberingAfterBreak="0">
     <w:nsid w:val="67806816"/>
     <w:multiLevelType w:val="hybridMultilevel"/>
     <w:tmpl w:val="D806F90C"/>
@@ -3191,19 +4877,22 @@
     </w:lvl>
   </w:abstractNum>
   <w:num w:numId="1">
+    <w:abstractNumId w:val="3"/>
+  </w:num>
+  <w:num w:numId="2">
+    <w:abstractNumId w:val="1"/>
+  </w:num>
+  <w:num w:numId="3">
     <w:abstractNumId w:val="2"/>
   </w:num>
-  <w:num w:numId="2">
+  <w:num w:numId="4">
     <w:abstractNumId w:val="0"/>
-  </w:num>
-  <w:num w:numId="3">
-    <w:abstractNumId w:val="1"/>
   </w:num>
 </w:numbering>
 </file>
 
 <file path=word/styles.xml><?xml version="1.0" encoding="utf-8"?>
-<w:styles xmlns:mc="http://schemas.openxmlformats.org/markup-compatibility/2006" xmlns:r="http://schemas.openxmlformats.org/officeDocument/2006/relationships" xmlns:w="http://schemas.openxmlformats.org/wordprocessingml/2006/main" xmlns:w14="http://schemas.microsoft.com/office/word/2010/wordml" mc:Ignorable="w14">
+<w:styles xmlns:mc="http://schemas.openxmlformats.org/markup-compatibility/2006" xmlns:r="http://schemas.openxmlformats.org/officeDocument/2006/relationships" xmlns:w="http://schemas.openxmlformats.org/wordprocessingml/2006/main" xmlns:w14="http://schemas.microsoft.com/office/word/2010/wordml" xmlns:w15="http://schemas.microsoft.com/office/word/2012/wordml" mc:Ignorable="w14 w15">
   <w:docDefaults>
     <w:rPrDefault>
       <w:rPr>
@@ -3215,144 +4904,369 @@
     </w:rPrDefault>
     <w:pPrDefault/>
   </w:docDefaults>
-  <w:latentStyles w:defLockedState="0" w:defUIPriority="99" w:defSemiHidden="1" w:defUnhideWhenUsed="1" w:defQFormat="0" w:count="276">
-    <w:lsdException w:name="Normal" w:semiHidden="0" w:uiPriority="0" w:unhideWhenUsed="0" w:qFormat="1"/>
-    <w:lsdException w:name="heading 1" w:semiHidden="0" w:uiPriority="9" w:unhideWhenUsed="0" w:qFormat="1"/>
-    <w:lsdException w:name="heading 2" w:uiPriority="9" w:qFormat="1"/>
-    <w:lsdException w:name="heading 3" w:uiPriority="9" w:qFormat="1"/>
-    <w:lsdException w:name="heading 4" w:uiPriority="9" w:qFormat="1"/>
-    <w:lsdException w:name="heading 5" w:uiPriority="9" w:qFormat="1"/>
-    <w:lsdException w:name="heading 6" w:uiPriority="9" w:qFormat="1"/>
-    <w:lsdException w:name="heading 7" w:uiPriority="9" w:qFormat="1"/>
-    <w:lsdException w:name="heading 8" w:uiPriority="9" w:qFormat="1"/>
-    <w:lsdException w:name="heading 9" w:uiPriority="9" w:qFormat="1"/>
-    <w:lsdException w:name="toc 1" w:uiPriority="39"/>
-    <w:lsdException w:name="toc 2" w:uiPriority="39"/>
-    <w:lsdException w:name="toc 3" w:uiPriority="39"/>
-    <w:lsdException w:name="toc 4" w:uiPriority="39"/>
-    <w:lsdException w:name="toc 5" w:uiPriority="39"/>
-    <w:lsdException w:name="toc 6" w:uiPriority="39"/>
-    <w:lsdException w:name="toc 7" w:uiPriority="39"/>
-    <w:lsdException w:name="toc 8" w:uiPriority="39"/>
-    <w:lsdException w:name="toc 9" w:uiPriority="39"/>
-    <w:lsdException w:name="caption" w:uiPriority="35" w:qFormat="1"/>
-    <w:lsdException w:name="Title" w:semiHidden="0" w:uiPriority="10" w:unhideWhenUsed="0" w:qFormat="1"/>
-    <w:lsdException w:name="Default Paragraph Font" w:uiPriority="1"/>
-    <w:lsdException w:name="Subtitle" w:semiHidden="0" w:uiPriority="11" w:unhideWhenUsed="0" w:qFormat="1"/>
-    <w:lsdException w:name="Strong" w:semiHidden="0" w:uiPriority="22" w:unhideWhenUsed="0" w:qFormat="1"/>
-    <w:lsdException w:name="Emphasis" w:semiHidden="0" w:uiPriority="20" w:unhideWhenUsed="0" w:qFormat="1"/>
-    <w:lsdException w:name="Table Grid" w:semiHidden="0" w:uiPriority="59" w:unhideWhenUsed="0"/>
-    <w:lsdException w:name="Placeholder Text" w:unhideWhenUsed="0"/>
-    <w:lsdException w:name="No Spacing" w:semiHidden="0" w:uiPriority="1" w:unhideWhenUsed="0" w:qFormat="1"/>
-    <w:lsdException w:name="Light Shading" w:semiHidden="0" w:uiPriority="60" w:unhideWhenUsed="0"/>
-    <w:lsdException w:name="Light List" w:semiHidden="0" w:uiPriority="61" w:unhideWhenUsed="0"/>
-    <w:lsdException w:name="Light Grid" w:semiHidden="0" w:uiPriority="62" w:unhideWhenUsed="0"/>
-    <w:lsdException w:name="Medium Shading 1" w:semiHidden="0" w:uiPriority="63" w:unhideWhenUsed="0"/>
-    <w:lsdException w:name="Medium Shading 2" w:semiHidden="0" w:uiPriority="64" w:unhideWhenUsed="0"/>
-    <w:lsdException w:name="Medium List 1" w:semiHidden="0" w:uiPriority="65" w:unhideWhenUsed="0"/>
-    <w:lsdException w:name="Medium List 2" w:semiHidden="0" w:uiPriority="66" w:unhideWhenUsed="0"/>
-    <w:lsdException w:name="Medium Grid 1" w:semiHidden="0" w:uiPriority="67" w:unhideWhenUsed="0"/>
-    <w:lsdException w:name="Medium Grid 2" w:semiHidden="0" w:uiPriority="68" w:unhideWhenUsed="0"/>
-    <w:lsdException w:name="Medium Grid 3" w:semiHidden="0" w:uiPriority="69" w:unhideWhenUsed="0"/>
-    <w:lsdException w:name="Dark List" w:semiHidden="0" w:uiPriority="70" w:unhideWhenUsed="0"/>
-    <w:lsdException w:name="Colorful Shading" w:semiHidden="0" w:uiPriority="71" w:unhideWhenUsed="0"/>
-    <w:lsdException w:name="Colorful List" w:semiHidden="0" w:uiPriority="72" w:unhideWhenUsed="0"/>
-    <w:lsdException w:name="Colorful Grid" w:semiHidden="0" w:uiPriority="73" w:unhideWhenUsed="0"/>
-    <w:lsdException w:name="Light Shading Accent 1" w:semiHidden="0" w:uiPriority="60" w:unhideWhenUsed="0"/>
-    <w:lsdException w:name="Light List Accent 1" w:semiHidden="0" w:uiPriority="61" w:unhideWhenUsed="0"/>
-    <w:lsdException w:name="Light Grid Accent 1" w:semiHidden="0" w:uiPriority="62" w:unhideWhenUsed="0"/>
-    <w:lsdException w:name="Medium Shading 1 Accent 1" w:semiHidden="0" w:uiPriority="63" w:unhideWhenUsed="0"/>
-    <w:lsdException w:name="Medium Shading 2 Accent 1" w:semiHidden="0" w:uiPriority="64" w:unhideWhenUsed="0"/>
-    <w:lsdException w:name="Medium List 1 Accent 1" w:semiHidden="0" w:uiPriority="65" w:unhideWhenUsed="0"/>
-    <w:lsdException w:name="Revision" w:unhideWhenUsed="0"/>
-    <w:lsdException w:name="List Paragraph" w:semiHidden="0" w:uiPriority="34" w:unhideWhenUsed="0" w:qFormat="1"/>
-    <w:lsdException w:name="Quote" w:semiHidden="0" w:uiPriority="29" w:unhideWhenUsed="0" w:qFormat="1"/>
-    <w:lsdException w:name="Intense Quote" w:semiHidden="0" w:uiPriority="30" w:unhideWhenUsed="0" w:qFormat="1"/>
-    <w:lsdException w:name="Medium List 2 Accent 1" w:semiHidden="0" w:uiPriority="66" w:unhideWhenUsed="0"/>
-    <w:lsdException w:name="Medium Grid 1 Accent 1" w:semiHidden="0" w:uiPriority="67" w:unhideWhenUsed="0"/>
-    <w:lsdException w:name="Medium Grid 2 Accent 1" w:semiHidden="0" w:uiPriority="68" w:unhideWhenUsed="0"/>
-    <w:lsdException w:name="Medium Grid 3 Accent 1" w:semiHidden="0" w:uiPriority="69" w:unhideWhenUsed="0"/>
-    <w:lsdException w:name="Dark List Accent 1" w:semiHidden="0" w:uiPriority="70" w:unhideWhenUsed="0"/>
-    <w:lsdException w:name="Colorful Shading Accent 1" w:semiHidden="0" w:uiPriority="71" w:unhideWhenUsed="0"/>
-    <w:lsdException w:name="Colorful List Accent 1" w:semiHidden="0" w:uiPriority="72" w:unhideWhenUsed="0"/>
-    <w:lsdException w:name="Colorful Grid Accent 1" w:semiHidden="0" w:uiPriority="73" w:unhideWhenUsed="0"/>
-    <w:lsdException w:name="Light Shading Accent 2" w:semiHidden="0" w:uiPriority="60" w:unhideWhenUsed="0"/>
-    <w:lsdException w:name="Light List Accent 2" w:semiHidden="0" w:uiPriority="61" w:unhideWhenUsed="0"/>
-    <w:lsdException w:name="Light Grid Accent 2" w:semiHidden="0" w:uiPriority="62" w:unhideWhenUsed="0"/>
-    <w:lsdException w:name="Medium Shading 1 Accent 2" w:semiHidden="0" w:uiPriority="63" w:unhideWhenUsed="0"/>
-    <w:lsdException w:name="Medium Shading 2 Accent 2" w:semiHidden="0" w:uiPriority="64" w:unhideWhenUsed="0"/>
-    <w:lsdException w:name="Medium List 1 Accent 2" w:semiHidden="0" w:uiPriority="65" w:unhideWhenUsed="0"/>
-    <w:lsdException w:name="Medium List 2 Accent 2" w:semiHidden="0" w:uiPriority="66" w:unhideWhenUsed="0"/>
-    <w:lsdException w:name="Medium Grid 1 Accent 2" w:semiHidden="0" w:uiPriority="67" w:unhideWhenUsed="0"/>
-    <w:lsdException w:name="Medium Grid 2 Accent 2" w:semiHidden="0" w:uiPriority="68" w:unhideWhenUsed="0"/>
-    <w:lsdException w:name="Medium Grid 3 Accent 2" w:semiHidden="0" w:uiPriority="69" w:unhideWhenUsed="0"/>
-    <w:lsdException w:name="Dark List Accent 2" w:semiHidden="0" w:uiPriority="70" w:unhideWhenUsed="0"/>
-    <w:lsdException w:name="Colorful Shading Accent 2" w:semiHidden="0" w:uiPriority="71" w:unhideWhenUsed="0"/>
-    <w:lsdException w:name="Colorful List Accent 2" w:semiHidden="0" w:uiPriority="72" w:unhideWhenUsed="0"/>
-    <w:lsdException w:name="Colorful Grid Accent 2" w:semiHidden="0" w:uiPriority="73" w:unhideWhenUsed="0"/>
-    <w:lsdException w:name="Light Shading Accent 3" w:semiHidden="0" w:uiPriority="60" w:unhideWhenUsed="0"/>
-    <w:lsdException w:name="Light List Accent 3" w:semiHidden="0" w:uiPriority="61" w:unhideWhenUsed="0"/>
-    <w:lsdException w:name="Light Grid Accent 3" w:semiHidden="0" w:uiPriority="62" w:unhideWhenUsed="0"/>
-    <w:lsdException w:name="Medium Shading 1 Accent 3" w:semiHidden="0" w:uiPriority="63" w:unhideWhenUsed="0"/>
-    <w:lsdException w:name="Medium Shading 2 Accent 3" w:semiHidden="0" w:uiPriority="64" w:unhideWhenUsed="0"/>
-    <w:lsdException w:name="Medium List 1 Accent 3" w:semiHidden="0" w:uiPriority="65" w:unhideWhenUsed="0"/>
-    <w:lsdException w:name="Medium List 2 Accent 3" w:semiHidden="0" w:uiPriority="66" w:unhideWhenUsed="0"/>
-    <w:lsdException w:name="Medium Grid 1 Accent 3" w:semiHidden="0" w:uiPriority="67" w:unhideWhenUsed="0"/>
-    <w:lsdException w:name="Medium Grid 2 Accent 3" w:semiHidden="0" w:uiPriority="68" w:unhideWhenUsed="0"/>
-    <w:lsdException w:name="Medium Grid 3 Accent 3" w:semiHidden="0" w:uiPriority="69" w:unhideWhenUsed="0"/>
-    <w:lsdException w:name="Dark List Accent 3" w:semiHidden="0" w:uiPriority="70" w:unhideWhenUsed="0"/>
-    <w:lsdException w:name="Colorful Shading Accent 3" w:semiHidden="0" w:uiPriority="71" w:unhideWhenUsed="0"/>
-    <w:lsdException w:name="Colorful List Accent 3" w:semiHidden="0" w:uiPriority="72" w:unhideWhenUsed="0"/>
-    <w:lsdException w:name="Colorful Grid Accent 3" w:semiHidden="0" w:uiPriority="73" w:unhideWhenUsed="0"/>
-    <w:lsdException w:name="Light Shading Accent 4" w:semiHidden="0" w:uiPriority="60" w:unhideWhenUsed="0"/>
-    <w:lsdException w:name="Light List Accent 4" w:semiHidden="0" w:uiPriority="61" w:unhideWhenUsed="0"/>
-    <w:lsdException w:name="Light Grid Accent 4" w:semiHidden="0" w:uiPriority="62" w:unhideWhenUsed="0"/>
-    <w:lsdException w:name="Medium Shading 1 Accent 4" w:semiHidden="0" w:uiPriority="63" w:unhideWhenUsed="0"/>
-    <w:lsdException w:name="Medium Shading 2 Accent 4" w:semiHidden="0" w:uiPriority="64" w:unhideWhenUsed="0"/>
-    <w:lsdException w:name="Medium List 1 Accent 4" w:semiHidden="0" w:uiPriority="65" w:unhideWhenUsed="0"/>
-    <w:lsdException w:name="Medium List 2 Accent 4" w:semiHidden="0" w:uiPriority="66" w:unhideWhenUsed="0"/>
-    <w:lsdException w:name="Medium Grid 1 Accent 4" w:semiHidden="0" w:uiPriority="67" w:unhideWhenUsed="0"/>
-    <w:lsdException w:name="Medium Grid 2 Accent 4" w:semiHidden="0" w:uiPriority="68" w:unhideWhenUsed="0"/>
-    <w:lsdException w:name="Medium Grid 3 Accent 4" w:semiHidden="0" w:uiPriority="69" w:unhideWhenUsed="0"/>
-    <w:lsdException w:name="Dark List Accent 4" w:semiHidden="0" w:uiPriority="70" w:unhideWhenUsed="0"/>
-    <w:lsdException w:name="Colorful Shading Accent 4" w:semiHidden="0" w:uiPriority="71" w:unhideWhenUsed="0"/>
-    <w:lsdException w:name="Colorful List Accent 4" w:semiHidden="0" w:uiPriority="72" w:unhideWhenUsed="0"/>
-    <w:lsdException w:name="Colorful Grid Accent 4" w:semiHidden="0" w:uiPriority="73" w:unhideWhenUsed="0"/>
-    <w:lsdException w:name="Light Shading Accent 5" w:semiHidden="0" w:uiPriority="60" w:unhideWhenUsed="0"/>
-    <w:lsdException w:name="Light List Accent 5" w:semiHidden="0" w:uiPriority="61" w:unhideWhenUsed="0"/>
-    <w:lsdException w:name="Light Grid Accent 5" w:semiHidden="0" w:uiPriority="62" w:unhideWhenUsed="0"/>
-    <w:lsdException w:name="Medium Shading 1 Accent 5" w:semiHidden="0" w:uiPriority="63" w:unhideWhenUsed="0"/>
-    <w:lsdException w:name="Medium Shading 2 Accent 5" w:semiHidden="0" w:uiPriority="64" w:unhideWhenUsed="0"/>
-    <w:lsdException w:name="Medium List 1 Accent 5" w:semiHidden="0" w:uiPriority="65" w:unhideWhenUsed="0"/>
-    <w:lsdException w:name="Medium List 2 Accent 5" w:semiHidden="0" w:uiPriority="66" w:unhideWhenUsed="0"/>
-    <w:lsdException w:name="Medium Grid 1 Accent 5" w:semiHidden="0" w:uiPriority="67" w:unhideWhenUsed="0"/>
-    <w:lsdException w:name="Medium Grid 2 Accent 5" w:semiHidden="0" w:uiPriority="68" w:unhideWhenUsed="0"/>
-    <w:lsdException w:name="Medium Grid 3 Accent 5" w:semiHidden="0" w:uiPriority="69" w:unhideWhenUsed="0"/>
-    <w:lsdException w:name="Dark List Accent 5" w:semiHidden="0" w:uiPriority="70" w:unhideWhenUsed="0"/>
-    <w:lsdException w:name="Colorful Shading Accent 5" w:semiHidden="0" w:uiPriority="71" w:unhideWhenUsed="0"/>
-    <w:lsdException w:name="Colorful List Accent 5" w:semiHidden="0" w:uiPriority="72" w:unhideWhenUsed="0"/>
-    <w:lsdException w:name="Colorful Grid Accent 5" w:semiHidden="0" w:uiPriority="73" w:unhideWhenUsed="0"/>
-    <w:lsdException w:name="Light Shading Accent 6" w:semiHidden="0" w:uiPriority="60" w:unhideWhenUsed="0"/>
-    <w:lsdException w:name="Light List Accent 6" w:semiHidden="0" w:uiPriority="61" w:unhideWhenUsed="0"/>
-    <w:lsdException w:name="Light Grid Accent 6" w:semiHidden="0" w:uiPriority="62" w:unhideWhenUsed="0"/>
-    <w:lsdException w:name="Medium Shading 1 Accent 6" w:semiHidden="0" w:uiPriority="63" w:unhideWhenUsed="0"/>
-    <w:lsdException w:name="Medium Shading 2 Accent 6" w:semiHidden="0" w:uiPriority="64" w:unhideWhenUsed="0"/>
-    <w:lsdException w:name="Medium List 1 Accent 6" w:semiHidden="0" w:uiPriority="65" w:unhideWhenUsed="0"/>
-    <w:lsdException w:name="Medium List 2 Accent 6" w:semiHidden="0" w:uiPriority="66" w:unhideWhenUsed="0"/>
-    <w:lsdException w:name="Medium Grid 1 Accent 6" w:semiHidden="0" w:uiPriority="67" w:unhideWhenUsed="0"/>
-    <w:lsdException w:name="Medium Grid 2 Accent 6" w:semiHidden="0" w:uiPriority="68" w:unhideWhenUsed="0"/>
-    <w:lsdException w:name="Medium Grid 3 Accent 6" w:semiHidden="0" w:uiPriority="69" w:unhideWhenUsed="0"/>
-    <w:lsdException w:name="Dark List Accent 6" w:semiHidden="0" w:uiPriority="70" w:unhideWhenUsed="0"/>
-    <w:lsdException w:name="Colorful Shading Accent 6" w:semiHidden="0" w:uiPriority="71" w:unhideWhenUsed="0"/>
-    <w:lsdException w:name="Colorful List Accent 6" w:semiHidden="0" w:uiPriority="72" w:unhideWhenUsed="0"/>
-    <w:lsdException w:name="Colorful Grid Accent 6" w:semiHidden="0" w:uiPriority="73" w:unhideWhenUsed="0"/>
-    <w:lsdException w:name="Subtle Emphasis" w:semiHidden="0" w:uiPriority="19" w:unhideWhenUsed="0" w:qFormat="1"/>
-    <w:lsdException w:name="Intense Emphasis" w:semiHidden="0" w:uiPriority="21" w:unhideWhenUsed="0" w:qFormat="1"/>
-    <w:lsdException w:name="Subtle Reference" w:semiHidden="0" w:uiPriority="31" w:unhideWhenUsed="0" w:qFormat="1"/>
-    <w:lsdException w:name="Intense Reference" w:semiHidden="0" w:uiPriority="32" w:unhideWhenUsed="0" w:qFormat="1"/>
-    <w:lsdException w:name="Book Title" w:semiHidden="0" w:uiPriority="33" w:unhideWhenUsed="0" w:qFormat="1"/>
-    <w:lsdException w:name="Bibliography" w:uiPriority="37"/>
-    <w:lsdException w:name="TOC Heading" w:uiPriority="39" w:qFormat="1"/>
+  <w:latentStyles w:defLockedState="0" w:defUIPriority="99" w:defSemiHidden="0" w:defUnhideWhenUsed="0" w:defQFormat="0" w:count="371">
+    <w:lsdException w:name="Normal" w:uiPriority="0" w:qFormat="1"/>
+    <w:lsdException w:name="heading 1" w:uiPriority="9" w:qFormat="1"/>
+    <w:lsdException w:name="heading 2" w:semiHidden="1" w:uiPriority="9" w:unhideWhenUsed="1" w:qFormat="1"/>
+    <w:lsdException w:name="heading 3" w:semiHidden="1" w:uiPriority="9" w:unhideWhenUsed="1" w:qFormat="1"/>
+    <w:lsdException w:name="heading 4" w:semiHidden="1" w:uiPriority="9" w:unhideWhenUsed="1" w:qFormat="1"/>
+    <w:lsdException w:name="heading 5" w:semiHidden="1" w:uiPriority="9" w:unhideWhenUsed="1" w:qFormat="1"/>
+    <w:lsdException w:name="heading 6" w:semiHidden="1" w:uiPriority="9" w:unhideWhenUsed="1" w:qFormat="1"/>
+    <w:lsdException w:name="heading 7" w:semiHidden="1" w:uiPriority="9" w:unhideWhenUsed="1" w:qFormat="1"/>
+    <w:lsdException w:name="heading 8" w:semiHidden="1" w:uiPriority="9" w:unhideWhenUsed="1" w:qFormat="1"/>
+    <w:lsdException w:name="heading 9" w:semiHidden="1" w:uiPriority="9" w:unhideWhenUsed="1" w:qFormat="1"/>
+    <w:lsdException w:name="index 1" w:semiHidden="1" w:unhideWhenUsed="1"/>
+    <w:lsdException w:name="index 2" w:semiHidden="1" w:unhideWhenUsed="1"/>
+    <w:lsdException w:name="index 3" w:semiHidden="1" w:unhideWhenUsed="1"/>
+    <w:lsdException w:name="index 4" w:semiHidden="1" w:unhideWhenUsed="1"/>
+    <w:lsdException w:name="index 5" w:semiHidden="1" w:unhideWhenUsed="1"/>
+    <w:lsdException w:name="index 6" w:semiHidden="1" w:unhideWhenUsed="1"/>
+    <w:lsdException w:name="index 7" w:semiHidden="1" w:unhideWhenUsed="1"/>
+    <w:lsdException w:name="index 8" w:semiHidden="1" w:unhideWhenUsed="1"/>
+    <w:lsdException w:name="index 9" w:semiHidden="1" w:unhideWhenUsed="1"/>
+    <w:lsdException w:name="toc 1" w:semiHidden="1" w:uiPriority="39" w:unhideWhenUsed="1"/>
+    <w:lsdException w:name="toc 2" w:semiHidden="1" w:uiPriority="39" w:unhideWhenUsed="1"/>
+    <w:lsdException w:name="toc 3" w:semiHidden="1" w:uiPriority="39" w:unhideWhenUsed="1"/>
+    <w:lsdException w:name="toc 4" w:semiHidden="1" w:uiPriority="39" w:unhideWhenUsed="1"/>
+    <w:lsdException w:name="toc 5" w:semiHidden="1" w:uiPriority="39" w:unhideWhenUsed="1"/>
+    <w:lsdException w:name="toc 6" w:semiHidden="1" w:uiPriority="39" w:unhideWhenUsed="1"/>
+    <w:lsdException w:name="toc 7" w:semiHidden="1" w:uiPriority="39" w:unhideWhenUsed="1"/>
+    <w:lsdException w:name="toc 8" w:semiHidden="1" w:uiPriority="39" w:unhideWhenUsed="1"/>
+    <w:lsdException w:name="toc 9" w:semiHidden="1" w:uiPriority="39" w:unhideWhenUsed="1"/>
+    <w:lsdException w:name="Normal Indent" w:semiHidden="1" w:unhideWhenUsed="1"/>
+    <w:lsdException w:name="footnote text" w:semiHidden="1" w:unhideWhenUsed="1"/>
+    <w:lsdException w:name="annotation text" w:semiHidden="1" w:unhideWhenUsed="1"/>
+    <w:lsdException w:name="header" w:semiHidden="1" w:unhideWhenUsed="1"/>
+    <w:lsdException w:name="footer" w:semiHidden="1" w:unhideWhenUsed="1"/>
+    <w:lsdException w:name="index heading" w:semiHidden="1" w:unhideWhenUsed="1"/>
+    <w:lsdException w:name="caption" w:semiHidden="1" w:uiPriority="35" w:unhideWhenUsed="1" w:qFormat="1"/>
+    <w:lsdException w:name="table of figures" w:semiHidden="1" w:unhideWhenUsed="1"/>
+    <w:lsdException w:name="envelope address" w:semiHidden="1" w:unhideWhenUsed="1"/>
+    <w:lsdException w:name="envelope return" w:semiHidden="1" w:unhideWhenUsed="1"/>
+    <w:lsdException w:name="footnote reference" w:semiHidden="1" w:unhideWhenUsed="1"/>
+    <w:lsdException w:name="annotation reference" w:semiHidden="1" w:unhideWhenUsed="1"/>
+    <w:lsdException w:name="line number" w:semiHidden="1" w:unhideWhenUsed="1"/>
+    <w:lsdException w:name="page number" w:semiHidden="1" w:unhideWhenUsed="1"/>
+    <w:lsdException w:name="endnote reference" w:semiHidden="1" w:unhideWhenUsed="1"/>
+    <w:lsdException w:name="endnote text" w:semiHidden="1" w:unhideWhenUsed="1"/>
+    <w:lsdException w:name="table of authorities" w:semiHidden="1" w:unhideWhenUsed="1"/>
+    <w:lsdException w:name="macro" w:semiHidden="1" w:unhideWhenUsed="1"/>
+    <w:lsdException w:name="toa heading" w:semiHidden="1" w:unhideWhenUsed="1"/>
+    <w:lsdException w:name="List" w:semiHidden="1" w:unhideWhenUsed="1"/>
+    <w:lsdException w:name="List Bullet" w:semiHidden="1" w:unhideWhenUsed="1"/>
+    <w:lsdException w:name="List Number" w:semiHidden="1" w:unhideWhenUsed="1"/>
+    <w:lsdException w:name="List 2" w:semiHidden="1" w:unhideWhenUsed="1"/>
+    <w:lsdException w:name="List 3" w:semiHidden="1" w:unhideWhenUsed="1"/>
+    <w:lsdException w:name="List 4" w:semiHidden="1" w:unhideWhenUsed="1"/>
+    <w:lsdException w:name="List 5" w:semiHidden="1" w:unhideWhenUsed="1"/>
+    <w:lsdException w:name="List Bullet 2" w:semiHidden="1" w:unhideWhenUsed="1"/>
+    <w:lsdException w:name="List Bullet 3" w:semiHidden="1" w:unhideWhenUsed="1"/>
+    <w:lsdException w:name="List Bullet 4" w:semiHidden="1" w:unhideWhenUsed="1"/>
+    <w:lsdException w:name="List Bullet 5" w:semiHidden="1" w:unhideWhenUsed="1"/>
+    <w:lsdException w:name="List Number 2" w:semiHidden="1" w:unhideWhenUsed="1"/>
+    <w:lsdException w:name="List Number 3" w:semiHidden="1" w:unhideWhenUsed="1"/>
+    <w:lsdException w:name="List Number 4" w:semiHidden="1" w:unhideWhenUsed="1"/>
+    <w:lsdException w:name="List Number 5" w:semiHidden="1" w:unhideWhenUsed="1"/>
+    <w:lsdException w:name="Title" w:uiPriority="10" w:qFormat="1"/>
+    <w:lsdException w:name="Closing" w:semiHidden="1" w:unhideWhenUsed="1"/>
+    <w:lsdException w:name="Signature" w:semiHidden="1" w:unhideWhenUsed="1"/>
+    <w:lsdException w:name="Default Paragraph Font" w:semiHidden="1" w:uiPriority="1" w:unhideWhenUsed="1"/>
+    <w:lsdException w:name="Body Text" w:semiHidden="1" w:unhideWhenUsed="1"/>
+    <w:lsdException w:name="Body Text Indent" w:semiHidden="1" w:unhideWhenUsed="1"/>
+    <w:lsdException w:name="List Continue" w:semiHidden="1" w:unhideWhenUsed="1"/>
+    <w:lsdException w:name="List Continue 2" w:semiHidden="1" w:unhideWhenUsed="1"/>
+    <w:lsdException w:name="List Continue 3" w:semiHidden="1" w:unhideWhenUsed="1"/>
+    <w:lsdException w:name="List Continue 4" w:semiHidden="1" w:unhideWhenUsed="1"/>
+    <w:lsdException w:name="List Continue 5" w:semiHidden="1" w:unhideWhenUsed="1"/>
+    <w:lsdException w:name="Message Header" w:semiHidden="1" w:unhideWhenUsed="1"/>
+    <w:lsdException w:name="Subtitle" w:uiPriority="11" w:qFormat="1"/>
+    <w:lsdException w:name="Salutation" w:semiHidden="1" w:unhideWhenUsed="1"/>
+    <w:lsdException w:name="Date" w:semiHidden="1" w:unhideWhenUsed="1"/>
+    <w:lsdException w:name="Body Text First Indent" w:semiHidden="1" w:unhideWhenUsed="1"/>
+    <w:lsdException w:name="Body Text First Indent 2" w:semiHidden="1" w:unhideWhenUsed="1"/>
+    <w:lsdException w:name="Note Heading" w:semiHidden="1" w:unhideWhenUsed="1"/>
+    <w:lsdException w:name="Body Text 2" w:semiHidden="1" w:unhideWhenUsed="1"/>
+    <w:lsdException w:name="Body Text 3" w:semiHidden="1" w:unhideWhenUsed="1"/>
+    <w:lsdException w:name="Body Text Indent 2" w:semiHidden="1" w:unhideWhenUsed="1"/>
+    <w:lsdException w:name="Body Text Indent 3" w:semiHidden="1" w:unhideWhenUsed="1"/>
+    <w:lsdException w:name="Block Text" w:semiHidden="1" w:unhideWhenUsed="1"/>
+    <w:lsdException w:name="Hyperlink" w:semiHidden="1" w:unhideWhenUsed="1"/>
+    <w:lsdException w:name="FollowedHyperlink" w:semiHidden="1" w:unhideWhenUsed="1"/>
+    <w:lsdException w:name="Strong" w:uiPriority="22" w:qFormat="1"/>
+    <w:lsdException w:name="Emphasis" w:uiPriority="20" w:qFormat="1"/>
+    <w:lsdException w:name="Document Map" w:semiHidden="1" w:unhideWhenUsed="1"/>
+    <w:lsdException w:name="Plain Text" w:semiHidden="1" w:unhideWhenUsed="1"/>
+    <w:lsdException w:name="E-mail Signature" w:semiHidden="1" w:unhideWhenUsed="1"/>
+    <w:lsdException w:name="HTML Top of Form" w:semiHidden="1" w:unhideWhenUsed="1"/>
+    <w:lsdException w:name="HTML Bottom of Form" w:semiHidden="1" w:unhideWhenUsed="1"/>
+    <w:lsdException w:name="Normal (Web)" w:semiHidden="1" w:unhideWhenUsed="1"/>
+    <w:lsdException w:name="HTML Acronym" w:semiHidden="1" w:unhideWhenUsed="1"/>
+    <w:lsdException w:name="HTML Address" w:semiHidden="1" w:unhideWhenUsed="1"/>
+    <w:lsdException w:name="HTML Cite" w:semiHidden="1" w:unhideWhenUsed="1"/>
+    <w:lsdException w:name="HTML Code" w:semiHidden="1" w:unhideWhenUsed="1"/>
+    <w:lsdException w:name="HTML Definition" w:semiHidden="1" w:unhideWhenUsed="1"/>
+    <w:lsdException w:name="HTML Keyboard" w:semiHidden="1" w:unhideWhenUsed="1"/>
+    <w:lsdException w:name="HTML Preformatted" w:semiHidden="1" w:unhideWhenUsed="1"/>
+    <w:lsdException w:name="HTML Sample" w:semiHidden="1" w:unhideWhenUsed="1"/>
+    <w:lsdException w:name="HTML Typewriter" w:semiHidden="1" w:unhideWhenUsed="1"/>
+    <w:lsdException w:name="HTML Variable" w:semiHidden="1" w:unhideWhenUsed="1"/>
+    <w:lsdException w:name="Normal Table" w:semiHidden="1" w:unhideWhenUsed="1"/>
+    <w:lsdException w:name="annotation subject" w:semiHidden="1" w:unhideWhenUsed="1"/>
+    <w:lsdException w:name="No List" w:semiHidden="1" w:unhideWhenUsed="1"/>
+    <w:lsdException w:name="Outline List 1" w:semiHidden="1" w:unhideWhenUsed="1"/>
+    <w:lsdException w:name="Outline List 2" w:semiHidden="1" w:unhideWhenUsed="1"/>
+    <w:lsdException w:name="Outline List 3" w:semiHidden="1" w:unhideWhenUsed="1"/>
+    <w:lsdException w:name="Table Simple 1" w:semiHidden="1" w:unhideWhenUsed="1"/>
+    <w:lsdException w:name="Table Simple 2" w:semiHidden="1" w:unhideWhenUsed="1"/>
+    <w:lsdException w:name="Table Simple 3" w:semiHidden="1" w:unhideWhenUsed="1"/>
+    <w:lsdException w:name="Table Classic 1" w:semiHidden="1" w:unhideWhenUsed="1"/>
+    <w:lsdException w:name="Table Classic 2" w:semiHidden="1" w:unhideWhenUsed="1"/>
+    <w:lsdException w:name="Table Classic 3" w:semiHidden="1" w:unhideWhenUsed="1"/>
+    <w:lsdException w:name="Table Classic 4" w:semiHidden="1" w:unhideWhenUsed="1"/>
+    <w:lsdException w:name="Table Colorful 1" w:semiHidden="1" w:unhideWhenUsed="1"/>
+    <w:lsdException w:name="Table Colorful 2" w:semiHidden="1" w:unhideWhenUsed="1"/>
+    <w:lsdException w:name="Table Colorful 3" w:semiHidden="1" w:unhideWhenUsed="1"/>
+    <w:lsdException w:name="Table Columns 1" w:semiHidden="1" w:unhideWhenUsed="1"/>
+    <w:lsdException w:name="Table Columns 2" w:semiHidden="1" w:unhideWhenUsed="1"/>
+    <w:lsdException w:name="Table Columns 3" w:semiHidden="1" w:unhideWhenUsed="1"/>
+    <w:lsdException w:name="Table Columns 4" w:semiHidden="1" w:unhideWhenUsed="1"/>
+    <w:lsdException w:name="Table Columns 5" w:semiHidden="1" w:unhideWhenUsed="1"/>
+    <w:lsdException w:name="Table Grid 1" w:semiHidden="1" w:unhideWhenUsed="1"/>
+    <w:lsdException w:name="Table Grid 2" w:semiHidden="1" w:unhideWhenUsed="1"/>
+    <w:lsdException w:name="Table Grid 3" w:semiHidden="1" w:unhideWhenUsed="1"/>
+    <w:lsdException w:name="Table Grid 4" w:semiHidden="1" w:unhideWhenUsed="1"/>
+    <w:lsdException w:name="Table Grid 5" w:semiHidden="1" w:unhideWhenUsed="1"/>
+    <w:lsdException w:name="Table Grid 6" w:semiHidden="1" w:unhideWhenUsed="1"/>
+    <w:lsdException w:name="Table Grid 7" w:semiHidden="1" w:unhideWhenUsed="1"/>
+    <w:lsdException w:name="Table Grid 8" w:semiHidden="1" w:unhideWhenUsed="1"/>
+    <w:lsdException w:name="Table List 1" w:semiHidden="1" w:unhideWhenUsed="1"/>
+    <w:lsdException w:name="Table List 2" w:semiHidden="1" w:unhideWhenUsed="1"/>
+    <w:lsdException w:name="Table List 3" w:semiHidden="1" w:unhideWhenUsed="1"/>
+    <w:lsdException w:name="Table List 4" w:semiHidden="1" w:unhideWhenUsed="1"/>
+    <w:lsdException w:name="Table List 5" w:semiHidden="1" w:unhideWhenUsed="1"/>
+    <w:lsdException w:name="Table List 6" w:semiHidden="1" w:unhideWhenUsed="1"/>
+    <w:lsdException w:name="Table List 7" w:semiHidden="1" w:unhideWhenUsed="1"/>
+    <w:lsdException w:name="Table List 8" w:semiHidden="1" w:unhideWhenUsed="1"/>
+    <w:lsdException w:name="Table 3D effects 1" w:semiHidden="1" w:unhideWhenUsed="1"/>
+    <w:lsdException w:name="Table 3D effects 2" w:semiHidden="1" w:unhideWhenUsed="1"/>
+    <w:lsdException w:name="Table 3D effects 3" w:semiHidden="1" w:unhideWhenUsed="1"/>
+    <w:lsdException w:name="Table Contemporary" w:semiHidden="1" w:unhideWhenUsed="1"/>
+    <w:lsdException w:name="Table Elegant" w:semiHidden="1" w:unhideWhenUsed="1"/>
+    <w:lsdException w:name="Table Professional" w:semiHidden="1" w:unhideWhenUsed="1"/>
+    <w:lsdException w:name="Table Subtle 1" w:semiHidden="1" w:unhideWhenUsed="1"/>
+    <w:lsdException w:name="Table Subtle 2" w:semiHidden="1" w:unhideWhenUsed="1"/>
+    <w:lsdException w:name="Table Web 1" w:semiHidden="1" w:unhideWhenUsed="1"/>
+    <w:lsdException w:name="Table Web 2" w:semiHidden="1" w:unhideWhenUsed="1"/>
+    <w:lsdException w:name="Table Web 3" w:semiHidden="1" w:unhideWhenUsed="1"/>
+    <w:lsdException w:name="Balloon Text" w:semiHidden="1" w:unhideWhenUsed="1"/>
+    <w:lsdException w:name="Table Grid" w:uiPriority="59"/>
+    <w:lsdException w:name="Table Theme" w:semiHidden="1" w:unhideWhenUsed="1"/>
+    <w:lsdException w:name="Placeholder Text" w:semiHidden="1"/>
+    <w:lsdException w:name="No Spacing" w:uiPriority="1" w:qFormat="1"/>
+    <w:lsdException w:name="Light Shading" w:uiPriority="60"/>
+    <w:lsdException w:name="Light List" w:uiPriority="61"/>
+    <w:lsdException w:name="Light Grid" w:uiPriority="62"/>
+    <w:lsdException w:name="Medium Shading 1" w:uiPriority="63"/>
+    <w:lsdException w:name="Medium Shading 2" w:uiPriority="64"/>
+    <w:lsdException w:name="Medium List 1" w:uiPriority="65"/>
+    <w:lsdException w:name="Medium List 2" w:uiPriority="66"/>
+    <w:lsdException w:name="Medium Grid 1" w:uiPriority="67"/>
+    <w:lsdException w:name="Medium Grid 2" w:uiPriority="68"/>
+    <w:lsdException w:name="Medium Grid 3" w:uiPriority="69"/>
+    <w:lsdException w:name="Dark List" w:uiPriority="70"/>
+    <w:lsdException w:name="Colorful Shading" w:uiPriority="71"/>
+    <w:lsdException w:name="Colorful List" w:uiPriority="72"/>
+    <w:lsdException w:name="Colorful Grid" w:uiPriority="73"/>
+    <w:lsdException w:name="Light Shading Accent 1" w:uiPriority="60"/>
+    <w:lsdException w:name="Light List Accent 1" w:uiPriority="61"/>
+    <w:lsdException w:name="Light Grid Accent 1" w:uiPriority="62"/>
+    <w:lsdException w:name="Medium Shading 1 Accent 1" w:uiPriority="63"/>
+    <w:lsdException w:name="Medium Shading 2 Accent 1" w:uiPriority="64"/>
+    <w:lsdException w:name="Medium List 1 Accent 1" w:uiPriority="65"/>
+    <w:lsdException w:name="Revision" w:semiHidden="1"/>
+    <w:lsdException w:name="List Paragraph" w:uiPriority="34" w:qFormat="1"/>
+    <w:lsdException w:name="Quote" w:uiPriority="29" w:qFormat="1"/>
+    <w:lsdException w:name="Intense Quote" w:uiPriority="30" w:qFormat="1"/>
+    <w:lsdException w:name="Medium List 2 Accent 1" w:uiPriority="66"/>
+    <w:lsdException w:name="Medium Grid 1 Accent 1" w:uiPriority="67"/>
+    <w:lsdException w:name="Medium Grid 2 Accent 1" w:uiPriority="68"/>
+    <w:lsdException w:name="Medium Grid 3 Accent 1" w:uiPriority="69"/>
+    <w:lsdException w:name="Dark List Accent 1" w:uiPriority="70"/>
+    <w:lsdException w:name="Colorful Shading Accent 1" w:uiPriority="71"/>
+    <w:lsdException w:name="Colorful List Accent 1" w:uiPriority="72"/>
+    <w:lsdException w:name="Colorful Grid Accent 1" w:uiPriority="73"/>
+    <w:lsdException w:name="Light Shading Accent 2" w:uiPriority="60"/>
+    <w:lsdException w:name="Light List Accent 2" w:uiPriority="61"/>
+    <w:lsdException w:name="Light Grid Accent 2" w:uiPriority="62"/>
+    <w:lsdException w:name="Medium Shading 1 Accent 2" w:uiPriority="63"/>
+    <w:lsdException w:name="Medium Shading 2 Accent 2" w:uiPriority="64"/>
+    <w:lsdException w:name="Medium List 1 Accent 2" w:uiPriority="65"/>
+    <w:lsdException w:name="Medium List 2 Accent 2" w:uiPriority="66"/>
+    <w:lsdException w:name="Medium Grid 1 Accent 2" w:uiPriority="67"/>
+    <w:lsdException w:name="Medium Grid 2 Accent 2" w:uiPriority="68"/>
+    <w:lsdException w:name="Medium Grid 3 Accent 2" w:uiPriority="69"/>
+    <w:lsdException w:name="Dark List Accent 2" w:uiPriority="70"/>
+    <w:lsdException w:name="Colorful Shading Accent 2" w:uiPriority="71"/>
+    <w:lsdException w:name="Colorful List Accent 2" w:uiPriority="72"/>
+    <w:lsdException w:name="Colorful Grid Accent 2" w:uiPriority="73"/>
+    <w:lsdException w:name="Light Shading Accent 3" w:uiPriority="60"/>
+    <w:lsdException w:name="Light List Accent 3" w:uiPriority="61"/>
+    <w:lsdException w:name="Light Grid Accent 3" w:uiPriority="62"/>
+    <w:lsdException w:name="Medium Shading 1 Accent 3" w:uiPriority="63"/>
+    <w:lsdException w:name="Medium Shading 2 Accent 3" w:uiPriority="64"/>
+    <w:lsdException w:name="Medium List 1 Accent 3" w:uiPriority="65"/>
+    <w:lsdException w:name="Medium List 2 Accent 3" w:uiPriority="66"/>
+    <w:lsdException w:name="Medium Grid 1 Accent 3" w:uiPriority="67"/>
+    <w:lsdException w:name="Medium Grid 2 Accent 3" w:uiPriority="68"/>
+    <w:lsdException w:name="Medium Grid 3 Accent 3" w:uiPriority="69"/>
+    <w:lsdException w:name="Dark List Accent 3" w:uiPriority="70"/>
+    <w:lsdException w:name="Colorful Shading Accent 3" w:uiPriority="71"/>
+    <w:lsdException w:name="Colorful List Accent 3" w:uiPriority="72"/>
+    <w:lsdException w:name="Colorful Grid Accent 3" w:uiPriority="73"/>
+    <w:lsdException w:name="Light Shading Accent 4" w:uiPriority="60"/>
+    <w:lsdException w:name="Light List Accent 4" w:uiPriority="61"/>
+    <w:lsdException w:name="Light Grid Accent 4" w:uiPriority="62"/>
+    <w:lsdException w:name="Medium Shading 1 Accent 4" w:uiPriority="63"/>
+    <w:lsdException w:name="Medium Shading 2 Accent 4" w:uiPriority="64"/>
+    <w:lsdException w:name="Medium List 1 Accent 4" w:uiPriority="65"/>
+    <w:lsdException w:name="Medium List 2 Accent 4" w:uiPriority="66"/>
+    <w:lsdException w:name="Medium Grid 1 Accent 4" w:uiPriority="67"/>
+    <w:lsdException w:name="Medium Grid 2 Accent 4" w:uiPriority="68"/>
+    <w:lsdException w:name="Medium Grid 3 Accent 4" w:uiPriority="69"/>
+    <w:lsdException w:name="Dark List Accent 4" w:uiPriority="70"/>
+    <w:lsdException w:name="Colorful Shading Accent 4" w:uiPriority="71"/>
+    <w:lsdException w:name="Colorful List Accent 4" w:uiPriority="72"/>
+    <w:lsdException w:name="Colorful Grid Accent 4" w:uiPriority="73"/>
+    <w:lsdException w:name="Light Shading Accent 5" w:uiPriority="60"/>
+    <w:lsdException w:name="Light List Accent 5" w:uiPriority="61"/>
+    <w:lsdException w:name="Light Grid Accent 5" w:uiPriority="62"/>
+    <w:lsdException w:name="Medium Shading 1 Accent 5" w:uiPriority="63"/>
+    <w:lsdException w:name="Medium Shading 2 Accent 5" w:uiPriority="64"/>
+    <w:lsdException w:name="Medium List 1 Accent 5" w:uiPriority="65"/>
+    <w:lsdException w:name="Medium List 2 Accent 5" w:uiPriority="66"/>
+    <w:lsdException w:name="Medium Grid 1 Accent 5" w:uiPriority="67"/>
+    <w:lsdException w:name="Medium Grid 2 Accent 5" w:uiPriority="68"/>
+    <w:lsdException w:name="Medium Grid 3 Accent 5" w:uiPriority="69"/>
+    <w:lsdException w:name="Dark List Accent 5" w:uiPriority="70"/>
+    <w:lsdException w:name="Colorful Shading Accent 5" w:uiPriority="71"/>
+    <w:lsdException w:name="Colorful List Accent 5" w:uiPriority="72"/>
+    <w:lsdException w:name="Colorful Grid Accent 5" w:uiPriority="73"/>
+    <w:lsdException w:name="Light Shading Accent 6" w:uiPriority="60"/>
+    <w:lsdException w:name="Light List Accent 6" w:uiPriority="61"/>
+    <w:lsdException w:name="Light Grid Accent 6" w:uiPriority="62"/>
+    <w:lsdException w:name="Medium Shading 1 Accent 6" w:uiPriority="63"/>
+    <w:lsdException w:name="Medium Shading 2 Accent 6" w:uiPriority="64"/>
+    <w:lsdException w:name="Medium List 1 Accent 6" w:uiPriority="65"/>
+    <w:lsdException w:name="Medium List 2 Accent 6" w:uiPriority="66"/>
+    <w:lsdException w:name="Medium Grid 1 Accent 6" w:uiPriority="67"/>
+    <w:lsdException w:name="Medium Grid 2 Accent 6" w:uiPriority="68"/>
+    <w:lsdException w:name="Medium Grid 3 Accent 6" w:uiPriority="69"/>
+    <w:lsdException w:name="Dark List Accent 6" w:uiPriority="70"/>
+    <w:lsdException w:name="Colorful Shading Accent 6" w:uiPriority="71"/>
+    <w:lsdException w:name="Colorful List Accent 6" w:uiPriority="72"/>
+    <w:lsdException w:name="Colorful Grid Accent 6" w:uiPriority="73"/>
+    <w:lsdException w:name="Subtle Emphasis" w:uiPriority="19" w:qFormat="1"/>
+    <w:lsdException w:name="Intense Emphasis" w:uiPriority="21" w:qFormat="1"/>
+    <w:lsdException w:name="Subtle Reference" w:uiPriority="31" w:qFormat="1"/>
+    <w:lsdException w:name="Intense Reference" w:uiPriority="32" w:qFormat="1"/>
+    <w:lsdException w:name="Book Title" w:uiPriority="33" w:qFormat="1"/>
+    <w:lsdException w:name="Bibliography" w:semiHidden="1" w:uiPriority="37" w:unhideWhenUsed="1"/>
+    <w:lsdException w:name="TOC Heading" w:semiHidden="1" w:uiPriority="39" w:unhideWhenUsed="1" w:qFormat="1"/>
+    <w:lsdException w:name="Grid Table 4" w:uiPriority="49"/>
+    <w:lsdException w:name="Grid Table 5 Dark" w:uiPriority="50"/>
+    <w:lsdException w:name="Grid Table 6 Colorful" w:uiPriority="51"/>
+    <w:lsdException w:name="Grid Table 7 Colorful" w:uiPriority="52"/>
+    <w:lsdException w:name="Grid Table 1 Light Accent 1" w:uiPriority="46"/>
+    <w:lsdException w:name="Grid Table 2 Accent 1" w:uiPriority="47"/>
+    <w:lsdException w:name="Grid Table 3 Accent 1" w:uiPriority="48"/>
+    <w:lsdException w:name="Grid Table 4 Accent 1" w:uiPriority="49"/>
+    <w:lsdException w:name="Grid Table 5 Dark Accent 1" w:uiPriority="50"/>
+    <w:lsdException w:name="Grid Table 6 Colorful Accent 1" w:uiPriority="51"/>
+    <w:lsdException w:name="Grid Table 7 Colorful Accent 1" w:uiPriority="52"/>
+    <w:lsdException w:name="Grid Table 1 Light Accent 2" w:uiPriority="46"/>
+    <w:lsdException w:name="Grid Table 2 Accent 2" w:uiPriority="47"/>
+    <w:lsdException w:name="Grid Table 3 Accent 2" w:uiPriority="48"/>
+    <w:lsdException w:name="Grid Table 4 Accent 2" w:uiPriority="49"/>
+    <w:lsdException w:name="Grid Table 5 Dark Accent 2" w:uiPriority="50"/>
+    <w:lsdException w:name="Grid Table 6 Colorful Accent 2" w:uiPriority="51"/>
+    <w:lsdException w:name="Grid Table 7 Colorful Accent 2" w:uiPriority="52"/>
+    <w:lsdException w:name="Grid Table 1 Light Accent 3" w:uiPriority="46"/>
+    <w:lsdException w:name="Grid Table 2 Accent 3" w:uiPriority="47"/>
+    <w:lsdException w:name="Grid Table 3 Accent 3" w:uiPriority="48"/>
+    <w:lsdException w:name="Grid Table 4 Accent 3" w:uiPriority="49"/>
+    <w:lsdException w:name="Grid Table 5 Dark Accent 3" w:uiPriority="50"/>
+    <w:lsdException w:name="Grid Table 6 Colorful Accent 3" w:uiPriority="51"/>
+    <w:lsdException w:name="Grid Table 7 Colorful Accent 3" w:uiPriority="52"/>
+    <w:lsdException w:name="Grid Table 1 Light Accent 4" w:uiPriority="46"/>
+    <w:lsdException w:name="Grid Table 2 Accent 4" w:uiPriority="47"/>
+    <w:lsdException w:name="Grid Table 3 Accent 4" w:uiPriority="48"/>
+    <w:lsdException w:name="Grid Table 4 Accent 4" w:uiPriority="49"/>
+    <w:lsdException w:name="Grid Table 5 Dark Accent 4" w:uiPriority="50"/>
+    <w:lsdException w:name="Grid Table 6 Colorful Accent 4" w:uiPriority="51"/>
+    <w:lsdException w:name="Grid Table 7 Colorful Accent 4" w:uiPriority="52"/>
+    <w:lsdException w:name="Grid Table 1 Light Accent 5" w:uiPriority="46"/>
+    <w:lsdException w:name="Grid Table 2 Accent 5" w:uiPriority="47"/>
+    <w:lsdException w:name="Grid Table 3 Accent 5" w:uiPriority="48"/>
+    <w:lsdException w:name="Grid Table 4 Accent 5" w:uiPriority="49"/>
+    <w:lsdException w:name="Grid Table 5 Dark Accent 5" w:uiPriority="50"/>
+    <w:lsdException w:name="Grid Table 6 Colorful Accent 5" w:uiPriority="51"/>
+    <w:lsdException w:name="Grid Table 7 Colorful Accent 5" w:uiPriority="52"/>
+    <w:lsdException w:name="Grid Table 1 Light Accent 6" w:uiPriority="46"/>
+    <w:lsdException w:name="Grid Table 2 Accent 6" w:uiPriority="47"/>
+    <w:lsdException w:name="Grid Table 3 Accent 6" w:uiPriority="48"/>
+    <w:lsdException w:name="Grid Table 4 Accent 6" w:uiPriority="49"/>
+    <w:lsdException w:name="Grid Table 5 Dark Accent 6" w:uiPriority="50"/>
+    <w:lsdException w:name="Grid Table 6 Colorful Accent 6" w:uiPriority="51"/>
+    <w:lsdException w:name="Grid Table 7 Colorful Accent 6" w:uiPriority="52"/>
+    <w:lsdException w:name="List Table 1 Light" w:uiPriority="46"/>
+    <w:lsdException w:name="List Table 2" w:uiPriority="47"/>
+    <w:lsdException w:name="List Table 3" w:uiPriority="48"/>
+    <w:lsdException w:name="List Table 4" w:uiPriority="49"/>
+    <w:lsdException w:name="List Table 5 Dark" w:uiPriority="50"/>
+    <w:lsdException w:name="List Table 6 Colorful" w:uiPriority="51"/>
+    <w:lsdException w:name="List Table 7 Colorful" w:uiPriority="52"/>
+    <w:lsdException w:name="List Table 1 Light Accent 1" w:uiPriority="46"/>
+    <w:lsdException w:name="List Table 2 Accent 1" w:uiPriority="47"/>
+    <w:lsdException w:name="List Table 3 Accent 1" w:uiPriority="48"/>
+    <w:lsdException w:name="List Table 4 Accent 1" w:uiPriority="49"/>
+    <w:lsdException w:name="List Table 5 Dark Accent 1" w:uiPriority="50"/>
+    <w:lsdException w:name="List Table 6 Colorful Accent 1" w:uiPriority="51"/>
+    <w:lsdException w:name="List Table 7 Colorful Accent 1" w:uiPriority="52"/>
+    <w:lsdException w:name="List Table 1 Light Accent 2" w:uiPriority="46"/>
+    <w:lsdException w:name="List Table 2 Accent 2" w:uiPriority="47"/>
+    <w:lsdException w:name="List Table 3 Accent 2" w:uiPriority="48"/>
+    <w:lsdException w:name="List Table 4 Accent 2" w:uiPriority="49"/>
+    <w:lsdException w:name="List Table 5 Dark Accent 2" w:uiPriority="50"/>
+    <w:lsdException w:name="List Table 6 Colorful Accent 2" w:uiPriority="51"/>
+    <w:lsdException w:name="List Table 7 Colorful Accent 2" w:uiPriority="52"/>
+    <w:lsdException w:name="List Table 1 Light Accent 3" w:uiPriority="46"/>
+    <w:lsdException w:name="List Table 2 Accent 3" w:uiPriority="47"/>
+    <w:lsdException w:name="List Table 3 Accent 3" w:uiPriority="48"/>
+    <w:lsdException w:name="List Table 4 Accent 3" w:uiPriority="49"/>
+    <w:lsdException w:name="List Table 5 Dark Accent 3" w:uiPriority="50"/>
+    <w:lsdException w:name="List Table 6 Colorful Accent 3" w:uiPriority="51"/>
+    <w:lsdException w:name="List Table 7 Colorful Accent 3" w:uiPriority="52"/>
+    <w:lsdException w:name="List Table 1 Light Accent 4" w:uiPriority="46"/>
+    <w:lsdException w:name="List Table 2 Accent 4" w:uiPriority="47"/>
+    <w:lsdException w:name="List Table 3 Accent 4" w:uiPriority="48"/>
+    <w:lsdException w:name="List Table 4 Accent 4" w:uiPriority="49"/>
+    <w:lsdException w:name="List Table 5 Dark Accent 4" w:uiPriority="50"/>
+    <w:lsdException w:name="List Table 6 Colorful Accent 4" w:uiPriority="51"/>
+    <w:lsdException w:name="List Table 7 Colorful Accent 4" w:uiPriority="52"/>
+    <w:lsdException w:name="List Table 1 Light Accent 5" w:uiPriority="46"/>
+    <w:lsdException w:name="List Table 2 Accent 5" w:uiPriority="47"/>
+    <w:lsdException w:name="List Table 3 Accent 5" w:uiPriority="48"/>
+    <w:lsdException w:name="List Table 4 Accent 5" w:uiPriority="49"/>
+    <w:lsdException w:name="List Table 5 Dark Accent 5" w:uiPriority="50"/>
+    <w:lsdException w:name="List Table 6 Colorful Accent 5" w:uiPriority="51"/>
+    <w:lsdException w:name="List Table 7 Colorful Accent 5" w:uiPriority="52"/>
+    <w:lsdException w:name="List Table 1 Light Accent 6" w:uiPriority="46"/>
+    <w:lsdException w:name="List Table 2 Accent 6" w:uiPriority="47"/>
+    <w:lsdException w:name="List Table 3 Accent 6" w:uiPriority="48"/>
+    <w:lsdException w:name="List Table 4 Accent 6" w:uiPriority="49"/>
+    <w:lsdException w:name="List Table 5 Dark Accent 6" w:uiPriority="50"/>
+    <w:lsdException w:name="List Table 6 Colorful Accent 6" w:uiPriority="51"/>
+    <w:lsdException w:name="List Table 7 Colorful Accent 6" w:uiPriority="52"/>
   </w:latentStyles>
   <w:style w:type="paragraph" w:default="1" w:styleId="Standard">
     <w:name w:val="Normal"/>
@@ -3362,7 +5276,7 @@
     <w:name w:val="heading 1"/>
     <w:basedOn w:val="Standard"/>
     <w:next w:val="Standard"/>
-    <w:link w:val="berschrift1Zeichen"/>
+    <w:link w:val="berschrift1Zchn"/>
     <w:uiPriority w:val="9"/>
     <w:qFormat/>
     <w:rsid w:val="004729E4"/>
@@ -3381,7 +5295,7 @@
       <w:szCs w:val="32"/>
     </w:rPr>
   </w:style>
-  <w:style w:type="character" w:default="1" w:styleId="Absatzstandardschriftart">
+  <w:style w:type="character" w:default="1" w:styleId="Absatz-Standardschriftart">
     <w:name w:val="Default Paragraph Font"/>
     <w:uiPriority w:val="1"/>
     <w:semiHidden/>
@@ -3408,9 +5322,9 @@
     <w:semiHidden/>
     <w:unhideWhenUsed/>
   </w:style>
-  <w:style w:type="character" w:customStyle="1" w:styleId="berschrift1Zeichen">
-    <w:name w:val="Überschrift 1 Zeichen"/>
-    <w:basedOn w:val="Absatzstandardschriftart"/>
+  <w:style w:type="character" w:customStyle="1" w:styleId="berschrift1Zchn">
+    <w:name w:val="Überschrift 1 Zchn"/>
+    <w:basedOn w:val="Absatz-Standardschriftart"/>
     <w:link w:val="berschrift1"/>
     <w:uiPriority w:val="9"/>
     <w:rsid w:val="004729E4"/>
@@ -3426,7 +5340,7 @@
   <w:style w:type="paragraph" w:styleId="Sprechblasentext">
     <w:name w:val="Balloon Text"/>
     <w:basedOn w:val="Standard"/>
-    <w:link w:val="SprechblasentextZeichen"/>
+    <w:link w:val="SprechblasentextZchn"/>
     <w:uiPriority w:val="99"/>
     <w:semiHidden/>
     <w:unhideWhenUsed/>
@@ -3437,9 +5351,9 @@
       <w:szCs w:val="18"/>
     </w:rPr>
   </w:style>
-  <w:style w:type="character" w:customStyle="1" w:styleId="SprechblasentextZeichen">
-    <w:name w:val="Sprechblasentext Zeichen"/>
-    <w:basedOn w:val="Absatzstandardschriftart"/>
+  <w:style w:type="character" w:customStyle="1" w:styleId="SprechblasentextZchn">
+    <w:name w:val="Sprechblasentext Zchn"/>
+    <w:basedOn w:val="Absatz-Standardschriftart"/>
     <w:link w:val="Sprechblasentext"/>
     <w:uiPriority w:val="99"/>
     <w:semiHidden/>
@@ -3461,265 +5375,16 @@
       <w:contextualSpacing/>
     </w:pPr>
   </w:style>
-</w:styles>
-</file>
-
-<file path=word/stylesWithEffects.xml><?xml version="1.0" encoding="utf-8"?>
-<w:styles xmlns:wpc="http://schemas.microsoft.com/office/word/2010/wordprocessingCanvas" xmlns:mo="http://schemas.microsoft.com/office/mac/office/2008/main" xmlns:mc="http://schemas.openxmlformats.org/markup-compatibility/2006" xmlns:mv="urn:schemas-microsoft-com:mac:vml" xmlns:o="urn:schemas-microsoft-com:office:office" xmlns:r="http://schemas.openxmlformats.org/officeDocument/2006/relationships" xmlns:m="http://schemas.openxmlformats.org/officeDocument/2006/math" xmlns:v="urn:schemas-microsoft-com:vml" xmlns:wp14="http://schemas.microsoft.com/office/word/2010/wordprocessingDrawing" xmlns:wp="http://schemas.openxmlformats.org/drawingml/2006/wordprocessingDrawing" xmlns:w10="urn:schemas-microsoft-com:office:word" xmlns:w="http://schemas.openxmlformats.org/wordprocessingml/2006/main" xmlns:w14="http://schemas.microsoft.com/office/word/2010/wordml" xmlns:wpg="http://schemas.microsoft.com/office/word/2010/wordprocessingGroup" xmlns:wpi="http://schemas.microsoft.com/office/word/2010/wordprocessingInk" xmlns:wne="http://schemas.microsoft.com/office/word/2006/wordml" xmlns:wps="http://schemas.microsoft.com/office/word/2010/wordprocessingShape" mc:Ignorable="w14 wp14">
-  <w:docDefaults>
-    <w:rPrDefault>
-      <w:rPr>
-        <w:rFonts w:asciiTheme="minorHAnsi" w:eastAsiaTheme="minorEastAsia" w:hAnsiTheme="minorHAnsi" w:cstheme="minorBidi"/>
-        <w:sz w:val="24"/>
-        <w:szCs w:val="24"/>
-        <w:lang w:val="de-DE" w:eastAsia="de-DE" w:bidi="ar-SA"/>
-      </w:rPr>
-    </w:rPrDefault>
-    <w:pPrDefault/>
-  </w:docDefaults>
-  <w:latentStyles w:defLockedState="0" w:defUIPriority="99" w:defSemiHidden="1" w:defUnhideWhenUsed="1" w:defQFormat="0" w:count="276">
-    <w:lsdException w:name="Normal" w:semiHidden="0" w:uiPriority="0" w:unhideWhenUsed="0" w:qFormat="1"/>
-    <w:lsdException w:name="heading 1" w:semiHidden="0" w:uiPriority="9" w:unhideWhenUsed="0" w:qFormat="1"/>
-    <w:lsdException w:name="heading 2" w:uiPriority="9" w:qFormat="1"/>
-    <w:lsdException w:name="heading 3" w:uiPriority="9" w:qFormat="1"/>
-    <w:lsdException w:name="heading 4" w:uiPriority="9" w:qFormat="1"/>
-    <w:lsdException w:name="heading 5" w:uiPriority="9" w:qFormat="1"/>
-    <w:lsdException w:name="heading 6" w:uiPriority="9" w:qFormat="1"/>
-    <w:lsdException w:name="heading 7" w:uiPriority="9" w:qFormat="1"/>
-    <w:lsdException w:name="heading 8" w:uiPriority="9" w:qFormat="1"/>
-    <w:lsdException w:name="heading 9" w:uiPriority="9" w:qFormat="1"/>
-    <w:lsdException w:name="toc 1" w:uiPriority="39"/>
-    <w:lsdException w:name="toc 2" w:uiPriority="39"/>
-    <w:lsdException w:name="toc 3" w:uiPriority="39"/>
-    <w:lsdException w:name="toc 4" w:uiPriority="39"/>
-    <w:lsdException w:name="toc 5" w:uiPriority="39"/>
-    <w:lsdException w:name="toc 6" w:uiPriority="39"/>
-    <w:lsdException w:name="toc 7" w:uiPriority="39"/>
-    <w:lsdException w:name="toc 8" w:uiPriority="39"/>
-    <w:lsdException w:name="toc 9" w:uiPriority="39"/>
-    <w:lsdException w:name="caption" w:uiPriority="35" w:qFormat="1"/>
-    <w:lsdException w:name="Title" w:semiHidden="0" w:uiPriority="10" w:unhideWhenUsed="0" w:qFormat="1"/>
-    <w:lsdException w:name="Default Paragraph Font" w:uiPriority="1"/>
-    <w:lsdException w:name="Subtitle" w:semiHidden="0" w:uiPriority="11" w:unhideWhenUsed="0" w:qFormat="1"/>
-    <w:lsdException w:name="Strong" w:semiHidden="0" w:uiPriority="22" w:unhideWhenUsed="0" w:qFormat="1"/>
-    <w:lsdException w:name="Emphasis" w:semiHidden="0" w:uiPriority="20" w:unhideWhenUsed="0" w:qFormat="1"/>
-    <w:lsdException w:name="Table Grid" w:semiHidden="0" w:uiPriority="59" w:unhideWhenUsed="0"/>
-    <w:lsdException w:name="Placeholder Text" w:unhideWhenUsed="0"/>
-    <w:lsdException w:name="No Spacing" w:semiHidden="0" w:uiPriority="1" w:unhideWhenUsed="0" w:qFormat="1"/>
-    <w:lsdException w:name="Light Shading" w:semiHidden="0" w:uiPriority="60" w:unhideWhenUsed="0"/>
-    <w:lsdException w:name="Light List" w:semiHidden="0" w:uiPriority="61" w:unhideWhenUsed="0"/>
-    <w:lsdException w:name="Light Grid" w:semiHidden="0" w:uiPriority="62" w:unhideWhenUsed="0"/>
-    <w:lsdException w:name="Medium Shading 1" w:semiHidden="0" w:uiPriority="63" w:unhideWhenUsed="0"/>
-    <w:lsdException w:name="Medium Shading 2" w:semiHidden="0" w:uiPriority="64" w:unhideWhenUsed="0"/>
-    <w:lsdException w:name="Medium List 1" w:semiHidden="0" w:uiPriority="65" w:unhideWhenUsed="0"/>
-    <w:lsdException w:name="Medium List 2" w:semiHidden="0" w:uiPriority="66" w:unhideWhenUsed="0"/>
-    <w:lsdException w:name="Medium Grid 1" w:semiHidden="0" w:uiPriority="67" w:unhideWhenUsed="0"/>
-    <w:lsdException w:name="Medium Grid 2" w:semiHidden="0" w:uiPriority="68" w:unhideWhenUsed="0"/>
-    <w:lsdException w:name="Medium Grid 3" w:semiHidden="0" w:uiPriority="69" w:unhideWhenUsed="0"/>
-    <w:lsdException w:name="Dark List" w:semiHidden="0" w:uiPriority="70" w:unhideWhenUsed="0"/>
-    <w:lsdException w:name="Colorful Shading" w:semiHidden="0" w:uiPriority="71" w:unhideWhenUsed="0"/>
-    <w:lsdException w:name="Colorful List" w:semiHidden="0" w:uiPriority="72" w:unhideWhenUsed="0"/>
-    <w:lsdException w:name="Colorful Grid" w:semiHidden="0" w:uiPriority="73" w:unhideWhenUsed="0"/>
-    <w:lsdException w:name="Light Shading Accent 1" w:semiHidden="0" w:uiPriority="60" w:unhideWhenUsed="0"/>
-    <w:lsdException w:name="Light List Accent 1" w:semiHidden="0" w:uiPriority="61" w:unhideWhenUsed="0"/>
-    <w:lsdException w:name="Light Grid Accent 1" w:semiHidden="0" w:uiPriority="62" w:unhideWhenUsed="0"/>
-    <w:lsdException w:name="Medium Shading 1 Accent 1" w:semiHidden="0" w:uiPriority="63" w:unhideWhenUsed="0"/>
-    <w:lsdException w:name="Medium Shading 2 Accent 1" w:semiHidden="0" w:uiPriority="64" w:unhideWhenUsed="0"/>
-    <w:lsdException w:name="Medium List 1 Accent 1" w:semiHidden="0" w:uiPriority="65" w:unhideWhenUsed="0"/>
-    <w:lsdException w:name="Revision" w:unhideWhenUsed="0"/>
-    <w:lsdException w:name="List Paragraph" w:semiHidden="0" w:uiPriority="34" w:unhideWhenUsed="0" w:qFormat="1"/>
-    <w:lsdException w:name="Quote" w:semiHidden="0" w:uiPriority="29" w:unhideWhenUsed="0" w:qFormat="1"/>
-    <w:lsdException w:name="Intense Quote" w:semiHidden="0" w:uiPriority="30" w:unhideWhenUsed="0" w:qFormat="1"/>
-    <w:lsdException w:name="Medium List 2 Accent 1" w:semiHidden="0" w:uiPriority="66" w:unhideWhenUsed="0"/>
-    <w:lsdException w:name="Medium Grid 1 Accent 1" w:semiHidden="0" w:uiPriority="67" w:unhideWhenUsed="0"/>
-    <w:lsdException w:name="Medium Grid 2 Accent 1" w:semiHidden="0" w:uiPriority="68" w:unhideWhenUsed="0"/>
-    <w:lsdException w:name="Medium Grid 3 Accent 1" w:semiHidden="0" w:uiPriority="69" w:unhideWhenUsed="0"/>
-    <w:lsdException w:name="Dark List Accent 1" w:semiHidden="0" w:uiPriority="70" w:unhideWhenUsed="0"/>
-    <w:lsdException w:name="Colorful Shading Accent 1" w:semiHidden="0" w:uiPriority="71" w:unhideWhenUsed="0"/>
-    <w:lsdException w:name="Colorful List Accent 1" w:semiHidden="0" w:uiPriority="72" w:unhideWhenUsed="0"/>
-    <w:lsdException w:name="Colorful Grid Accent 1" w:semiHidden="0" w:uiPriority="73" w:unhideWhenUsed="0"/>
-    <w:lsdException w:name="Light Shading Accent 2" w:semiHidden="0" w:uiPriority="60" w:unhideWhenUsed="0"/>
-    <w:lsdException w:name="Light List Accent 2" w:semiHidden="0" w:uiPriority="61" w:unhideWhenUsed="0"/>
-    <w:lsdException w:name="Light Grid Accent 2" w:semiHidden="0" w:uiPriority="62" w:unhideWhenUsed="0"/>
-    <w:lsdException w:name="Medium Shading 1 Accent 2" w:semiHidden="0" w:uiPriority="63" w:unhideWhenUsed="0"/>
-    <w:lsdException w:name="Medium Shading 2 Accent 2" w:semiHidden="0" w:uiPriority="64" w:unhideWhenUsed="0"/>
-    <w:lsdException w:name="Medium List 1 Accent 2" w:semiHidden="0" w:uiPriority="65" w:unhideWhenUsed="0"/>
-    <w:lsdException w:name="Medium List 2 Accent 2" w:semiHidden="0" w:uiPriority="66" w:unhideWhenUsed="0"/>
-    <w:lsdException w:name="Medium Grid 1 Accent 2" w:semiHidden="0" w:uiPriority="67" w:unhideWhenUsed="0"/>
-    <w:lsdException w:name="Medium Grid 2 Accent 2" w:semiHidden="0" w:uiPriority="68" w:unhideWhenUsed="0"/>
-    <w:lsdException w:name="Medium Grid 3 Accent 2" w:semiHidden="0" w:uiPriority="69" w:unhideWhenUsed="0"/>
-    <w:lsdException w:name="Dark List Accent 2" w:semiHidden="0" w:uiPriority="70" w:unhideWhenUsed="0"/>
-    <w:lsdException w:name="Colorful Shading Accent 2" w:semiHidden="0" w:uiPriority="71" w:unhideWhenUsed="0"/>
-    <w:lsdException w:name="Colorful List Accent 2" w:semiHidden="0" w:uiPriority="72" w:unhideWhenUsed="0"/>
-    <w:lsdException w:name="Colorful Grid Accent 2" w:semiHidden="0" w:uiPriority="73" w:unhideWhenUsed="0"/>
-    <w:lsdException w:name="Light Shading Accent 3" w:semiHidden="0" w:uiPriority="60" w:unhideWhenUsed="0"/>
-    <w:lsdException w:name="Light List Accent 3" w:semiHidden="0" w:uiPriority="61" w:unhideWhenUsed="0"/>
-    <w:lsdException w:name="Light Grid Accent 3" w:semiHidden="0" w:uiPriority="62" w:unhideWhenUsed="0"/>
-    <w:lsdException w:name="Medium Shading 1 Accent 3" w:semiHidden="0" w:uiPriority="63" w:unhideWhenUsed="0"/>
-    <w:lsdException w:name="Medium Shading 2 Accent 3" w:semiHidden="0" w:uiPriority="64" w:unhideWhenUsed="0"/>
-    <w:lsdException w:name="Medium List 1 Accent 3" w:semiHidden="0" w:uiPriority="65" w:unhideWhenUsed="0"/>
-    <w:lsdException w:name="Medium List 2 Accent 3" w:semiHidden="0" w:uiPriority="66" w:unhideWhenUsed="0"/>
-    <w:lsdException w:name="Medium Grid 1 Accent 3" w:semiHidden="0" w:uiPriority="67" w:unhideWhenUsed="0"/>
-    <w:lsdException w:name="Medium Grid 2 Accent 3" w:semiHidden="0" w:uiPriority="68" w:unhideWhenUsed="0"/>
-    <w:lsdException w:name="Medium Grid 3 Accent 3" w:semiHidden="0" w:uiPriority="69" w:unhideWhenUsed="0"/>
-    <w:lsdException w:name="Dark List Accent 3" w:semiHidden="0" w:uiPriority="70" w:unhideWhenUsed="0"/>
-    <w:lsdException w:name="Colorful Shading Accent 3" w:semiHidden="0" w:uiPriority="71" w:unhideWhenUsed="0"/>
-    <w:lsdException w:name="Colorful List Accent 3" w:semiHidden="0" w:uiPriority="72" w:unhideWhenUsed="0"/>
-    <w:lsdException w:name="Colorful Grid Accent 3" w:semiHidden="0" w:uiPriority="73" w:unhideWhenUsed="0"/>
-    <w:lsdException w:name="Light Shading Accent 4" w:semiHidden="0" w:uiPriority="60" w:unhideWhenUsed="0"/>
-    <w:lsdException w:name="Light List Accent 4" w:semiHidden="0" w:uiPriority="61" w:unhideWhenUsed="0"/>
-    <w:lsdException w:name="Light Grid Accent 4" w:semiHidden="0" w:uiPriority="62" w:unhideWhenUsed="0"/>
-    <w:lsdException w:name="Medium Shading 1 Accent 4" w:semiHidden="0" w:uiPriority="63" w:unhideWhenUsed="0"/>
-    <w:lsdException w:name="Medium Shading 2 Accent 4" w:semiHidden="0" w:uiPriority="64" w:unhideWhenUsed="0"/>
-    <w:lsdException w:name="Medium List 1 Accent 4" w:semiHidden="0" w:uiPriority="65" w:unhideWhenUsed="0"/>
-    <w:lsdException w:name="Medium List 2 Accent 4" w:semiHidden="0" w:uiPriority="66" w:unhideWhenUsed="0"/>
-    <w:lsdException w:name="Medium Grid 1 Accent 4" w:semiHidden="0" w:uiPriority="67" w:unhideWhenUsed="0"/>
-    <w:lsdException w:name="Medium Grid 2 Accent 4" w:semiHidden="0" w:uiPriority="68" w:unhideWhenUsed="0"/>
-    <w:lsdException w:name="Medium Grid 3 Accent 4" w:semiHidden="0" w:uiPriority="69" w:unhideWhenUsed="0"/>
-    <w:lsdException w:name="Dark List Accent 4" w:semiHidden="0" w:uiPriority="70" w:unhideWhenUsed="0"/>
-    <w:lsdException w:name="Colorful Shading Accent 4" w:semiHidden="0" w:uiPriority="71" w:unhideWhenUsed="0"/>
-    <w:lsdException w:name="Colorful List Accent 4" w:semiHidden="0" w:uiPriority="72" w:unhideWhenUsed="0"/>
-    <w:lsdException w:name="Colorful Grid Accent 4" w:semiHidden="0" w:uiPriority="73" w:unhideWhenUsed="0"/>
-    <w:lsdException w:name="Light Shading Accent 5" w:semiHidden="0" w:uiPriority="60" w:unhideWhenUsed="0"/>
-    <w:lsdException w:name="Light List Accent 5" w:semiHidden="0" w:uiPriority="61" w:unhideWhenUsed="0"/>
-    <w:lsdException w:name="Light Grid Accent 5" w:semiHidden="0" w:uiPriority="62" w:unhideWhenUsed="0"/>
-    <w:lsdException w:name="Medium Shading 1 Accent 5" w:semiHidden="0" w:uiPriority="63" w:unhideWhenUsed="0"/>
-    <w:lsdException w:name="Medium Shading 2 Accent 5" w:semiHidden="0" w:uiPriority="64" w:unhideWhenUsed="0"/>
-    <w:lsdException w:name="Medium List 1 Accent 5" w:semiHidden="0" w:uiPriority="65" w:unhideWhenUsed="0"/>
-    <w:lsdException w:name="Medium List 2 Accent 5" w:semiHidden="0" w:uiPriority="66" w:unhideWhenUsed="0"/>
-    <w:lsdException w:name="Medium Grid 1 Accent 5" w:semiHidden="0" w:uiPriority="67" w:unhideWhenUsed="0"/>
-    <w:lsdException w:name="Medium Grid 2 Accent 5" w:semiHidden="0" w:uiPriority="68" w:unhideWhenUsed="0"/>
-    <w:lsdException w:name="Medium Grid 3 Accent 5" w:semiHidden="0" w:uiPriority="69" w:unhideWhenUsed="0"/>
-    <w:lsdException w:name="Dark List Accent 5" w:semiHidden="0" w:uiPriority="70" w:unhideWhenUsed="0"/>
-    <w:lsdException w:name="Colorful Shading Accent 5" w:semiHidden="0" w:uiPriority="71" w:unhideWhenUsed="0"/>
-    <w:lsdException w:name="Colorful List Accent 5" w:semiHidden="0" w:uiPriority="72" w:unhideWhenUsed="0"/>
-    <w:lsdException w:name="Colorful Grid Accent 5" w:semiHidden="0" w:uiPriority="73" w:unhideWhenUsed="0"/>
-    <w:lsdException w:name="Light Shading Accent 6" w:semiHidden="0" w:uiPriority="60" w:unhideWhenUsed="0"/>
-    <w:lsdException w:name="Light List Accent 6" w:semiHidden="0" w:uiPriority="61" w:unhideWhenUsed="0"/>
-    <w:lsdException w:name="Light Grid Accent 6" w:semiHidden="0" w:uiPriority="62" w:unhideWhenUsed="0"/>
-    <w:lsdException w:name="Medium Shading 1 Accent 6" w:semiHidden="0" w:uiPriority="63" w:unhideWhenUsed="0"/>
-    <w:lsdException w:name="Medium Shading 2 Accent 6" w:semiHidden="0" w:uiPriority="64" w:unhideWhenUsed="0"/>
-    <w:lsdException w:name="Medium List 1 Accent 6" w:semiHidden="0" w:uiPriority="65" w:unhideWhenUsed="0"/>
-    <w:lsdException w:name="Medium List 2 Accent 6" w:semiHidden="0" w:uiPriority="66" w:unhideWhenUsed="0"/>
-    <w:lsdException w:name="Medium Grid 1 Accent 6" w:semiHidden="0" w:uiPriority="67" w:unhideWhenUsed="0"/>
-    <w:lsdException w:name="Medium Grid 2 Accent 6" w:semiHidden="0" w:uiPriority="68" w:unhideWhenUsed="0"/>
-    <w:lsdException w:name="Medium Grid 3 Accent 6" w:semiHidden="0" w:uiPriority="69" w:unhideWhenUsed="0"/>
-    <w:lsdException w:name="Dark List Accent 6" w:semiHidden="0" w:uiPriority="70" w:unhideWhenUsed="0"/>
-    <w:lsdException w:name="Colorful Shading Accent 6" w:semiHidden="0" w:uiPriority="71" w:unhideWhenUsed="0"/>
-    <w:lsdException w:name="Colorful List Accent 6" w:semiHidden="0" w:uiPriority="72" w:unhideWhenUsed="0"/>
-    <w:lsdException w:name="Colorful Grid Accent 6" w:semiHidden="0" w:uiPriority="73" w:unhideWhenUsed="0"/>
-    <w:lsdException w:name="Subtle Emphasis" w:semiHidden="0" w:uiPriority="19" w:unhideWhenUsed="0" w:qFormat="1"/>
-    <w:lsdException w:name="Intense Emphasis" w:semiHidden="0" w:uiPriority="21" w:unhideWhenUsed="0" w:qFormat="1"/>
-    <w:lsdException w:name="Subtle Reference" w:semiHidden="0" w:uiPriority="31" w:unhideWhenUsed="0" w:qFormat="1"/>
-    <w:lsdException w:name="Intense Reference" w:semiHidden="0" w:uiPriority="32" w:unhideWhenUsed="0" w:qFormat="1"/>
-    <w:lsdException w:name="Book Title" w:semiHidden="0" w:uiPriority="33" w:unhideWhenUsed="0" w:qFormat="1"/>
-    <w:lsdException w:name="Bibliography" w:uiPriority="37"/>
-    <w:lsdException w:name="TOC Heading" w:uiPriority="39" w:qFormat="1"/>
-  </w:latentStyles>
-  <w:style w:type="paragraph" w:default="1" w:styleId="Standard">
-    <w:name w:val="Normal"/>
-    <w:qFormat/>
-  </w:style>
-  <w:style w:type="paragraph" w:styleId="berschrift1">
-    <w:name w:val="heading 1"/>
+  <w:style w:type="paragraph" w:styleId="Aufzhlungszeichen">
+    <w:name w:val="List Bullet"/>
     <w:basedOn w:val="Standard"/>
-    <w:next w:val="Standard"/>
-    <w:link w:val="berschrift1Zeichen"/>
-    <w:uiPriority w:val="9"/>
-    <w:qFormat/>
-    <w:rsid w:val="004729E4"/>
+    <w:uiPriority w:val="99"/>
+    <w:unhideWhenUsed/>
+    <w:rsid w:val="007409FA"/>
     <w:pPr>
-      <w:keepNext/>
-      <w:keepLines/>
-      <w:spacing w:before="480"/>
-      <w:outlineLvl w:val="0"/>
-    </w:pPr>
-    <w:rPr>
-      <w:rFonts w:asciiTheme="majorHAnsi" w:eastAsiaTheme="majorEastAsia" w:hAnsiTheme="majorHAnsi" w:cstheme="majorBidi"/>
-      <w:b/>
-      <w:bCs/>
-      <w:color w:val="345A8A" w:themeColor="accent1" w:themeShade="B5"/>
-      <w:sz w:val="32"/>
-      <w:szCs w:val="32"/>
-    </w:rPr>
-  </w:style>
-  <w:style w:type="character" w:default="1" w:styleId="Absatzstandardschriftart">
-    <w:name w:val="Default Paragraph Font"/>
-    <w:uiPriority w:val="1"/>
-    <w:semiHidden/>
-    <w:unhideWhenUsed/>
-  </w:style>
-  <w:style w:type="table" w:default="1" w:styleId="NormaleTabelle">
-    <w:name w:val="Normal Table"/>
-    <w:uiPriority w:val="99"/>
-    <w:semiHidden/>
-    <w:unhideWhenUsed/>
-    <w:tblPr>
-      <w:tblInd w:w="0" w:type="dxa"/>
-      <w:tblCellMar>
-        <w:top w:w="0" w:type="dxa"/>
-        <w:left w:w="108" w:type="dxa"/>
-        <w:bottom w:w="0" w:type="dxa"/>
-        <w:right w:w="108" w:type="dxa"/>
-      </w:tblCellMar>
-    </w:tblPr>
-  </w:style>
-  <w:style w:type="numbering" w:default="1" w:styleId="KeineListe">
-    <w:name w:val="No List"/>
-    <w:uiPriority w:val="99"/>
-    <w:semiHidden/>
-    <w:unhideWhenUsed/>
-  </w:style>
-  <w:style w:type="character" w:customStyle="1" w:styleId="berschrift1Zeichen">
-    <w:name w:val="Überschrift 1 Zeichen"/>
-    <w:basedOn w:val="Absatzstandardschriftart"/>
-    <w:link w:val="berschrift1"/>
-    <w:uiPriority w:val="9"/>
-    <w:rsid w:val="004729E4"/>
-    <w:rPr>
-      <w:rFonts w:asciiTheme="majorHAnsi" w:eastAsiaTheme="majorEastAsia" w:hAnsiTheme="majorHAnsi" w:cstheme="majorBidi"/>
-      <w:b/>
-      <w:bCs/>
-      <w:color w:val="345A8A" w:themeColor="accent1" w:themeShade="B5"/>
-      <w:sz w:val="32"/>
-      <w:szCs w:val="32"/>
-    </w:rPr>
-  </w:style>
-  <w:style w:type="paragraph" w:styleId="Sprechblasentext">
-    <w:name w:val="Balloon Text"/>
-    <w:basedOn w:val="Standard"/>
-    <w:link w:val="SprechblasentextZeichen"/>
-    <w:uiPriority w:val="99"/>
-    <w:semiHidden/>
-    <w:unhideWhenUsed/>
-    <w:rsid w:val="009E378D"/>
-    <w:rPr>
-      <w:rFonts w:ascii="Lucida Grande" w:hAnsi="Lucida Grande"/>
-      <w:sz w:val="18"/>
-      <w:szCs w:val="18"/>
-    </w:rPr>
-  </w:style>
-  <w:style w:type="character" w:customStyle="1" w:styleId="SprechblasentextZeichen">
-    <w:name w:val="Sprechblasentext Zeichen"/>
-    <w:basedOn w:val="Absatzstandardschriftart"/>
-    <w:link w:val="Sprechblasentext"/>
-    <w:uiPriority w:val="99"/>
-    <w:semiHidden/>
-    <w:rsid w:val="009E378D"/>
-    <w:rPr>
-      <w:rFonts w:ascii="Lucida Grande" w:hAnsi="Lucida Grande"/>
-      <w:sz w:val="18"/>
-      <w:szCs w:val="18"/>
-    </w:rPr>
-  </w:style>
-  <w:style w:type="paragraph" w:styleId="Listenabsatz">
-    <w:name w:val="List Paragraph"/>
-    <w:basedOn w:val="Standard"/>
-    <w:uiPriority w:val="34"/>
-    <w:qFormat/>
-    <w:rsid w:val="007978A3"/>
-    <w:pPr>
-      <w:ind w:left="720"/>
+      <w:numPr>
+        <w:numId w:val="4"/>
+      </w:numPr>
       <w:contextualSpacing/>
     </w:pPr>
   </w:style>

--- a/exercises/IPP_WeatherApp_Exercises_HTML_CSS.docx
+++ b/exercises/IPP_WeatherApp_Exercises_HTML_CSS.docx
@@ -1,6 +1,6 @@
 
 <file path=word/document.xml><?xml version="1.0" encoding="utf-8"?>
-<w:document xmlns:wpc="http://schemas.microsoft.com/office/word/2010/wordprocessingCanvas" xmlns:mo="http://schemas.microsoft.com/office/mac/office/2008/main" xmlns:mc="http://schemas.openxmlformats.org/markup-compatibility/2006" xmlns:mv="urn:schemas-microsoft-com:mac:vml" xmlns:o="urn:schemas-microsoft-com:office:office" xmlns:r="http://schemas.openxmlformats.org/officeDocument/2006/relationships" xmlns:m="http://schemas.openxmlformats.org/officeDocument/2006/math" xmlns:v="urn:schemas-microsoft-com:vml" xmlns:wp14="http://schemas.microsoft.com/office/word/2010/wordprocessingDrawing" xmlns:wp="http://schemas.openxmlformats.org/drawingml/2006/wordprocessingDrawing" xmlns:w10="urn:schemas-microsoft-com:office:word" xmlns:w="http://schemas.openxmlformats.org/wordprocessingml/2006/main" xmlns:w14="http://schemas.microsoft.com/office/word/2010/wordml" xmlns:wpg="http://schemas.microsoft.com/office/word/2010/wordprocessingGroup" xmlns:wpi="http://schemas.microsoft.com/office/word/2010/wordprocessingInk" xmlns:wne="http://schemas.microsoft.com/office/word/2006/wordml" xmlns:wps="http://schemas.microsoft.com/office/word/2010/wordprocessingShape" mc:Ignorable="w14 wp14">
+<w:document xmlns:wpc="http://schemas.microsoft.com/office/word/2010/wordprocessingCanvas" xmlns:mc="http://schemas.openxmlformats.org/markup-compatibility/2006" xmlns:o="urn:schemas-microsoft-com:office:office" xmlns:r="http://schemas.openxmlformats.org/officeDocument/2006/relationships" xmlns:m="http://schemas.openxmlformats.org/officeDocument/2006/math" xmlns:v="urn:schemas-microsoft-com:vml" xmlns:wp14="http://schemas.microsoft.com/office/word/2010/wordprocessingDrawing" xmlns:wp="http://schemas.openxmlformats.org/drawingml/2006/wordprocessingDrawing" xmlns:w10="urn:schemas-microsoft-com:office:word" xmlns:w="http://schemas.openxmlformats.org/wordprocessingml/2006/main" xmlns:w14="http://schemas.microsoft.com/office/word/2010/wordml" xmlns:w15="http://schemas.microsoft.com/office/word/2012/wordml" xmlns:wpg="http://schemas.microsoft.com/office/word/2010/wordprocessingGroup" xmlns:wpi="http://schemas.microsoft.com/office/word/2010/wordprocessingInk" xmlns:wne="http://schemas.microsoft.com/office/word/2006/wordml" xmlns:wps="http://schemas.microsoft.com/office/word/2010/wordprocessingShape" mc:Ignorable="w14 w15 wp14">
   <w:body>
     <w:p>
       <w:pPr>
@@ -16,9 +16,31 @@
           <w:rFonts w:ascii="Calibri" w:hAnsi="Calibri"/>
           <w:sz w:val="22"/>
           <w:szCs w:val="22"/>
-          <w:lang w:val="en-US"/>
-        </w:rPr>
-        <w:t xml:space="preserve">Start with the provided „index.html“ template. </w:t>
+          <w:highlight w:val="yellow"/>
+          <w:lang w:val="en-US"/>
+        </w:rPr>
+        <w:t>Start with the provided „index.html</w:t>
+      </w:r>
+      <w:proofErr w:type="gramStart"/>
+      <w:r>
+        <w:rPr>
+          <w:rFonts w:ascii="Calibri" w:hAnsi="Calibri"/>
+          <w:sz w:val="22"/>
+          <w:szCs w:val="22"/>
+          <w:highlight w:val="yellow"/>
+          <w:lang w:val="en-US"/>
+        </w:rPr>
+        <w:t>“ template</w:t>
+      </w:r>
+      <w:proofErr w:type="gramEnd"/>
+      <w:r>
+        <w:rPr>
+          <w:rFonts w:ascii="Calibri" w:hAnsi="Calibri"/>
+          <w:sz w:val="22"/>
+          <w:szCs w:val="22"/>
+          <w:lang w:val="en-US"/>
+        </w:rPr>
+        <w:t xml:space="preserve">. </w:t>
       </w:r>
       <w:r>
         <w:rPr>
@@ -63,13 +85,24 @@
           <w:szCs w:val="22"/>
           <w:lang w:val="en-US"/>
         </w:rPr>
-        <w:t xml:space="preserve"> folders.</w:t>
-      </w:r>
-      <w:r>
-        <w:rPr>
-          <w:rFonts w:ascii="Calibri" w:hAnsi="Calibri"/>
-          <w:sz w:val="22"/>
-          <w:szCs w:val="22"/>
+        <w:t xml:space="preserve"> folders</w:t>
+      </w:r>
+      <w:r>
+        <w:rPr>
+          <w:rFonts w:ascii="Calibri" w:hAnsi="Calibri"/>
+          <w:sz w:val="22"/>
+          <w:szCs w:val="22"/>
+          <w:highlight w:val="yellow"/>
+          <w:lang w:val="en-US"/>
+        </w:rPr>
+        <w:t>.</w:t>
+      </w:r>
+      <w:r>
+        <w:rPr>
+          <w:rFonts w:ascii="Calibri" w:hAnsi="Calibri"/>
+          <w:sz w:val="22"/>
+          <w:szCs w:val="22"/>
+          <w:highlight w:val="yellow"/>
           <w:lang w:val="en-US"/>
         </w:rPr>
         <w:t xml:space="preserve"> Always keep in mind to apply useful classes and ids for all elements.</w:t>
@@ -79,6 +112,7 @@
           <w:rFonts w:ascii="Calibri" w:hAnsi="Calibri"/>
           <w:sz w:val="22"/>
           <w:szCs w:val="22"/>
+          <w:highlight w:val="yellow"/>
           <w:lang w:val="en-US"/>
         </w:rPr>
         <w:t xml:space="preserve"> </w:t>
@@ -88,6 +122,7 @@
           <w:rFonts w:ascii="Calibri" w:hAnsi="Calibri"/>
           <w:sz w:val="22"/>
           <w:szCs w:val="22"/>
+          <w:highlight w:val="yellow"/>
           <w:lang w:val="en-US"/>
         </w:rPr>
         <w:t>Figure out</w:t>
@@ -97,6 +132,7 @@
           <w:rFonts w:ascii="Calibri" w:hAnsi="Calibri"/>
           <w:sz w:val="22"/>
           <w:szCs w:val="22"/>
+          <w:highlight w:val="yellow"/>
           <w:lang w:val="en-US"/>
         </w:rPr>
         <w:t xml:space="preserve"> those </w:t>
@@ -106,6 +142,7 @@
           <w:rFonts w:ascii="Calibri" w:hAnsi="Calibri"/>
           <w:sz w:val="22"/>
           <w:szCs w:val="22"/>
+          <w:highlight w:val="yellow"/>
           <w:lang w:val="en-US"/>
         </w:rPr>
         <w:t>elements that</w:t>
@@ -115,6 +152,7 @@
           <w:rFonts w:ascii="Calibri" w:hAnsi="Calibri"/>
           <w:sz w:val="22"/>
           <w:szCs w:val="22"/>
+          <w:highlight w:val="yellow"/>
           <w:lang w:val="en-US"/>
         </w:rPr>
         <w:t xml:space="preserve"> have </w:t>
@@ -124,6 +162,7 @@
           <w:rFonts w:ascii="Calibri" w:hAnsi="Calibri"/>
           <w:sz w:val="22"/>
           <w:szCs w:val="22"/>
+          <w:highlight w:val="yellow"/>
           <w:lang w:val="en-US"/>
         </w:rPr>
         <w:t>CSS</w:t>
@@ -133,9 +172,19 @@
           <w:rFonts w:ascii="Calibri" w:hAnsi="Calibri"/>
           <w:sz w:val="22"/>
           <w:szCs w:val="22"/>
-          <w:lang w:val="en-US"/>
-        </w:rPr>
-        <w:t xml:space="preserve"> properties in common in order to apply the same classes. </w:t>
+          <w:highlight w:val="yellow"/>
+          <w:lang w:val="en-US"/>
+        </w:rPr>
+        <w:t xml:space="preserve"> properties in common in order to apply the same classes</w:t>
+      </w:r>
+      <w:r>
+        <w:rPr>
+          <w:rFonts w:ascii="Calibri" w:hAnsi="Calibri"/>
+          <w:sz w:val="22"/>
+          <w:szCs w:val="22"/>
+          <w:lang w:val="en-US"/>
+        </w:rPr>
+        <w:t xml:space="preserve">. </w:t>
       </w:r>
     </w:p>
     <w:p>
@@ -202,7 +251,7 @@
                     <pic:cNvPicPr/>
                   </pic:nvPicPr>
                   <pic:blipFill>
-                    <a:blip r:embed="rId6">
+                    <a:blip r:embed="rId5">
                       <a:extLst>
                         <a:ext uri="{28A0092B-C50C-407E-A947-70E740481C1C}">
                           <a14:useLocalDpi xmlns:a14="http://schemas.microsoft.com/office/drawing/2010/main" val="0"/>
@@ -295,6 +344,7 @@
           <w:rFonts w:ascii="Calibri" w:hAnsi="Calibri"/>
           <w:sz w:val="22"/>
           <w:szCs w:val="22"/>
+          <w:highlight w:val="yellow"/>
           <w:lang w:val="en-US"/>
         </w:rPr>
         <w:t xml:space="preserve">Create three basic sections </w:t>
@@ -304,6 +354,7 @@
           <w:rFonts w:ascii="Calibri" w:hAnsi="Calibri"/>
           <w:sz w:val="22"/>
           <w:szCs w:val="22"/>
+          <w:highlight w:val="yellow"/>
           <w:lang w:val="en-US"/>
         </w:rPr>
         <w:t xml:space="preserve">for </w:t>
@@ -313,6 +364,7 @@
           <w:rFonts w:ascii="Calibri" w:hAnsi="Calibri"/>
           <w:sz w:val="22"/>
           <w:szCs w:val="22"/>
+          <w:highlight w:val="yellow"/>
           <w:lang w:val="en-US"/>
         </w:rPr>
         <w:t>the mai</w:t>
@@ -322,19 +374,51 @@
           <w:rFonts w:ascii="Calibri" w:hAnsi="Calibri"/>
           <w:sz w:val="22"/>
           <w:szCs w:val="22"/>
-          <w:lang w:val="en-US"/>
-        </w:rPr>
-        <w:t xml:space="preserve">n-view, detail-view, </w:t>
-      </w:r>
-      <w:r>
-        <w:rPr>
-          <w:rFonts w:ascii="Calibri" w:hAnsi="Calibri"/>
-          <w:sz w:val="22"/>
-          <w:szCs w:val="22"/>
+          <w:highlight w:val="yellow"/>
+          <w:lang w:val="en-US"/>
+        </w:rPr>
+        <w:t>n-view</w:t>
+      </w:r>
+      <w:r>
+        <w:rPr>
+          <w:rFonts w:ascii="Calibri" w:hAnsi="Calibri"/>
+          <w:sz w:val="22"/>
+          <w:szCs w:val="22"/>
+          <w:lang w:val="en-US"/>
+        </w:rPr>
+        <w:t xml:space="preserve">, </w:t>
+      </w:r>
+      <w:r>
+        <w:rPr>
+          <w:rFonts w:ascii="Calibri" w:hAnsi="Calibri"/>
+          <w:sz w:val="22"/>
+          <w:szCs w:val="22"/>
+          <w:highlight w:val="yellow"/>
+          <w:lang w:val="en-US"/>
+        </w:rPr>
+        <w:t>detail-view</w:t>
+      </w:r>
+      <w:r>
+        <w:rPr>
+          <w:rFonts w:ascii="Calibri" w:hAnsi="Calibri"/>
+          <w:sz w:val="22"/>
+          <w:szCs w:val="22"/>
+          <w:lang w:val="en-US"/>
+        </w:rPr>
+        <w:t xml:space="preserve">, </w:t>
+      </w:r>
+      <w:proofErr w:type="gramStart"/>
+      <w:r>
+        <w:rPr>
+          <w:rFonts w:ascii="Calibri" w:hAnsi="Calibri"/>
+          <w:sz w:val="22"/>
+          <w:szCs w:val="22"/>
+          <w:highlight w:val="yellow"/>
           <w:lang w:val="en-US"/>
         </w:rPr>
         <w:t>sidebar</w:t>
       </w:r>
+      <w:proofErr w:type="gramEnd"/>
       <w:r>
         <w:rPr>
           <w:rFonts w:ascii="Calibri" w:hAnsi="Calibri"/>
@@ -455,28 +539,71 @@
           <w:rFonts w:ascii="Calibri" w:hAnsi="Calibri"/>
           <w:sz w:val="22"/>
           <w:szCs w:val="22"/>
-          <w:lang w:val="en-US"/>
-        </w:rPr>
-        <w:t>Divide the main-view into the four different block level elements header, datepicker, content and footer.</w:t>
-      </w:r>
-    </w:p>
-    <w:p>
-      <w:pPr>
-        <w:rPr>
-          <w:rFonts w:ascii="Calibri" w:hAnsi="Calibri"/>
-          <w:sz w:val="22"/>
-          <w:szCs w:val="22"/>
-          <w:lang w:val="en-US"/>
-        </w:rPr>
-      </w:pPr>
-      <w:r>
-        <w:rPr>
-          <w:rFonts w:ascii="Calibri" w:hAnsi="Calibri"/>
-          <w:sz w:val="22"/>
-          <w:szCs w:val="22"/>
-          <w:lang w:val="en-US"/>
-        </w:rPr>
-        <w:t>Divide the detail-view and sidebar into the two different block level elements header and content.</w:t>
+          <w:highlight w:val="yellow"/>
+          <w:lang w:val="en-US"/>
+        </w:rPr>
+        <w:t xml:space="preserve">Divide the main-view into the four different block level elements header, </w:t>
+      </w:r>
+      <w:proofErr w:type="spellStart"/>
+      <w:r>
+        <w:rPr>
+          <w:rFonts w:ascii="Calibri" w:hAnsi="Calibri"/>
+          <w:sz w:val="22"/>
+          <w:szCs w:val="22"/>
+          <w:highlight w:val="yellow"/>
+          <w:lang w:val="en-US"/>
+        </w:rPr>
+        <w:t>datepicker</w:t>
+      </w:r>
+      <w:proofErr w:type="spellEnd"/>
+      <w:r>
+        <w:rPr>
+          <w:rFonts w:ascii="Calibri" w:hAnsi="Calibri"/>
+          <w:sz w:val="22"/>
+          <w:szCs w:val="22"/>
+          <w:highlight w:val="yellow"/>
+          <w:lang w:val="en-US"/>
+        </w:rPr>
+        <w:t>, content and footer.</w:t>
+      </w:r>
+    </w:p>
+    <w:p>
+      <w:pPr>
+        <w:rPr>
+          <w:rFonts w:ascii="Calibri" w:hAnsi="Calibri"/>
+          <w:sz w:val="22"/>
+          <w:szCs w:val="22"/>
+          <w:lang w:val="en-US"/>
+        </w:rPr>
+      </w:pPr>
+      <w:r>
+        <w:rPr>
+          <w:rFonts w:ascii="Calibri" w:hAnsi="Calibri"/>
+          <w:sz w:val="22"/>
+          <w:szCs w:val="22"/>
+          <w:highlight w:val="yellow"/>
+          <w:lang w:val="en-US"/>
+        </w:rPr>
+        <w:t>Divide the detail-</w:t>
+      </w:r>
+      <w:r>
+        <w:rPr>
+          <w:rFonts w:ascii="Calibri" w:hAnsi="Calibri"/>
+          <w:sz w:val="22"/>
+          <w:szCs w:val="22"/>
+          <w:lang w:val="en-US"/>
+        </w:rPr>
+        <w:t xml:space="preserve">view and sidebar </w:t>
+      </w:r>
+      <w:r>
+        <w:rPr>
+          <w:rFonts w:ascii="Calibri" w:hAnsi="Calibri"/>
+          <w:sz w:val="22"/>
+          <w:szCs w:val="22"/>
+          <w:highlight w:val="yellow"/>
+          <w:lang w:val="en-US"/>
+        </w:rPr>
+        <w:t>into the two different block level elements header and content.</w:t>
       </w:r>
     </w:p>
     <w:p>
@@ -517,7 +644,29 @@
           <w:szCs w:val="22"/>
           <w:lang w:val="en-US"/>
         </w:rPr>
-        <w:t xml:space="preserve"> (MainView)</w:t>
+        <w:t xml:space="preserve"> (</w:t>
+      </w:r>
+      <w:proofErr w:type="spellStart"/>
+      <w:r>
+        <w:rPr>
+          <w:rFonts w:ascii="Calibri" w:hAnsi="Calibri"/>
+          <w:b/>
+          <w:sz w:val="22"/>
+          <w:szCs w:val="22"/>
+          <w:lang w:val="en-US"/>
+        </w:rPr>
+        <w:t>MainView</w:t>
+      </w:r>
+      <w:proofErr w:type="spellEnd"/>
+      <w:r>
+        <w:rPr>
+          <w:rFonts w:ascii="Calibri" w:hAnsi="Calibri"/>
+          <w:b/>
+          <w:sz w:val="22"/>
+          <w:szCs w:val="22"/>
+          <w:lang w:val="en-US"/>
+        </w:rPr>
+        <w:t>)</w:t>
       </w:r>
       <w:r>
         <w:rPr>
@@ -536,6 +685,7 @@
           <w:rFonts w:ascii="Calibri" w:hAnsi="Calibri"/>
           <w:sz w:val="22"/>
           <w:szCs w:val="22"/>
+          <w:highlight w:val="yellow"/>
           <w:lang w:val="en-US"/>
         </w:rPr>
       </w:pPr>
@@ -566,6 +716,7 @@
         </w:rPr>
         <w:t xml:space="preserve">sidebar (left) and one button for </w:t>
       </w:r>
+      <w:proofErr w:type="gramStart"/>
       <w:r>
         <w:rPr>
           <w:rFonts w:ascii="Calibri" w:hAnsi="Calibri"/>
@@ -582,7 +733,17 @@
           <w:szCs w:val="22"/>
           <w:lang w:val="en-US"/>
         </w:rPr>
-        <w:t>locate-me</w:t>
+        <w:t>locate</w:t>
+      </w:r>
+      <w:proofErr w:type="gramEnd"/>
+      <w:r>
+        <w:rPr>
+          <w:rFonts w:ascii="Calibri" w:hAnsi="Calibri"/>
+          <w:sz w:val="22"/>
+          <w:szCs w:val="22"/>
+          <w:lang w:val="en-US"/>
+        </w:rPr>
+        <w:t>-me</w:t>
       </w:r>
       <w:r>
         <w:rPr>
@@ -600,13 +761,24 @@
           <w:szCs w:val="22"/>
           <w:lang w:val="en-US"/>
         </w:rPr>
-        <w:t xml:space="preserve"> (right). Create a headline element in order</w:t>
-      </w:r>
-      <w:r>
-        <w:rPr>
-          <w:rFonts w:ascii="Calibri" w:hAnsi="Calibri"/>
-          <w:sz w:val="22"/>
-          <w:szCs w:val="22"/>
+        <w:t xml:space="preserve"> (right). </w:t>
+      </w:r>
+      <w:r>
+        <w:rPr>
+          <w:rFonts w:ascii="Calibri" w:hAnsi="Calibri"/>
+          <w:sz w:val="22"/>
+          <w:szCs w:val="22"/>
+          <w:highlight w:val="yellow"/>
+          <w:lang w:val="en-US"/>
+        </w:rPr>
+        <w:t>Create a headline element in order</w:t>
+      </w:r>
+      <w:r>
+        <w:rPr>
+          <w:rFonts w:ascii="Calibri" w:hAnsi="Calibri"/>
+          <w:sz w:val="22"/>
+          <w:szCs w:val="22"/>
+          <w:highlight w:val="yellow"/>
           <w:lang w:val="en-US"/>
         </w:rPr>
         <w:t xml:space="preserve"> to</w:t>
@@ -616,6 +788,7 @@
           <w:rFonts w:ascii="Calibri" w:hAnsi="Calibri"/>
           <w:sz w:val="22"/>
           <w:szCs w:val="22"/>
+          <w:highlight w:val="yellow"/>
           <w:lang w:val="en-US"/>
         </w:rPr>
         <w:t xml:space="preserve"> display the selected city (center). </w:t>
@@ -635,6 +808,7 @@
           <w:rFonts w:ascii="Calibri" w:hAnsi="Calibri"/>
           <w:sz w:val="22"/>
           <w:szCs w:val="22"/>
+          <w:highlight w:val="yellow"/>
           <w:lang w:val="en-US"/>
         </w:rPr>
         <w:t>Use the same structure i</w:t>
@@ -644,15 +818,39 @@
           <w:rFonts w:ascii="Calibri" w:hAnsi="Calibri"/>
           <w:sz w:val="22"/>
           <w:szCs w:val="22"/>
-          <w:lang w:val="en-US"/>
-        </w:rPr>
-        <w:t xml:space="preserve">nside the main-view-datepicker </w:t>
-      </w:r>
-      <w:r>
-        <w:rPr>
-          <w:rFonts w:ascii="Calibri" w:hAnsi="Calibri"/>
-          <w:sz w:val="22"/>
-          <w:szCs w:val="22"/>
+          <w:highlight w:val="yellow"/>
+          <w:lang w:val="en-US"/>
+        </w:rPr>
+        <w:t>nside the main-view-</w:t>
+      </w:r>
+      <w:proofErr w:type="spellStart"/>
+      <w:r>
+        <w:rPr>
+          <w:rFonts w:ascii="Calibri" w:hAnsi="Calibri"/>
+          <w:sz w:val="22"/>
+          <w:szCs w:val="22"/>
+          <w:highlight w:val="yellow"/>
+          <w:lang w:val="en-US"/>
+        </w:rPr>
+        <w:t>datepicker</w:t>
+      </w:r>
+      <w:proofErr w:type="spellEnd"/>
+      <w:r>
+        <w:rPr>
+          <w:rFonts w:ascii="Calibri" w:hAnsi="Calibri"/>
+          <w:sz w:val="22"/>
+          <w:szCs w:val="22"/>
+          <w:highlight w:val="yellow"/>
+          <w:lang w:val="en-US"/>
+        </w:rPr>
+        <w:t xml:space="preserve"> </w:t>
+      </w:r>
+      <w:r>
+        <w:rPr>
+          <w:rFonts w:ascii="Calibri" w:hAnsi="Calibri"/>
+          <w:sz w:val="22"/>
+          <w:szCs w:val="22"/>
+          <w:highlight w:val="yellow"/>
           <w:lang w:val="en-US"/>
         </w:rPr>
         <w:t xml:space="preserve">for decreasing (left) </w:t>
@@ -662,6 +860,7 @@
           <w:rFonts w:ascii="Calibri" w:hAnsi="Calibri"/>
           <w:sz w:val="22"/>
           <w:szCs w:val="22"/>
+          <w:highlight w:val="yellow"/>
           <w:lang w:val="en-US"/>
         </w:rPr>
         <w:t>and increasing</w:t>
@@ -671,6 +870,7 @@
           <w:rFonts w:ascii="Calibri" w:hAnsi="Calibri"/>
           <w:sz w:val="22"/>
           <w:szCs w:val="22"/>
+          <w:highlight w:val="yellow"/>
           <w:lang w:val="en-US"/>
         </w:rPr>
         <w:t xml:space="preserve"> the date</w:t>
@@ -680,6 +880,7 @@
           <w:rFonts w:ascii="Calibri" w:hAnsi="Calibri"/>
           <w:sz w:val="22"/>
           <w:szCs w:val="22"/>
+          <w:highlight w:val="yellow"/>
           <w:lang w:val="en-US"/>
         </w:rPr>
         <w:t xml:space="preserve"> (right) </w:t>
@@ -689,6 +890,7 @@
           <w:rFonts w:ascii="Calibri" w:hAnsi="Calibri"/>
           <w:sz w:val="22"/>
           <w:szCs w:val="22"/>
+          <w:highlight w:val="yellow"/>
           <w:lang w:val="en-US"/>
         </w:rPr>
         <w:t>and displaying the current weekday (center)</w:t>
@@ -698,6 +900,7 @@
           <w:rFonts w:ascii="Calibri" w:hAnsi="Calibri"/>
           <w:sz w:val="22"/>
           <w:szCs w:val="22"/>
+          <w:highlight w:val="yellow"/>
           <w:lang w:val="en-US"/>
         </w:rPr>
         <w:t>.</w:t>
@@ -719,22 +922,44 @@
           <w:szCs w:val="22"/>
           <w:lang w:val="en-US"/>
         </w:rPr>
-        <w:t>Include meaningful icons (fontawesome</w:t>
-      </w:r>
-      <w:r>
-        <w:rPr>
-          <w:rFonts w:ascii="Calibri" w:hAnsi="Calibri"/>
-          <w:sz w:val="22"/>
-          <w:szCs w:val="22"/>
-          <w:lang w:val="en-US"/>
-        </w:rPr>
-        <w:t xml:space="preserve"> is included) inside all button elements</w:t>
-      </w:r>
-      <w:r>
-        <w:rPr>
-          <w:rFonts w:ascii="Calibri" w:hAnsi="Calibri"/>
-          <w:sz w:val="22"/>
-          <w:szCs w:val="22"/>
+        <w:t>Include meaningful icons (</w:t>
+      </w:r>
+      <w:proofErr w:type="spellStart"/>
+      <w:r>
+        <w:rPr>
+          <w:rFonts w:ascii="Calibri" w:hAnsi="Calibri"/>
+          <w:sz w:val="22"/>
+          <w:szCs w:val="22"/>
+          <w:lang w:val="en-US"/>
+        </w:rPr>
+        <w:t>fontawesome</w:t>
+      </w:r>
+      <w:proofErr w:type="spellEnd"/>
+      <w:r>
+        <w:rPr>
+          <w:rFonts w:ascii="Calibri" w:hAnsi="Calibri"/>
+          <w:sz w:val="22"/>
+          <w:szCs w:val="22"/>
+          <w:lang w:val="en-US"/>
+        </w:rPr>
+        <w:t xml:space="preserve"> is included) </w:t>
+      </w:r>
+      <w:r>
+        <w:rPr>
+          <w:rFonts w:ascii="Calibri" w:hAnsi="Calibri"/>
+          <w:sz w:val="22"/>
+          <w:szCs w:val="22"/>
+          <w:highlight w:val="yellow"/>
+          <w:lang w:val="en-US"/>
+        </w:rPr>
+        <w:t>inside all button elements</w:t>
+      </w:r>
+      <w:r>
+        <w:rPr>
+          <w:rFonts w:ascii="Calibri" w:hAnsi="Calibri"/>
+          <w:sz w:val="22"/>
+          <w:szCs w:val="22"/>
+          <w:highlight w:val="yellow"/>
           <w:lang w:val="en-US"/>
         </w:rPr>
         <w:t xml:space="preserve"> and add dummy text</w:t>
@@ -744,6 +969,7 @@
           <w:rFonts w:ascii="Calibri" w:hAnsi="Calibri"/>
           <w:sz w:val="22"/>
           <w:szCs w:val="22"/>
+          <w:highlight w:val="yellow"/>
           <w:lang w:val="en-US"/>
         </w:rPr>
         <w:t>.</w:t>
@@ -808,7 +1034,29 @@
           <w:szCs w:val="22"/>
           <w:lang w:val="en-US"/>
         </w:rPr>
-        <w:t xml:space="preserve"> (MainView)</w:t>
+        <w:t xml:space="preserve"> (</w:t>
+      </w:r>
+      <w:proofErr w:type="spellStart"/>
+      <w:r>
+        <w:rPr>
+          <w:rFonts w:ascii="Calibri" w:hAnsi="Calibri"/>
+          <w:b/>
+          <w:sz w:val="22"/>
+          <w:szCs w:val="22"/>
+          <w:lang w:val="en-US"/>
+        </w:rPr>
+        <w:t>MainView</w:t>
+      </w:r>
+      <w:proofErr w:type="spellEnd"/>
+      <w:r>
+        <w:rPr>
+          <w:rFonts w:ascii="Calibri" w:hAnsi="Calibri"/>
+          <w:b/>
+          <w:sz w:val="22"/>
+          <w:szCs w:val="22"/>
+          <w:lang w:val="en-US"/>
+        </w:rPr>
+        <w:t>)</w:t>
       </w:r>
       <w:r>
         <w:rPr>
@@ -835,18 +1083,60 @@
           <w:rFonts w:ascii="Calibri" w:hAnsi="Calibri"/>
           <w:sz w:val="22"/>
           <w:szCs w:val="22"/>
-          <w:lang w:val="en-US"/>
-        </w:rPr>
-        <w:t>Create a useful structure inside main-view-content consisting of block level and inline elements for displaying the icon image, summary text, temperature and additional information like wind speed and humidity.</w:t>
-      </w:r>
-      <w:r>
-        <w:rPr>
-          <w:rFonts w:ascii="Calibri" w:hAnsi="Calibri"/>
-          <w:sz w:val="22"/>
-          <w:szCs w:val="22"/>
-          <w:lang w:val="en-US"/>
-        </w:rPr>
-        <w:t xml:space="preserve"> Add dummy text and choose a dummy weather icon (predefined in img folder).</w:t>
+          <w:highlight w:val="yellow"/>
+          <w:lang w:val="en-US"/>
+        </w:rPr>
+        <w:t>Create a useful structure inside main-view-content consisting of block level and inline elements for displaying the icon image, summary text, temperature and additional information like wind speed and humidity</w:t>
+      </w:r>
+      <w:r>
+        <w:rPr>
+          <w:rFonts w:ascii="Calibri" w:hAnsi="Calibri"/>
+          <w:sz w:val="22"/>
+          <w:szCs w:val="22"/>
+          <w:lang w:val="en-US"/>
+        </w:rPr>
+        <w:t>.</w:t>
+      </w:r>
+      <w:r>
+        <w:rPr>
+          <w:rFonts w:ascii="Calibri" w:hAnsi="Calibri"/>
+          <w:sz w:val="22"/>
+          <w:szCs w:val="22"/>
+          <w:lang w:val="en-US"/>
+        </w:rPr>
+        <w:t xml:space="preserve"> </w:t>
+      </w:r>
+      <w:r>
+        <w:rPr>
+          <w:rFonts w:ascii="Calibri" w:hAnsi="Calibri"/>
+          <w:sz w:val="22"/>
+          <w:szCs w:val="22"/>
+          <w:highlight w:val="yellow"/>
+          <w:lang w:val="en-US"/>
+        </w:rPr>
+        <w:t xml:space="preserve">Add dummy text and choose a dummy weather icon (predefined in </w:t>
+      </w:r>
+      <w:proofErr w:type="spellStart"/>
+      <w:r>
+        <w:rPr>
+          <w:rFonts w:ascii="Calibri" w:hAnsi="Calibri"/>
+          <w:sz w:val="22"/>
+          <w:szCs w:val="22"/>
+          <w:highlight w:val="yellow"/>
+          <w:lang w:val="en-US"/>
+        </w:rPr>
+        <w:t>img</w:t>
+      </w:r>
+      <w:proofErr w:type="spellEnd"/>
+      <w:r>
+        <w:rPr>
+          <w:rFonts w:ascii="Calibri" w:hAnsi="Calibri"/>
+          <w:sz w:val="22"/>
+          <w:szCs w:val="22"/>
+          <w:highlight w:val="yellow"/>
+          <w:lang w:val="en-US"/>
+        </w:rPr>
+        <w:t xml:space="preserve"> folder).</w:t>
       </w:r>
     </w:p>
     <w:p>
@@ -948,7 +1238,7 @@
                     <pic:cNvPicPr/>
                   </pic:nvPicPr>
                   <pic:blipFill>
-                    <a:blip r:embed="rId7">
+                    <a:blip r:embed="rId6">
                       <a:extLst>
                         <a:ext uri="{28A0092B-C50C-407E-A947-70E740481C1C}">
                           <a14:useLocalDpi xmlns:a14="http://schemas.microsoft.com/office/drawing/2010/main" val="0"/>
@@ -1003,23 +1293,46 @@
           <w:szCs w:val="22"/>
           <w:lang w:val="en-US"/>
         </w:rPr>
-        <w:t>Step 5 (DetailView):</w:t>
-      </w:r>
-    </w:p>
-    <w:p>
-      <w:pPr>
-        <w:rPr>
-          <w:rFonts w:ascii="Calibri" w:hAnsi="Calibri"/>
-          <w:sz w:val="22"/>
-          <w:szCs w:val="22"/>
-          <w:lang w:val="en-US"/>
-        </w:rPr>
-      </w:pPr>
-      <w:r>
-        <w:rPr>
-          <w:rFonts w:ascii="Calibri" w:hAnsi="Calibri"/>
-          <w:sz w:val="22"/>
-          <w:szCs w:val="22"/>
+        <w:t>Step 5 (</w:t>
+      </w:r>
+      <w:proofErr w:type="spellStart"/>
+      <w:r>
+        <w:rPr>
+          <w:rFonts w:ascii="Calibri" w:hAnsi="Calibri"/>
+          <w:b/>
+          <w:sz w:val="22"/>
+          <w:szCs w:val="22"/>
+          <w:lang w:val="en-US"/>
+        </w:rPr>
+        <w:t>DetailView</w:t>
+      </w:r>
+      <w:proofErr w:type="spellEnd"/>
+      <w:r>
+        <w:rPr>
+          <w:rFonts w:ascii="Calibri" w:hAnsi="Calibri"/>
+          <w:b/>
+          <w:sz w:val="22"/>
+          <w:szCs w:val="22"/>
+          <w:lang w:val="en-US"/>
+        </w:rPr>
+        <w:t>):</w:t>
+      </w:r>
+    </w:p>
+    <w:p>
+      <w:pPr>
+        <w:rPr>
+          <w:rFonts w:ascii="Calibri" w:hAnsi="Calibri"/>
+          <w:sz w:val="22"/>
+          <w:szCs w:val="22"/>
+          <w:lang w:val="en-US"/>
+        </w:rPr>
+      </w:pPr>
+      <w:r>
+        <w:rPr>
+          <w:rFonts w:ascii="Calibri" w:hAnsi="Calibri"/>
+          <w:sz w:val="22"/>
+          <w:szCs w:val="22"/>
+          <w:highlight w:val="yellow"/>
           <w:lang w:val="en-US"/>
         </w:rPr>
         <w:t>Inside the detail-view-header, create a headline element in order to display the selected city (center)</w:t>
@@ -1029,6 +1342,7 @@
           <w:rFonts w:ascii="Calibri" w:hAnsi="Calibri"/>
           <w:sz w:val="22"/>
           <w:szCs w:val="22"/>
+          <w:highlight w:val="yellow"/>
           <w:lang w:val="en-US"/>
         </w:rPr>
         <w:t xml:space="preserve"> and a </w:t>
@@ -1040,13 +1354,24 @@
           <w:szCs w:val="22"/>
           <w:lang w:val="en-US"/>
         </w:rPr>
-        <w:t>button (right) to close the det</w:t>
-      </w:r>
-      <w:r>
-        <w:rPr>
-          <w:rFonts w:ascii="Calibri" w:hAnsi="Calibri"/>
-          <w:sz w:val="22"/>
-          <w:szCs w:val="22"/>
+        <w:t xml:space="preserve">button </w:t>
+      </w:r>
+      <w:r>
+        <w:rPr>
+          <w:rFonts w:ascii="Calibri" w:hAnsi="Calibri"/>
+          <w:sz w:val="22"/>
+          <w:szCs w:val="22"/>
+          <w:highlight w:val="yellow"/>
+          <w:lang w:val="en-US"/>
+        </w:rPr>
+        <w:t>(right) to close the det</w:t>
+      </w:r>
+      <w:r>
+        <w:rPr>
+          <w:rFonts w:ascii="Calibri" w:hAnsi="Calibri"/>
+          <w:sz w:val="22"/>
+          <w:szCs w:val="22"/>
+          <w:highlight w:val="yellow"/>
           <w:lang w:val="en-US"/>
         </w:rPr>
         <w:t>a</w:t>
@@ -1056,6 +1381,7 @@
           <w:rFonts w:ascii="Calibri" w:hAnsi="Calibri"/>
           <w:sz w:val="22"/>
           <w:szCs w:val="22"/>
+          <w:highlight w:val="yellow"/>
           <w:lang w:val="en-US"/>
         </w:rPr>
         <w:t>i</w:t>
@@ -1065,6 +1391,7 @@
           <w:rFonts w:ascii="Calibri" w:hAnsi="Calibri"/>
           <w:sz w:val="22"/>
           <w:szCs w:val="22"/>
+          <w:highlight w:val="yellow"/>
           <w:lang w:val="en-US"/>
         </w:rPr>
         <w:t>l-view.</w:t>
@@ -1084,6 +1411,7 @@
           <w:rFonts w:ascii="Calibri" w:hAnsi="Calibri"/>
           <w:sz w:val="22"/>
           <w:szCs w:val="22"/>
+          <w:highlight w:val="yellow"/>
           <w:lang w:val="en-US"/>
         </w:rPr>
         <w:t>Create</w:t>
@@ -1093,6 +1421,7 @@
           <w:rFonts w:ascii="Calibri" w:hAnsi="Calibri"/>
           <w:sz w:val="22"/>
           <w:szCs w:val="22"/>
+          <w:highlight w:val="yellow"/>
           <w:lang w:val="en-US"/>
         </w:rPr>
         <w:t xml:space="preserve"> a table construction inside the detail-view-content wi</w:t>
@@ -1102,6 +1431,7 @@
           <w:rFonts w:ascii="Calibri" w:hAnsi="Calibri"/>
           <w:sz w:val="22"/>
           <w:szCs w:val="22"/>
+          <w:highlight w:val="yellow"/>
           <w:lang w:val="en-US"/>
         </w:rPr>
         <w:t>thout using the table element.  Provide elements for time, icon, temperature, wind speed and humidity.</w:t>
@@ -1111,6 +1441,7 @@
           <w:rFonts w:ascii="Calibri" w:hAnsi="Calibri"/>
           <w:sz w:val="22"/>
           <w:szCs w:val="22"/>
+          <w:highlight w:val="yellow"/>
           <w:lang w:val="en-US"/>
         </w:rPr>
         <w:t xml:space="preserve"> Insert four rows with dummy content.</w:t>
@@ -1159,7 +1490,7 @@
                     <pic:cNvPicPr/>
                   </pic:nvPicPr>
                   <pic:blipFill>
-                    <a:blip r:embed="rId8">
+                    <a:blip r:embed="rId7">
                       <a:extLst>
                         <a:ext uri="{28A0092B-C50C-407E-A947-70E740481C1C}">
                           <a14:useLocalDpi xmlns:a14="http://schemas.microsoft.com/office/drawing/2010/main" val="0"/>
@@ -1226,39 +1557,111 @@
           <w:lang w:val="en-US"/>
         </w:rPr>
       </w:pPr>
-      <w:r>
-        <w:rPr>
-          <w:rFonts w:ascii="Calibri" w:hAnsi="Calibri"/>
-          <w:sz w:val="22"/>
-          <w:szCs w:val="22"/>
-          <w:lang w:val="en-US"/>
-        </w:rPr>
-        <w:t>Use unordered list to create a citylist and settingslist and provide headlines with icons.</w:t>
-      </w:r>
-    </w:p>
-    <w:p>
-      <w:pPr>
-        <w:rPr>
-          <w:rFonts w:ascii="Calibri" w:hAnsi="Calibri"/>
-          <w:sz w:val="22"/>
-          <w:szCs w:val="22"/>
-          <w:lang w:val="en-US"/>
-        </w:rPr>
-      </w:pPr>
-      <w:r>
-        <w:rPr>
-          <w:rFonts w:ascii="Calibri" w:hAnsi="Calibri"/>
-          <w:sz w:val="22"/>
-          <w:szCs w:val="22"/>
-          <w:lang w:val="en-US"/>
-        </w:rPr>
-        <w:t>For the citylist, additionally include a</w:t>
-      </w:r>
-      <w:r>
-        <w:rPr>
-          <w:rFonts w:ascii="Calibri" w:hAnsi="Calibri"/>
-          <w:sz w:val="22"/>
-          <w:szCs w:val="22"/>
+      <w:bookmarkStart w:id="0" w:name="_GoBack"/>
+      <w:bookmarkEnd w:id="0"/>
+      <w:r>
+        <w:rPr>
+          <w:rFonts w:ascii="Calibri" w:hAnsi="Calibri"/>
+          <w:sz w:val="22"/>
+          <w:szCs w:val="22"/>
+          <w:highlight w:val="yellow"/>
+          <w:lang w:val="en-US"/>
+        </w:rPr>
+        <w:t xml:space="preserve">Use unordered list to create a </w:t>
+      </w:r>
+      <w:proofErr w:type="spellStart"/>
+      <w:r>
+        <w:rPr>
+          <w:rFonts w:ascii="Calibri" w:hAnsi="Calibri"/>
+          <w:sz w:val="22"/>
+          <w:szCs w:val="22"/>
+          <w:highlight w:val="yellow"/>
+          <w:lang w:val="en-US"/>
+        </w:rPr>
+        <w:t>citylist</w:t>
+      </w:r>
+      <w:proofErr w:type="spellEnd"/>
+      <w:r>
+        <w:rPr>
+          <w:rFonts w:ascii="Calibri" w:hAnsi="Calibri"/>
+          <w:sz w:val="22"/>
+          <w:szCs w:val="22"/>
+          <w:highlight w:val="yellow"/>
+          <w:lang w:val="en-US"/>
+        </w:rPr>
+        <w:t xml:space="preserve"> and </w:t>
+      </w:r>
+      <w:proofErr w:type="spellStart"/>
+      <w:r>
+        <w:rPr>
+          <w:rFonts w:ascii="Calibri" w:hAnsi="Calibri"/>
+          <w:sz w:val="22"/>
+          <w:szCs w:val="22"/>
+          <w:highlight w:val="yellow"/>
+          <w:lang w:val="en-US"/>
+        </w:rPr>
+        <w:t>settingslist</w:t>
+      </w:r>
+      <w:proofErr w:type="spellEnd"/>
+      <w:r>
+        <w:rPr>
+          <w:rFonts w:ascii="Calibri" w:hAnsi="Calibri"/>
+          <w:sz w:val="22"/>
+          <w:szCs w:val="22"/>
+          <w:highlight w:val="yellow"/>
+          <w:lang w:val="en-US"/>
+        </w:rPr>
+        <w:t xml:space="preserve"> and provide headlines with icons.</w:t>
+      </w:r>
+    </w:p>
+    <w:p>
+      <w:pPr>
+        <w:rPr>
+          <w:rFonts w:ascii="Calibri" w:hAnsi="Calibri"/>
+          <w:sz w:val="22"/>
+          <w:szCs w:val="22"/>
+          <w:lang w:val="en-US"/>
+        </w:rPr>
+      </w:pPr>
+      <w:r>
+        <w:rPr>
+          <w:rFonts w:ascii="Calibri" w:hAnsi="Calibri"/>
+          <w:sz w:val="22"/>
+          <w:szCs w:val="22"/>
+          <w:highlight w:val="yellow"/>
+          <w:lang w:val="en-US"/>
+        </w:rPr>
+        <w:lastRenderedPageBreak/>
+        <w:t xml:space="preserve">For the </w:t>
+      </w:r>
+      <w:proofErr w:type="spellStart"/>
+      <w:r>
+        <w:rPr>
+          <w:rFonts w:ascii="Calibri" w:hAnsi="Calibri"/>
+          <w:sz w:val="22"/>
+          <w:szCs w:val="22"/>
+          <w:highlight w:val="yellow"/>
+          <w:lang w:val="en-US"/>
+        </w:rPr>
+        <w:t>citylist</w:t>
+      </w:r>
+      <w:proofErr w:type="spellEnd"/>
+      <w:r>
+        <w:rPr>
+          <w:rFonts w:ascii="Calibri" w:hAnsi="Calibri"/>
+          <w:sz w:val="22"/>
+          <w:szCs w:val="22"/>
+          <w:highlight w:val="yellow"/>
+          <w:lang w:val="en-US"/>
+        </w:rPr>
+        <w:t>, additionally include a</w:t>
+      </w:r>
+      <w:r>
+        <w:rPr>
+          <w:rFonts w:ascii="Calibri" w:hAnsi="Calibri"/>
+          <w:sz w:val="22"/>
+          <w:szCs w:val="22"/>
+          <w:highlight w:val="yellow"/>
           <w:lang w:val="en-US"/>
         </w:rPr>
         <w:t xml:space="preserve"> text input element with button. Add dummy content.</w:t>
@@ -1280,7 +1683,27 @@
           <w:szCs w:val="22"/>
           <w:lang w:val="en-US"/>
         </w:rPr>
-        <w:t>For the settingslist provide an inline description and two buttons in each list element.</w:t>
+        <w:t xml:space="preserve">For the </w:t>
+      </w:r>
+      <w:proofErr w:type="spellStart"/>
+      <w:r>
+        <w:rPr>
+          <w:rFonts w:ascii="Calibri" w:hAnsi="Calibri"/>
+          <w:sz w:val="22"/>
+          <w:szCs w:val="22"/>
+          <w:lang w:val="en-US"/>
+        </w:rPr>
+        <w:t>settingslist</w:t>
+      </w:r>
+      <w:proofErr w:type="spellEnd"/>
+      <w:r>
+        <w:rPr>
+          <w:rFonts w:ascii="Calibri" w:hAnsi="Calibri"/>
+          <w:sz w:val="22"/>
+          <w:szCs w:val="22"/>
+          <w:lang w:val="en-US"/>
+        </w:rPr>
+        <w:t xml:space="preserve"> provide an inline description and two buttons in each list element.</w:t>
       </w:r>
       <w:r>
         <w:rPr>
@@ -1325,13 +1748,15 @@
       <w:pPr>
         <w:rPr>
           <w:rFonts w:ascii="Calibri" w:hAnsi="Calibri"/>
-        </w:rPr>
-      </w:pPr>
-    </w:p>
-    <w:p>
-      <w:pPr>
-        <w:rPr>
-          <w:rFonts w:ascii="Calibri" w:hAnsi="Calibri"/>
+          <w:lang w:val="en-US"/>
+        </w:rPr>
+      </w:pPr>
+    </w:p>
+    <w:p>
+      <w:pPr>
+        <w:rPr>
+          <w:rFonts w:ascii="Calibri" w:hAnsi="Calibri"/>
+          <w:lang w:val="en-US"/>
         </w:rPr>
       </w:pPr>
       <w:r>
@@ -1435,7 +1860,29 @@
           <w:szCs w:val="22"/>
           <w:lang w:val="en-US"/>
         </w:rPr>
-        <w:t>Step 7 (MainView):</w:t>
+        <w:t>Step 7 (</w:t>
+      </w:r>
+      <w:proofErr w:type="spellStart"/>
+      <w:r>
+        <w:rPr>
+          <w:rFonts w:ascii="Calibri" w:hAnsi="Calibri"/>
+          <w:b/>
+          <w:sz w:val="22"/>
+          <w:szCs w:val="22"/>
+          <w:lang w:val="en-US"/>
+        </w:rPr>
+        <w:t>MainView</w:t>
+      </w:r>
+      <w:proofErr w:type="spellEnd"/>
+      <w:r>
+        <w:rPr>
+          <w:rFonts w:ascii="Calibri" w:hAnsi="Calibri"/>
+          <w:b/>
+          <w:sz w:val="22"/>
+          <w:szCs w:val="22"/>
+          <w:lang w:val="en-US"/>
+        </w:rPr>
+        <w:t>):</w:t>
       </w:r>
     </w:p>
     <w:p>
@@ -1459,7 +1906,27 @@
           <w:szCs w:val="22"/>
           <w:lang w:val="en-US"/>
         </w:rPr>
-        <w:t>Use fixed heights for the main-view element (e.g. 600px), main-view-header, main-view-datepicker (both e.g. 40px) and main-view-footer (60px).</w:t>
+        <w:t>Use fixed heights for the main-view element (e.g. 600px), main-view-header, main-view-</w:t>
+      </w:r>
+      <w:proofErr w:type="spellStart"/>
+      <w:r>
+        <w:rPr>
+          <w:rFonts w:ascii="Calibri" w:hAnsi="Calibri"/>
+          <w:sz w:val="22"/>
+          <w:szCs w:val="22"/>
+          <w:lang w:val="en-US"/>
+        </w:rPr>
+        <w:t>datepicker</w:t>
+      </w:r>
+      <w:proofErr w:type="spellEnd"/>
+      <w:r>
+        <w:rPr>
+          <w:rFonts w:ascii="Calibri" w:hAnsi="Calibri"/>
+          <w:sz w:val="22"/>
+          <w:szCs w:val="22"/>
+          <w:lang w:val="en-US"/>
+        </w:rPr>
+        <w:t xml:space="preserve"> (both e.g. 40px) and main-view-footer (60px).</w:t>
       </w:r>
       <w:r>
         <w:rPr>
@@ -1492,7 +1959,27 @@
           <w:szCs w:val="22"/>
           <w:lang w:val="en-US"/>
         </w:rPr>
-        <w:t xml:space="preserve">Use relative positioning for all buttons and absolute positioning for the headlines inside main-view-header and main-view-datepicker. </w:t>
+        <w:t>Use relative positioning for all buttons and absolute positioning for the headlines inside main-view-header and main-view-</w:t>
+      </w:r>
+      <w:proofErr w:type="spellStart"/>
+      <w:r>
+        <w:rPr>
+          <w:rFonts w:ascii="Calibri" w:hAnsi="Calibri"/>
+          <w:sz w:val="22"/>
+          <w:szCs w:val="22"/>
+          <w:lang w:val="en-US"/>
+        </w:rPr>
+        <w:t>datepicker</w:t>
+      </w:r>
+      <w:proofErr w:type="spellEnd"/>
+      <w:r>
+        <w:rPr>
+          <w:rFonts w:ascii="Calibri" w:hAnsi="Calibri"/>
+          <w:sz w:val="22"/>
+          <w:szCs w:val="22"/>
+          <w:lang w:val="en-US"/>
+        </w:rPr>
+        <w:t xml:space="preserve">. </w:t>
       </w:r>
     </w:p>
     <w:p>
@@ -1516,7 +2003,27 @@
           <w:szCs w:val="22"/>
           <w:lang w:val="en-US"/>
         </w:rPr>
-        <w:t>Use a fixed width and height for buttons in main-view-header and main-view-datepicker.</w:t>
+        <w:t>Use a fixed width and height for buttons in main-view-header and main-view-</w:t>
+      </w:r>
+      <w:proofErr w:type="spellStart"/>
+      <w:r>
+        <w:rPr>
+          <w:rFonts w:ascii="Calibri" w:hAnsi="Calibri"/>
+          <w:sz w:val="22"/>
+          <w:szCs w:val="22"/>
+          <w:lang w:val="en-US"/>
+        </w:rPr>
+        <w:t>datepicker</w:t>
+      </w:r>
+      <w:proofErr w:type="spellEnd"/>
+      <w:r>
+        <w:rPr>
+          <w:rFonts w:ascii="Calibri" w:hAnsi="Calibri"/>
+          <w:sz w:val="22"/>
+          <w:szCs w:val="22"/>
+          <w:lang w:val="en-US"/>
+        </w:rPr>
+        <w:t>.</w:t>
       </w:r>
     </w:p>
     <w:p>
@@ -1622,7 +2129,29 @@
           <w:szCs w:val="22"/>
           <w:lang w:val="en-US"/>
         </w:rPr>
-        <w:t>Step 8 (DetailView):</w:t>
+        <w:t>Step 8 (</w:t>
+      </w:r>
+      <w:proofErr w:type="spellStart"/>
+      <w:r>
+        <w:rPr>
+          <w:rFonts w:ascii="Calibri" w:hAnsi="Calibri"/>
+          <w:b/>
+          <w:sz w:val="22"/>
+          <w:szCs w:val="22"/>
+          <w:lang w:val="en-US"/>
+        </w:rPr>
+        <w:t>DetailView</w:t>
+      </w:r>
+      <w:proofErr w:type="spellEnd"/>
+      <w:r>
+        <w:rPr>
+          <w:rFonts w:ascii="Calibri" w:hAnsi="Calibri"/>
+          <w:b/>
+          <w:sz w:val="22"/>
+          <w:szCs w:val="22"/>
+          <w:lang w:val="en-US"/>
+        </w:rPr>
+        <w:t>):</w:t>
       </w:r>
     </w:p>
     <w:p>
@@ -1634,6 +2163,7 @@
         </w:numPr>
         <w:rPr>
           <w:rFonts w:ascii="Calibri" w:hAnsi="Calibri"/>
+          <w:lang w:val="en-US"/>
         </w:rPr>
       </w:pPr>
       <w:r>
@@ -1675,6 +2205,7 @@
       <w:r>
         <w:rPr>
           <w:rFonts w:ascii="Calibri" w:hAnsi="Calibri"/>
+          <w:lang w:val="en-US"/>
         </w:rPr>
         <w:t xml:space="preserve"> </w:t>
       </w:r>
@@ -1724,7 +2255,27 @@
           <w:szCs w:val="22"/>
           <w:lang w:val="en-US"/>
         </w:rPr>
-        <w:t>Set a fixed height for all table rows and divide the table rows into columns using percental widths.</w:t>
+        <w:t xml:space="preserve">Set a fixed height for all table rows and divide the table rows into columns using </w:t>
+      </w:r>
+      <w:proofErr w:type="spellStart"/>
+      <w:r>
+        <w:rPr>
+          <w:rFonts w:ascii="Calibri" w:hAnsi="Calibri"/>
+          <w:sz w:val="22"/>
+          <w:szCs w:val="22"/>
+          <w:lang w:val="en-US"/>
+        </w:rPr>
+        <w:t>percental</w:t>
+      </w:r>
+      <w:proofErr w:type="spellEnd"/>
+      <w:r>
+        <w:rPr>
+          <w:rFonts w:ascii="Calibri" w:hAnsi="Calibri"/>
+          <w:sz w:val="22"/>
+          <w:szCs w:val="22"/>
+          <w:lang w:val="en-US"/>
+        </w:rPr>
+        <w:t xml:space="preserve"> widths.</w:t>
       </w:r>
     </w:p>
     <w:p>
@@ -1972,23 +2523,45 @@
       <w:pPr>
         <w:rPr>
           <w:rFonts w:ascii="Calibri" w:hAnsi="Calibri"/>
-        </w:rPr>
-      </w:pPr>
-    </w:p>
-    <w:p>
-      <w:pPr>
-        <w:rPr>
-          <w:rFonts w:ascii="Calibri" w:hAnsi="Calibri"/>
-        </w:rPr>
-      </w:pPr>
-      <w:r>
-        <w:rPr>
-          <w:rFonts w:ascii="Calibri" w:hAnsi="Calibri"/>
-          <w:sz w:val="22"/>
-          <w:szCs w:val="22"/>
-          <w:lang w:val="en-US"/>
-        </w:rPr>
-        <w:t>Now add styling to your WeatherApp layout.</w:t>
+          <w:lang w:val="en-US"/>
+        </w:rPr>
+      </w:pPr>
+    </w:p>
+    <w:p>
+      <w:pPr>
+        <w:rPr>
+          <w:rFonts w:ascii="Calibri" w:hAnsi="Calibri"/>
+          <w:lang w:val="en-US"/>
+        </w:rPr>
+      </w:pPr>
+      <w:r>
+        <w:rPr>
+          <w:rFonts w:ascii="Calibri" w:hAnsi="Calibri"/>
+          <w:sz w:val="22"/>
+          <w:szCs w:val="22"/>
+          <w:lang w:val="en-US"/>
+        </w:rPr>
+        <w:t xml:space="preserve">Now add styling to your </w:t>
+      </w:r>
+      <w:proofErr w:type="spellStart"/>
+      <w:r>
+        <w:rPr>
+          <w:rFonts w:ascii="Calibri" w:hAnsi="Calibri"/>
+          <w:sz w:val="22"/>
+          <w:szCs w:val="22"/>
+          <w:lang w:val="en-US"/>
+        </w:rPr>
+        <w:t>WeatherApp</w:t>
+      </w:r>
+      <w:proofErr w:type="spellEnd"/>
+      <w:r>
+        <w:rPr>
+          <w:rFonts w:ascii="Calibri" w:hAnsi="Calibri"/>
+          <w:sz w:val="22"/>
+          <w:szCs w:val="22"/>
+          <w:lang w:val="en-US"/>
+        </w:rPr>
+        <w:t xml:space="preserve"> layout.</w:t>
       </w:r>
     </w:p>
     <w:p>
@@ -2029,7 +2602,29 @@
           <w:szCs w:val="22"/>
           <w:lang w:val="en-US"/>
         </w:rPr>
-        <w:t xml:space="preserve"> (MainView):</w:t>
+        <w:t xml:space="preserve"> (</w:t>
+      </w:r>
+      <w:proofErr w:type="spellStart"/>
+      <w:r>
+        <w:rPr>
+          <w:rFonts w:ascii="Calibri" w:hAnsi="Calibri"/>
+          <w:b/>
+          <w:sz w:val="22"/>
+          <w:szCs w:val="22"/>
+          <w:lang w:val="en-US"/>
+        </w:rPr>
+        <w:t>MainView</w:t>
+      </w:r>
+      <w:proofErr w:type="spellEnd"/>
+      <w:r>
+        <w:rPr>
+          <w:rFonts w:ascii="Calibri" w:hAnsi="Calibri"/>
+          <w:b/>
+          <w:sz w:val="22"/>
+          <w:szCs w:val="22"/>
+          <w:lang w:val="en-US"/>
+        </w:rPr>
+        <w:t>):</w:t>
       </w:r>
     </w:p>
     <w:p>
@@ -2053,7 +2648,27 @@
           <w:szCs w:val="22"/>
           <w:lang w:val="en-US"/>
         </w:rPr>
-        <w:t>Add a dark, half-transparent background for all buttons, main-view-datepicker and main-view-footer.</w:t>
+        <w:t>Add a dark, half-transparent background for all buttons, main-view-</w:t>
+      </w:r>
+      <w:proofErr w:type="spellStart"/>
+      <w:r>
+        <w:rPr>
+          <w:rFonts w:ascii="Calibri" w:hAnsi="Calibri"/>
+          <w:sz w:val="22"/>
+          <w:szCs w:val="22"/>
+          <w:lang w:val="en-US"/>
+        </w:rPr>
+        <w:t>datepicker</w:t>
+      </w:r>
+      <w:proofErr w:type="spellEnd"/>
+      <w:r>
+        <w:rPr>
+          <w:rFonts w:ascii="Calibri" w:hAnsi="Calibri"/>
+          <w:sz w:val="22"/>
+          <w:szCs w:val="22"/>
+          <w:lang w:val="en-US"/>
+        </w:rPr>
+        <w:t xml:space="preserve"> and main-view-footer.</w:t>
       </w:r>
     </w:p>
     <w:p>
@@ -2070,14 +2685,25 @@
           <w:lang w:val="en-US"/>
         </w:rPr>
       </w:pPr>
-      <w:r>
-        <w:rPr>
-          <w:rFonts w:ascii="Calibri" w:hAnsi="Calibri"/>
-          <w:sz w:val="22"/>
-          <w:szCs w:val="22"/>
-          <w:lang w:val="en-US"/>
-        </w:rPr>
-        <w:t>Create :hover and :active styles for all buttons to highlight the user interaction.</w:t>
+      <w:proofErr w:type="gramStart"/>
+      <w:r>
+        <w:rPr>
+          <w:rFonts w:ascii="Calibri" w:hAnsi="Calibri"/>
+          <w:sz w:val="22"/>
+          <w:szCs w:val="22"/>
+          <w:lang w:val="en-US"/>
+        </w:rPr>
+        <w:t>Create :hover</w:t>
+      </w:r>
+      <w:proofErr w:type="gramEnd"/>
+      <w:r>
+        <w:rPr>
+          <w:rFonts w:ascii="Calibri" w:hAnsi="Calibri"/>
+          <w:sz w:val="22"/>
+          <w:szCs w:val="22"/>
+          <w:lang w:val="en-US"/>
+        </w:rPr>
+        <w:t xml:space="preserve"> and :active styles for all buttons to highlight the user interaction.</w:t>
       </w:r>
       <w:r>
         <w:rPr>
@@ -2179,6 +2805,7 @@
           <w:szCs w:val="22"/>
           <w:lang w:val="en-US"/>
         </w:rPr>
+        <w:lastRenderedPageBreak/>
         <w:t>Step 11</w:t>
       </w:r>
       <w:r>
@@ -2189,7 +2816,29 @@
           <w:szCs w:val="22"/>
           <w:lang w:val="en-US"/>
         </w:rPr>
-        <w:t xml:space="preserve"> (DetailView):</w:t>
+        <w:t xml:space="preserve"> (</w:t>
+      </w:r>
+      <w:proofErr w:type="spellStart"/>
+      <w:r>
+        <w:rPr>
+          <w:rFonts w:ascii="Calibri" w:hAnsi="Calibri"/>
+          <w:b/>
+          <w:sz w:val="22"/>
+          <w:szCs w:val="22"/>
+          <w:lang w:val="en-US"/>
+        </w:rPr>
+        <w:t>DetailView</w:t>
+      </w:r>
+      <w:proofErr w:type="spellEnd"/>
+      <w:r>
+        <w:rPr>
+          <w:rFonts w:ascii="Calibri" w:hAnsi="Calibri"/>
+          <w:b/>
+          <w:sz w:val="22"/>
+          <w:szCs w:val="22"/>
+          <w:lang w:val="en-US"/>
+        </w:rPr>
+        <w:t>):</w:t>
       </w:r>
     </w:p>
     <w:p>
@@ -2201,6 +2850,7 @@
         </w:numPr>
         <w:rPr>
           <w:rFonts w:ascii="Calibri" w:hAnsi="Calibri"/>
+          <w:lang w:val="en-US"/>
         </w:rPr>
       </w:pPr>
       <w:r>
@@ -2228,16 +2878,36 @@
           <w:szCs w:val="22"/>
           <w:lang w:val="en-US"/>
         </w:rPr>
-        <w:t xml:space="preserve"> selector </w:t>
-      </w:r>
-      <w:r>
-        <w:rPr>
-          <w:rFonts w:ascii="Calibri" w:hAnsi="Calibri"/>
-          <w:sz w:val="22"/>
-          <w:szCs w:val="22"/>
-          <w:lang w:val="en-US"/>
-        </w:rPr>
-        <w:t>:nth-child(</w:t>
+        <w:t xml:space="preserve"> </w:t>
+      </w:r>
+      <w:proofErr w:type="gramStart"/>
+      <w:r>
+        <w:rPr>
+          <w:rFonts w:ascii="Calibri" w:hAnsi="Calibri"/>
+          <w:sz w:val="22"/>
+          <w:szCs w:val="22"/>
+          <w:lang w:val="en-US"/>
+        </w:rPr>
+        <w:t xml:space="preserve">selector </w:t>
+      </w:r>
+      <w:r>
+        <w:rPr>
+          <w:rFonts w:ascii="Calibri" w:hAnsi="Calibri"/>
+          <w:sz w:val="22"/>
+          <w:szCs w:val="22"/>
+          <w:lang w:val="en-US"/>
+        </w:rPr>
+        <w:t>:nth</w:t>
+      </w:r>
+      <w:proofErr w:type="gramEnd"/>
+      <w:r>
+        <w:rPr>
+          <w:rFonts w:ascii="Calibri" w:hAnsi="Calibri"/>
+          <w:sz w:val="22"/>
+          <w:szCs w:val="22"/>
+          <w:lang w:val="en-US"/>
+        </w:rPr>
+        <w:t>-child(</w:t>
       </w:r>
       <w:r>
         <w:rPr>
@@ -2267,36 +2937,17 @@
         </w:numPr>
         <w:rPr>
           <w:rFonts w:ascii="Calibri" w:hAnsi="Calibri"/>
-        </w:rPr>
-      </w:pPr>
-      <w:r>
-        <w:rPr>
-          <w:rFonts w:ascii="Calibri" w:hAnsi="Calibri"/>
-          <w:sz w:val="22"/>
-          <w:szCs w:val="22"/>
-          <w:lang w:val="en-US"/>
-        </w:rPr>
-        <w:t xml:space="preserve">If the button classes where applied correctly in the HTML part, </w:t>
-      </w:r>
-      <w:r>
-        <w:rPr>
-          <w:rFonts w:ascii="Calibri" w:hAnsi="Calibri"/>
-          <w:sz w:val="22"/>
-          <w:szCs w:val="22"/>
-          <w:lang w:val="en-US"/>
-        </w:rPr>
-        <w:t>the close button and header</w:t>
-      </w:r>
-      <w:bookmarkStart w:id="0" w:name="_GoBack"/>
-      <w:bookmarkEnd w:id="0"/>
-      <w:r>
-        <w:rPr>
-          <w:rFonts w:ascii="Calibri" w:hAnsi="Calibri"/>
-          <w:sz w:val="22"/>
-          <w:szCs w:val="22"/>
-          <w:lang w:val="en-US"/>
-        </w:rPr>
-        <w:t xml:space="preserve"> should be already styled. </w:t>
+          <w:lang w:val="en-US"/>
+        </w:rPr>
+      </w:pPr>
+      <w:r>
+        <w:rPr>
+          <w:rFonts w:ascii="Calibri" w:hAnsi="Calibri"/>
+          <w:sz w:val="22"/>
+          <w:szCs w:val="22"/>
+          <w:lang w:val="en-US"/>
+        </w:rPr>
+        <w:t xml:space="preserve">If the button classes where applied correctly in the HTML part, the close button and header should be already styled. </w:t>
       </w:r>
     </w:p>
     <w:p>
@@ -2308,6 +2959,7 @@
         </w:numPr>
         <w:rPr>
           <w:rFonts w:ascii="Calibri" w:hAnsi="Calibri"/>
+          <w:lang w:val="en-US"/>
         </w:rPr>
       </w:pPr>
       <w:r>
@@ -2509,16 +3161,56 @@
           <w:szCs w:val="22"/>
           <w:lang w:val="en-US"/>
         </w:rPr>
-        <w:t>Add a :hover class to the city select list item</w:t>
-      </w:r>
-      <w:r>
-        <w:rPr>
-          <w:rFonts w:ascii="Calibri" w:hAnsi="Calibri"/>
-          <w:sz w:val="22"/>
-          <w:szCs w:val="22"/>
-          <w:lang w:val="en-US"/>
-        </w:rPr>
-        <w:t xml:space="preserve"> using the image draggable.png inside the img folder.</w:t>
+        <w:t xml:space="preserve">Add </w:t>
+      </w:r>
+      <w:proofErr w:type="gramStart"/>
+      <w:r>
+        <w:rPr>
+          <w:rFonts w:ascii="Calibri" w:hAnsi="Calibri"/>
+          <w:sz w:val="22"/>
+          <w:szCs w:val="22"/>
+          <w:lang w:val="en-US"/>
+        </w:rPr>
+        <w:t>a :hover</w:t>
+      </w:r>
+      <w:proofErr w:type="gramEnd"/>
+      <w:r>
+        <w:rPr>
+          <w:rFonts w:ascii="Calibri" w:hAnsi="Calibri"/>
+          <w:sz w:val="22"/>
+          <w:szCs w:val="22"/>
+          <w:lang w:val="en-US"/>
+        </w:rPr>
+        <w:t xml:space="preserve"> class to the city select list item</w:t>
+      </w:r>
+      <w:r>
+        <w:rPr>
+          <w:rFonts w:ascii="Calibri" w:hAnsi="Calibri"/>
+          <w:sz w:val="22"/>
+          <w:szCs w:val="22"/>
+          <w:lang w:val="en-US"/>
+        </w:rPr>
+        <w:t xml:space="preserve"> using the image draggable.png inside the </w:t>
+      </w:r>
+      <w:proofErr w:type="spellStart"/>
+      <w:r>
+        <w:rPr>
+          <w:rFonts w:ascii="Calibri" w:hAnsi="Calibri"/>
+          <w:sz w:val="22"/>
+          <w:szCs w:val="22"/>
+          <w:lang w:val="en-US"/>
+        </w:rPr>
+        <w:t>img</w:t>
+      </w:r>
+      <w:proofErr w:type="spellEnd"/>
+      <w:r>
+        <w:rPr>
+          <w:rFonts w:ascii="Calibri" w:hAnsi="Calibri"/>
+          <w:sz w:val="22"/>
+          <w:szCs w:val="22"/>
+          <w:lang w:val="en-US"/>
+        </w:rPr>
+        <w:t xml:space="preserve"> folder.</w:t>
       </w:r>
     </w:p>
     <w:p>
@@ -2554,13 +3246,15 @@
       <w:pPr>
         <w:rPr>
           <w:rFonts w:ascii="Calibri" w:hAnsi="Calibri"/>
-        </w:rPr>
-      </w:pPr>
-    </w:p>
-    <w:p>
-      <w:pPr>
-        <w:rPr>
-          <w:rFonts w:ascii="Calibri" w:hAnsi="Calibri"/>
+          <w:lang w:val="en-US"/>
+        </w:rPr>
+      </w:pPr>
+    </w:p>
+    <w:p>
+      <w:pPr>
+        <w:rPr>
+          <w:rFonts w:ascii="Calibri" w:hAnsi="Calibri"/>
+          <w:lang w:val="en-US"/>
         </w:rPr>
       </w:pPr>
       <w:r>
@@ -2829,13 +3523,15 @@
       <w:pPr>
         <w:rPr>
           <w:rFonts w:ascii="Calibri" w:hAnsi="Calibri"/>
-        </w:rPr>
-      </w:pPr>
-    </w:p>
-    <w:p>
-      <w:pPr>
-        <w:rPr>
-          <w:rFonts w:ascii="Calibri" w:hAnsi="Calibri"/>
+          <w:lang w:val="en-US"/>
+        </w:rPr>
+      </w:pPr>
+    </w:p>
+    <w:p>
+      <w:pPr>
+        <w:rPr>
+          <w:rFonts w:ascii="Calibri" w:hAnsi="Calibri"/>
+          <w:lang w:val="en-US"/>
         </w:rPr>
       </w:pPr>
     </w:p>
@@ -2850,8 +3546,8 @@
 </file>
 
 <file path=word/numbering.xml><?xml version="1.0" encoding="utf-8"?>
-<w:numbering xmlns:wpc="http://schemas.microsoft.com/office/word/2010/wordprocessingCanvas" xmlns:mo="http://schemas.microsoft.com/office/mac/office/2008/main" xmlns:mc="http://schemas.openxmlformats.org/markup-compatibility/2006" xmlns:mv="urn:schemas-microsoft-com:mac:vml" xmlns:o="urn:schemas-microsoft-com:office:office" xmlns:r="http://schemas.openxmlformats.org/officeDocument/2006/relationships" xmlns:m="http://schemas.openxmlformats.org/officeDocument/2006/math" xmlns:v="urn:schemas-microsoft-com:vml" xmlns:wp14="http://schemas.microsoft.com/office/word/2010/wordprocessingDrawing" xmlns:wp="http://schemas.openxmlformats.org/drawingml/2006/wordprocessingDrawing" xmlns:w10="urn:schemas-microsoft-com:office:word" xmlns:w="http://schemas.openxmlformats.org/wordprocessingml/2006/main" xmlns:w14="http://schemas.microsoft.com/office/word/2010/wordml" xmlns:wpg="http://schemas.microsoft.com/office/word/2010/wordprocessingGroup" xmlns:wpi="http://schemas.microsoft.com/office/word/2010/wordprocessingInk" xmlns:wne="http://schemas.microsoft.com/office/word/2006/wordml" xmlns:wps="http://schemas.microsoft.com/office/word/2010/wordprocessingShape" mc:Ignorable="w14 wp14">
-  <w:abstractNum w:abstractNumId="0">
+<w:numbering xmlns:wpc="http://schemas.microsoft.com/office/word/2010/wordprocessingCanvas" xmlns:mc="http://schemas.openxmlformats.org/markup-compatibility/2006" xmlns:o="urn:schemas-microsoft-com:office:office" xmlns:r="http://schemas.openxmlformats.org/officeDocument/2006/relationships" xmlns:m="http://schemas.openxmlformats.org/officeDocument/2006/math" xmlns:v="urn:schemas-microsoft-com:vml" xmlns:wp14="http://schemas.microsoft.com/office/word/2010/wordprocessingDrawing" xmlns:wp="http://schemas.openxmlformats.org/drawingml/2006/wordprocessingDrawing" xmlns:w10="urn:schemas-microsoft-com:office:word" xmlns:w="http://schemas.openxmlformats.org/wordprocessingml/2006/main" xmlns:w14="http://schemas.microsoft.com/office/word/2010/wordml" xmlns:w15="http://schemas.microsoft.com/office/word/2012/wordml" xmlns:wpg="http://schemas.microsoft.com/office/word/2010/wordprocessingGroup" xmlns:wpi="http://schemas.microsoft.com/office/word/2010/wordprocessingInk" xmlns:wne="http://schemas.microsoft.com/office/word/2006/wordml" xmlns:wps="http://schemas.microsoft.com/office/word/2010/wordprocessingShape" mc:Ignorable="w14 w15 wp14">
+  <w:abstractNum w:abstractNumId="0" w15:restartNumberingAfterBreak="0">
     <w:nsid w:val="220E2D97"/>
     <w:multiLevelType w:val="hybridMultilevel"/>
     <w:tmpl w:val="E964572A"/>
@@ -2964,7 +3660,7 @@
       </w:rPr>
     </w:lvl>
   </w:abstractNum>
-  <w:abstractNum w:abstractNumId="1">
+  <w:abstractNum w:abstractNumId="1" w15:restartNumberingAfterBreak="0">
     <w:nsid w:val="5D083E5C"/>
     <w:multiLevelType w:val="hybridMultilevel"/>
     <w:tmpl w:val="096CD5E0"/>
@@ -3077,7 +3773,7 @@
       </w:rPr>
     </w:lvl>
   </w:abstractNum>
-  <w:abstractNum w:abstractNumId="2">
+  <w:abstractNum w:abstractNumId="2" w15:restartNumberingAfterBreak="0">
     <w:nsid w:val="67806816"/>
     <w:multiLevelType w:val="hybridMultilevel"/>
     <w:tmpl w:val="D806F90C"/>
@@ -3203,7 +3899,7 @@
 </file>
 
 <file path=word/styles.xml><?xml version="1.0" encoding="utf-8"?>
-<w:styles xmlns:mc="http://schemas.openxmlformats.org/markup-compatibility/2006" xmlns:r="http://schemas.openxmlformats.org/officeDocument/2006/relationships" xmlns:w="http://schemas.openxmlformats.org/wordprocessingml/2006/main" xmlns:w14="http://schemas.microsoft.com/office/word/2010/wordml" mc:Ignorable="w14">
+<w:styles xmlns:mc="http://schemas.openxmlformats.org/markup-compatibility/2006" xmlns:r="http://schemas.openxmlformats.org/officeDocument/2006/relationships" xmlns:w="http://schemas.openxmlformats.org/wordprocessingml/2006/main" xmlns:w14="http://schemas.microsoft.com/office/word/2010/wordml" xmlns:w15="http://schemas.microsoft.com/office/word/2012/wordml" mc:Ignorable="w14 w15">
   <w:docDefaults>
     <w:rPrDefault>
       <w:rPr>
@@ -3215,144 +3911,369 @@
     </w:rPrDefault>
     <w:pPrDefault/>
   </w:docDefaults>
-  <w:latentStyles w:defLockedState="0" w:defUIPriority="99" w:defSemiHidden="1" w:defUnhideWhenUsed="1" w:defQFormat="0" w:count="276">
-    <w:lsdException w:name="Normal" w:semiHidden="0" w:uiPriority="0" w:unhideWhenUsed="0" w:qFormat="1"/>
-    <w:lsdException w:name="heading 1" w:semiHidden="0" w:uiPriority="9" w:unhideWhenUsed="0" w:qFormat="1"/>
-    <w:lsdException w:name="heading 2" w:uiPriority="9" w:qFormat="1"/>
-    <w:lsdException w:name="heading 3" w:uiPriority="9" w:qFormat="1"/>
-    <w:lsdException w:name="heading 4" w:uiPriority="9" w:qFormat="1"/>
-    <w:lsdException w:name="heading 5" w:uiPriority="9" w:qFormat="1"/>
-    <w:lsdException w:name="heading 6" w:uiPriority="9" w:qFormat="1"/>
-    <w:lsdException w:name="heading 7" w:uiPriority="9" w:qFormat="1"/>
-    <w:lsdException w:name="heading 8" w:uiPriority="9" w:qFormat="1"/>
-    <w:lsdException w:name="heading 9" w:uiPriority="9" w:qFormat="1"/>
-    <w:lsdException w:name="toc 1" w:uiPriority="39"/>
-    <w:lsdException w:name="toc 2" w:uiPriority="39"/>
-    <w:lsdException w:name="toc 3" w:uiPriority="39"/>
-    <w:lsdException w:name="toc 4" w:uiPriority="39"/>
-    <w:lsdException w:name="toc 5" w:uiPriority="39"/>
-    <w:lsdException w:name="toc 6" w:uiPriority="39"/>
-    <w:lsdException w:name="toc 7" w:uiPriority="39"/>
-    <w:lsdException w:name="toc 8" w:uiPriority="39"/>
-    <w:lsdException w:name="toc 9" w:uiPriority="39"/>
-    <w:lsdException w:name="caption" w:uiPriority="35" w:qFormat="1"/>
-    <w:lsdException w:name="Title" w:semiHidden="0" w:uiPriority="10" w:unhideWhenUsed="0" w:qFormat="1"/>
-    <w:lsdException w:name="Default Paragraph Font" w:uiPriority="1"/>
-    <w:lsdException w:name="Subtitle" w:semiHidden="0" w:uiPriority="11" w:unhideWhenUsed="0" w:qFormat="1"/>
-    <w:lsdException w:name="Strong" w:semiHidden="0" w:uiPriority="22" w:unhideWhenUsed="0" w:qFormat="1"/>
-    <w:lsdException w:name="Emphasis" w:semiHidden="0" w:uiPriority="20" w:unhideWhenUsed="0" w:qFormat="1"/>
-    <w:lsdException w:name="Table Grid" w:semiHidden="0" w:uiPriority="59" w:unhideWhenUsed="0"/>
-    <w:lsdException w:name="Placeholder Text" w:unhideWhenUsed="0"/>
-    <w:lsdException w:name="No Spacing" w:semiHidden="0" w:uiPriority="1" w:unhideWhenUsed="0" w:qFormat="1"/>
-    <w:lsdException w:name="Light Shading" w:semiHidden="0" w:uiPriority="60" w:unhideWhenUsed="0"/>
-    <w:lsdException w:name="Light List" w:semiHidden="0" w:uiPriority="61" w:unhideWhenUsed="0"/>
-    <w:lsdException w:name="Light Grid" w:semiHidden="0" w:uiPriority="62" w:unhideWhenUsed="0"/>
-    <w:lsdException w:name="Medium Shading 1" w:semiHidden="0" w:uiPriority="63" w:unhideWhenUsed="0"/>
-    <w:lsdException w:name="Medium Shading 2" w:semiHidden="0" w:uiPriority="64" w:unhideWhenUsed="0"/>
-    <w:lsdException w:name="Medium List 1" w:semiHidden="0" w:uiPriority="65" w:unhideWhenUsed="0"/>
-    <w:lsdException w:name="Medium List 2" w:semiHidden="0" w:uiPriority="66" w:unhideWhenUsed="0"/>
-    <w:lsdException w:name="Medium Grid 1" w:semiHidden="0" w:uiPriority="67" w:unhideWhenUsed="0"/>
-    <w:lsdException w:name="Medium Grid 2" w:semiHidden="0" w:uiPriority="68" w:unhideWhenUsed="0"/>
-    <w:lsdException w:name="Medium Grid 3" w:semiHidden="0" w:uiPriority="69" w:unhideWhenUsed="0"/>
-    <w:lsdException w:name="Dark List" w:semiHidden="0" w:uiPriority="70" w:unhideWhenUsed="0"/>
-    <w:lsdException w:name="Colorful Shading" w:semiHidden="0" w:uiPriority="71" w:unhideWhenUsed="0"/>
-    <w:lsdException w:name="Colorful List" w:semiHidden="0" w:uiPriority="72" w:unhideWhenUsed="0"/>
-    <w:lsdException w:name="Colorful Grid" w:semiHidden="0" w:uiPriority="73" w:unhideWhenUsed="0"/>
-    <w:lsdException w:name="Light Shading Accent 1" w:semiHidden="0" w:uiPriority="60" w:unhideWhenUsed="0"/>
-    <w:lsdException w:name="Light List Accent 1" w:semiHidden="0" w:uiPriority="61" w:unhideWhenUsed="0"/>
-    <w:lsdException w:name="Light Grid Accent 1" w:semiHidden="0" w:uiPriority="62" w:unhideWhenUsed="0"/>
-    <w:lsdException w:name="Medium Shading 1 Accent 1" w:semiHidden="0" w:uiPriority="63" w:unhideWhenUsed="0"/>
-    <w:lsdException w:name="Medium Shading 2 Accent 1" w:semiHidden="0" w:uiPriority="64" w:unhideWhenUsed="0"/>
-    <w:lsdException w:name="Medium List 1 Accent 1" w:semiHidden="0" w:uiPriority="65" w:unhideWhenUsed="0"/>
-    <w:lsdException w:name="Revision" w:unhideWhenUsed="0"/>
-    <w:lsdException w:name="List Paragraph" w:semiHidden="0" w:uiPriority="34" w:unhideWhenUsed="0" w:qFormat="1"/>
-    <w:lsdException w:name="Quote" w:semiHidden="0" w:uiPriority="29" w:unhideWhenUsed="0" w:qFormat="1"/>
-    <w:lsdException w:name="Intense Quote" w:semiHidden="0" w:uiPriority="30" w:unhideWhenUsed="0" w:qFormat="1"/>
-    <w:lsdException w:name="Medium List 2 Accent 1" w:semiHidden="0" w:uiPriority="66" w:unhideWhenUsed="0"/>
-    <w:lsdException w:name="Medium Grid 1 Accent 1" w:semiHidden="0" w:uiPriority="67" w:unhideWhenUsed="0"/>
-    <w:lsdException w:name="Medium Grid 2 Accent 1" w:semiHidden="0" w:uiPriority="68" w:unhideWhenUsed="0"/>
-    <w:lsdException w:name="Medium Grid 3 Accent 1" w:semiHidden="0" w:uiPriority="69" w:unhideWhenUsed="0"/>
-    <w:lsdException w:name="Dark List Accent 1" w:semiHidden="0" w:uiPriority="70" w:unhideWhenUsed="0"/>
-    <w:lsdException w:name="Colorful Shading Accent 1" w:semiHidden="0" w:uiPriority="71" w:unhideWhenUsed="0"/>
-    <w:lsdException w:name="Colorful List Accent 1" w:semiHidden="0" w:uiPriority="72" w:unhideWhenUsed="0"/>
-    <w:lsdException w:name="Colorful Grid Accent 1" w:semiHidden="0" w:uiPriority="73" w:unhideWhenUsed="0"/>
-    <w:lsdException w:name="Light Shading Accent 2" w:semiHidden="0" w:uiPriority="60" w:unhideWhenUsed="0"/>
-    <w:lsdException w:name="Light List Accent 2" w:semiHidden="0" w:uiPriority="61" w:unhideWhenUsed="0"/>
-    <w:lsdException w:name="Light Grid Accent 2" w:semiHidden="0" w:uiPriority="62" w:unhideWhenUsed="0"/>
-    <w:lsdException w:name="Medium Shading 1 Accent 2" w:semiHidden="0" w:uiPriority="63" w:unhideWhenUsed="0"/>
-    <w:lsdException w:name="Medium Shading 2 Accent 2" w:semiHidden="0" w:uiPriority="64" w:unhideWhenUsed="0"/>
-    <w:lsdException w:name="Medium List 1 Accent 2" w:semiHidden="0" w:uiPriority="65" w:unhideWhenUsed="0"/>
-    <w:lsdException w:name="Medium List 2 Accent 2" w:semiHidden="0" w:uiPriority="66" w:unhideWhenUsed="0"/>
-    <w:lsdException w:name="Medium Grid 1 Accent 2" w:semiHidden="0" w:uiPriority="67" w:unhideWhenUsed="0"/>
-    <w:lsdException w:name="Medium Grid 2 Accent 2" w:semiHidden="0" w:uiPriority="68" w:unhideWhenUsed="0"/>
-    <w:lsdException w:name="Medium Grid 3 Accent 2" w:semiHidden="0" w:uiPriority="69" w:unhideWhenUsed="0"/>
-    <w:lsdException w:name="Dark List Accent 2" w:semiHidden="0" w:uiPriority="70" w:unhideWhenUsed="0"/>
-    <w:lsdException w:name="Colorful Shading Accent 2" w:semiHidden="0" w:uiPriority="71" w:unhideWhenUsed="0"/>
-    <w:lsdException w:name="Colorful List Accent 2" w:semiHidden="0" w:uiPriority="72" w:unhideWhenUsed="0"/>
-    <w:lsdException w:name="Colorful Grid Accent 2" w:semiHidden="0" w:uiPriority="73" w:unhideWhenUsed="0"/>
-    <w:lsdException w:name="Light Shading Accent 3" w:semiHidden="0" w:uiPriority="60" w:unhideWhenUsed="0"/>
-    <w:lsdException w:name="Light List Accent 3" w:semiHidden="0" w:uiPriority="61" w:unhideWhenUsed="0"/>
-    <w:lsdException w:name="Light Grid Accent 3" w:semiHidden="0" w:uiPriority="62" w:unhideWhenUsed="0"/>
-    <w:lsdException w:name="Medium Shading 1 Accent 3" w:semiHidden="0" w:uiPriority="63" w:unhideWhenUsed="0"/>
-    <w:lsdException w:name="Medium Shading 2 Accent 3" w:semiHidden="0" w:uiPriority="64" w:unhideWhenUsed="0"/>
-    <w:lsdException w:name="Medium List 1 Accent 3" w:semiHidden="0" w:uiPriority="65" w:unhideWhenUsed="0"/>
-    <w:lsdException w:name="Medium List 2 Accent 3" w:semiHidden="0" w:uiPriority="66" w:unhideWhenUsed="0"/>
-    <w:lsdException w:name="Medium Grid 1 Accent 3" w:semiHidden="0" w:uiPriority="67" w:unhideWhenUsed="0"/>
-    <w:lsdException w:name="Medium Grid 2 Accent 3" w:semiHidden="0" w:uiPriority="68" w:unhideWhenUsed="0"/>
-    <w:lsdException w:name="Medium Grid 3 Accent 3" w:semiHidden="0" w:uiPriority="69" w:unhideWhenUsed="0"/>
-    <w:lsdException w:name="Dark List Accent 3" w:semiHidden="0" w:uiPriority="70" w:unhideWhenUsed="0"/>
-    <w:lsdException w:name="Colorful Shading Accent 3" w:semiHidden="0" w:uiPriority="71" w:unhideWhenUsed="0"/>
-    <w:lsdException w:name="Colorful List Accent 3" w:semiHidden="0" w:uiPriority="72" w:unhideWhenUsed="0"/>
-    <w:lsdException w:name="Colorful Grid Accent 3" w:semiHidden="0" w:uiPriority="73" w:unhideWhenUsed="0"/>
-    <w:lsdException w:name="Light Shading Accent 4" w:semiHidden="0" w:uiPriority="60" w:unhideWhenUsed="0"/>
-    <w:lsdException w:name="Light List Accent 4" w:semiHidden="0" w:uiPriority="61" w:unhideWhenUsed="0"/>
-    <w:lsdException w:name="Light Grid Accent 4" w:semiHidden="0" w:uiPriority="62" w:unhideWhenUsed="0"/>
-    <w:lsdException w:name="Medium Shading 1 Accent 4" w:semiHidden="0" w:uiPriority="63" w:unhideWhenUsed="0"/>
-    <w:lsdException w:name="Medium Shading 2 Accent 4" w:semiHidden="0" w:uiPriority="64" w:unhideWhenUsed="0"/>
-    <w:lsdException w:name="Medium List 1 Accent 4" w:semiHidden="0" w:uiPriority="65" w:unhideWhenUsed="0"/>
-    <w:lsdException w:name="Medium List 2 Accent 4" w:semiHidden="0" w:uiPriority="66" w:unhideWhenUsed="0"/>
-    <w:lsdException w:name="Medium Grid 1 Accent 4" w:semiHidden="0" w:uiPriority="67" w:unhideWhenUsed="0"/>
-    <w:lsdException w:name="Medium Grid 2 Accent 4" w:semiHidden="0" w:uiPriority="68" w:unhideWhenUsed="0"/>
-    <w:lsdException w:name="Medium Grid 3 Accent 4" w:semiHidden="0" w:uiPriority="69" w:unhideWhenUsed="0"/>
-    <w:lsdException w:name="Dark List Accent 4" w:semiHidden="0" w:uiPriority="70" w:unhideWhenUsed="0"/>
-    <w:lsdException w:name="Colorful Shading Accent 4" w:semiHidden="0" w:uiPriority="71" w:unhideWhenUsed="0"/>
-    <w:lsdException w:name="Colorful List Accent 4" w:semiHidden="0" w:uiPriority="72" w:unhideWhenUsed="0"/>
-    <w:lsdException w:name="Colorful Grid Accent 4" w:semiHidden="0" w:uiPriority="73" w:unhideWhenUsed="0"/>
-    <w:lsdException w:name="Light Shading Accent 5" w:semiHidden="0" w:uiPriority="60" w:unhideWhenUsed="0"/>
-    <w:lsdException w:name="Light List Accent 5" w:semiHidden="0" w:uiPriority="61" w:unhideWhenUsed="0"/>
-    <w:lsdException w:name="Light Grid Accent 5" w:semiHidden="0" w:uiPriority="62" w:unhideWhenUsed="0"/>
-    <w:lsdException w:name="Medium Shading 1 Accent 5" w:semiHidden="0" w:uiPriority="63" w:unhideWhenUsed="0"/>
-    <w:lsdException w:name="Medium Shading 2 Accent 5" w:semiHidden="0" w:uiPriority="64" w:unhideWhenUsed="0"/>
-    <w:lsdException w:name="Medium List 1 Accent 5" w:semiHidden="0" w:uiPriority="65" w:unhideWhenUsed="0"/>
-    <w:lsdException w:name="Medium List 2 Accent 5" w:semiHidden="0" w:uiPriority="66" w:unhideWhenUsed="0"/>
-    <w:lsdException w:name="Medium Grid 1 Accent 5" w:semiHidden="0" w:uiPriority="67" w:unhideWhenUsed="0"/>
-    <w:lsdException w:name="Medium Grid 2 Accent 5" w:semiHidden="0" w:uiPriority="68" w:unhideWhenUsed="0"/>
-    <w:lsdException w:name="Medium Grid 3 Accent 5" w:semiHidden="0" w:uiPriority="69" w:unhideWhenUsed="0"/>
-    <w:lsdException w:name="Dark List Accent 5" w:semiHidden="0" w:uiPriority="70" w:unhideWhenUsed="0"/>
-    <w:lsdException w:name="Colorful Shading Accent 5" w:semiHidden="0" w:uiPriority="71" w:unhideWhenUsed="0"/>
-    <w:lsdException w:name="Colorful List Accent 5" w:semiHidden="0" w:uiPriority="72" w:unhideWhenUsed="0"/>
-    <w:lsdException w:name="Colorful Grid Accent 5" w:semiHidden="0" w:uiPriority="73" w:unhideWhenUsed="0"/>
-    <w:lsdException w:name="Light Shading Accent 6" w:semiHidden="0" w:uiPriority="60" w:unhideWhenUsed="0"/>
-    <w:lsdException w:name="Light List Accent 6" w:semiHidden="0" w:uiPriority="61" w:unhideWhenUsed="0"/>
-    <w:lsdException w:name="Light Grid Accent 6" w:semiHidden="0" w:uiPriority="62" w:unhideWhenUsed="0"/>
-    <w:lsdException w:name="Medium Shading 1 Accent 6" w:semiHidden="0" w:uiPriority="63" w:unhideWhenUsed="0"/>
-    <w:lsdException w:name="Medium Shading 2 Accent 6" w:semiHidden="0" w:uiPriority="64" w:unhideWhenUsed="0"/>
-    <w:lsdException w:name="Medium List 1 Accent 6" w:semiHidden="0" w:uiPriority="65" w:unhideWhenUsed="0"/>
-    <w:lsdException w:name="Medium List 2 Accent 6" w:semiHidden="0" w:uiPriority="66" w:unhideWhenUsed="0"/>
-    <w:lsdException w:name="Medium Grid 1 Accent 6" w:semiHidden="0" w:uiPriority="67" w:unhideWhenUsed="0"/>
-    <w:lsdException w:name="Medium Grid 2 Accent 6" w:semiHidden="0" w:uiPriority="68" w:unhideWhenUsed="0"/>
-    <w:lsdException w:name="Medium Grid 3 Accent 6" w:semiHidden="0" w:uiPriority="69" w:unhideWhenUsed="0"/>
-    <w:lsdException w:name="Dark List Accent 6" w:semiHidden="0" w:uiPriority="70" w:unhideWhenUsed="0"/>
-    <w:lsdException w:name="Colorful Shading Accent 6" w:semiHidden="0" w:uiPriority="71" w:unhideWhenUsed="0"/>
-    <w:lsdException w:name="Colorful List Accent 6" w:semiHidden="0" w:uiPriority="72" w:unhideWhenUsed="0"/>
-    <w:lsdException w:name="Colorful Grid Accent 6" w:semiHidden="0" w:uiPriority="73" w:unhideWhenUsed="0"/>
-    <w:lsdException w:name="Subtle Emphasis" w:semiHidden="0" w:uiPriority="19" w:unhideWhenUsed="0" w:qFormat="1"/>
-    <w:lsdException w:name="Intense Emphasis" w:semiHidden="0" w:uiPriority="21" w:unhideWhenUsed="0" w:qFormat="1"/>
-    <w:lsdException w:name="Subtle Reference" w:semiHidden="0" w:uiPriority="31" w:unhideWhenUsed="0" w:qFormat="1"/>
-    <w:lsdException w:name="Intense Reference" w:semiHidden="0" w:uiPriority="32" w:unhideWhenUsed="0" w:qFormat="1"/>
-    <w:lsdException w:name="Book Title" w:semiHidden="0" w:uiPriority="33" w:unhideWhenUsed="0" w:qFormat="1"/>
-    <w:lsdException w:name="Bibliography" w:uiPriority="37"/>
-    <w:lsdException w:name="TOC Heading" w:uiPriority="39" w:qFormat="1"/>
+  <w:latentStyles w:defLockedState="0" w:defUIPriority="99" w:defSemiHidden="0" w:defUnhideWhenUsed="0" w:defQFormat="0" w:count="371">
+    <w:lsdException w:name="Normal" w:uiPriority="0" w:qFormat="1"/>
+    <w:lsdException w:name="heading 1" w:uiPriority="9" w:qFormat="1"/>
+    <w:lsdException w:name="heading 2" w:semiHidden="1" w:uiPriority="9" w:unhideWhenUsed="1" w:qFormat="1"/>
+    <w:lsdException w:name="heading 3" w:semiHidden="1" w:uiPriority="9" w:unhideWhenUsed="1" w:qFormat="1"/>
+    <w:lsdException w:name="heading 4" w:semiHidden="1" w:uiPriority="9" w:unhideWhenUsed="1" w:qFormat="1"/>
+    <w:lsdException w:name="heading 5" w:semiHidden="1" w:uiPriority="9" w:unhideWhenUsed="1" w:qFormat="1"/>
+    <w:lsdException w:name="heading 6" w:semiHidden="1" w:uiPriority="9" w:unhideWhenUsed="1" w:qFormat="1"/>
+    <w:lsdException w:name="heading 7" w:semiHidden="1" w:uiPriority="9" w:unhideWhenUsed="1" w:qFormat="1"/>
+    <w:lsdException w:name="heading 8" w:semiHidden="1" w:uiPriority="9" w:unhideWhenUsed="1" w:qFormat="1"/>
+    <w:lsdException w:name="heading 9" w:semiHidden="1" w:uiPriority="9" w:unhideWhenUsed="1" w:qFormat="1"/>
+    <w:lsdException w:name="index 1" w:semiHidden="1" w:unhideWhenUsed="1"/>
+    <w:lsdException w:name="index 2" w:semiHidden="1" w:unhideWhenUsed="1"/>
+    <w:lsdException w:name="index 3" w:semiHidden="1" w:unhideWhenUsed="1"/>
+    <w:lsdException w:name="index 4" w:semiHidden="1" w:unhideWhenUsed="1"/>
+    <w:lsdException w:name="index 5" w:semiHidden="1" w:unhideWhenUsed="1"/>
+    <w:lsdException w:name="index 6" w:semiHidden="1" w:unhideWhenUsed="1"/>
+    <w:lsdException w:name="index 7" w:semiHidden="1" w:unhideWhenUsed="1"/>
+    <w:lsdException w:name="index 8" w:semiHidden="1" w:unhideWhenUsed="1"/>
+    <w:lsdException w:name="index 9" w:semiHidden="1" w:unhideWhenUsed="1"/>
+    <w:lsdException w:name="toc 1" w:semiHidden="1" w:uiPriority="39" w:unhideWhenUsed="1"/>
+    <w:lsdException w:name="toc 2" w:semiHidden="1" w:uiPriority="39" w:unhideWhenUsed="1"/>
+    <w:lsdException w:name="toc 3" w:semiHidden="1" w:uiPriority="39" w:unhideWhenUsed="1"/>
+    <w:lsdException w:name="toc 4" w:semiHidden="1" w:uiPriority="39" w:unhideWhenUsed="1"/>
+    <w:lsdException w:name="toc 5" w:semiHidden="1" w:uiPriority="39" w:unhideWhenUsed="1"/>
+    <w:lsdException w:name="toc 6" w:semiHidden="1" w:uiPriority="39" w:unhideWhenUsed="1"/>
+    <w:lsdException w:name="toc 7" w:semiHidden="1" w:uiPriority="39" w:unhideWhenUsed="1"/>
+    <w:lsdException w:name="toc 8" w:semiHidden="1" w:uiPriority="39" w:unhideWhenUsed="1"/>
+    <w:lsdException w:name="toc 9" w:semiHidden="1" w:uiPriority="39" w:unhideWhenUsed="1"/>
+    <w:lsdException w:name="Normal Indent" w:semiHidden="1" w:unhideWhenUsed="1"/>
+    <w:lsdException w:name="footnote text" w:semiHidden="1" w:unhideWhenUsed="1"/>
+    <w:lsdException w:name="annotation text" w:semiHidden="1" w:unhideWhenUsed="1"/>
+    <w:lsdException w:name="header" w:semiHidden="1" w:unhideWhenUsed="1"/>
+    <w:lsdException w:name="footer" w:semiHidden="1" w:unhideWhenUsed="1"/>
+    <w:lsdException w:name="index heading" w:semiHidden="1" w:unhideWhenUsed="1"/>
+    <w:lsdException w:name="caption" w:semiHidden="1" w:uiPriority="35" w:unhideWhenUsed="1" w:qFormat="1"/>
+    <w:lsdException w:name="table of figures" w:semiHidden="1" w:unhideWhenUsed="1"/>
+    <w:lsdException w:name="envelope address" w:semiHidden="1" w:unhideWhenUsed="1"/>
+    <w:lsdException w:name="envelope return" w:semiHidden="1" w:unhideWhenUsed="1"/>
+    <w:lsdException w:name="footnote reference" w:semiHidden="1" w:unhideWhenUsed="1"/>
+    <w:lsdException w:name="annotation reference" w:semiHidden="1" w:unhideWhenUsed="1"/>
+    <w:lsdException w:name="line number" w:semiHidden="1" w:unhideWhenUsed="1"/>
+    <w:lsdException w:name="page number" w:semiHidden="1" w:unhideWhenUsed="1"/>
+    <w:lsdException w:name="endnote reference" w:semiHidden="1" w:unhideWhenUsed="1"/>
+    <w:lsdException w:name="endnote text" w:semiHidden="1" w:unhideWhenUsed="1"/>
+    <w:lsdException w:name="table of authorities" w:semiHidden="1" w:unhideWhenUsed="1"/>
+    <w:lsdException w:name="macro" w:semiHidden="1" w:unhideWhenUsed="1"/>
+    <w:lsdException w:name="toa heading" w:semiHidden="1" w:unhideWhenUsed="1"/>
+    <w:lsdException w:name="List" w:semiHidden="1" w:unhideWhenUsed="1"/>
+    <w:lsdException w:name="List Bullet" w:semiHidden="1" w:unhideWhenUsed="1"/>
+    <w:lsdException w:name="List Number" w:semiHidden="1" w:unhideWhenUsed="1"/>
+    <w:lsdException w:name="List 2" w:semiHidden="1" w:unhideWhenUsed="1"/>
+    <w:lsdException w:name="List 3" w:semiHidden="1" w:unhideWhenUsed="1"/>
+    <w:lsdException w:name="List 4" w:semiHidden="1" w:unhideWhenUsed="1"/>
+    <w:lsdException w:name="List 5" w:semiHidden="1" w:unhideWhenUsed="1"/>
+    <w:lsdException w:name="List Bullet 2" w:semiHidden="1" w:unhideWhenUsed="1"/>
+    <w:lsdException w:name="List Bullet 3" w:semiHidden="1" w:unhideWhenUsed="1"/>
+    <w:lsdException w:name="List Bullet 4" w:semiHidden="1" w:unhideWhenUsed="1"/>
+    <w:lsdException w:name="List Bullet 5" w:semiHidden="1" w:unhideWhenUsed="1"/>
+    <w:lsdException w:name="List Number 2" w:semiHidden="1" w:unhideWhenUsed="1"/>
+    <w:lsdException w:name="List Number 3" w:semiHidden="1" w:unhideWhenUsed="1"/>
+    <w:lsdException w:name="List Number 4" w:semiHidden="1" w:unhideWhenUsed="1"/>
+    <w:lsdException w:name="List Number 5" w:semiHidden="1" w:unhideWhenUsed="1"/>
+    <w:lsdException w:name="Title" w:uiPriority="10" w:qFormat="1"/>
+    <w:lsdException w:name="Closing" w:semiHidden="1" w:unhideWhenUsed="1"/>
+    <w:lsdException w:name="Signature" w:semiHidden="1" w:unhideWhenUsed="1"/>
+    <w:lsdException w:name="Default Paragraph Font" w:semiHidden="1" w:uiPriority="1" w:unhideWhenUsed="1"/>
+    <w:lsdException w:name="Body Text" w:semiHidden="1" w:unhideWhenUsed="1"/>
+    <w:lsdException w:name="Body Text Indent" w:semiHidden="1" w:unhideWhenUsed="1"/>
+    <w:lsdException w:name="List Continue" w:semiHidden="1" w:unhideWhenUsed="1"/>
+    <w:lsdException w:name="List Continue 2" w:semiHidden="1" w:unhideWhenUsed="1"/>
+    <w:lsdException w:name="List Continue 3" w:semiHidden="1" w:unhideWhenUsed="1"/>
+    <w:lsdException w:name="List Continue 4" w:semiHidden="1" w:unhideWhenUsed="1"/>
+    <w:lsdException w:name="List Continue 5" w:semiHidden="1" w:unhideWhenUsed="1"/>
+    <w:lsdException w:name="Message Header" w:semiHidden="1" w:unhideWhenUsed="1"/>
+    <w:lsdException w:name="Subtitle" w:uiPriority="11" w:qFormat="1"/>
+    <w:lsdException w:name="Salutation" w:semiHidden="1" w:unhideWhenUsed="1"/>
+    <w:lsdException w:name="Date" w:semiHidden="1" w:unhideWhenUsed="1"/>
+    <w:lsdException w:name="Body Text First Indent" w:semiHidden="1" w:unhideWhenUsed="1"/>
+    <w:lsdException w:name="Body Text First Indent 2" w:semiHidden="1" w:unhideWhenUsed="1"/>
+    <w:lsdException w:name="Note Heading" w:semiHidden="1" w:unhideWhenUsed="1"/>
+    <w:lsdException w:name="Body Text 2" w:semiHidden="1" w:unhideWhenUsed="1"/>
+    <w:lsdException w:name="Body Text 3" w:semiHidden="1" w:unhideWhenUsed="1"/>
+    <w:lsdException w:name="Body Text Indent 2" w:semiHidden="1" w:unhideWhenUsed="1"/>
+    <w:lsdException w:name="Body Text Indent 3" w:semiHidden="1" w:unhideWhenUsed="1"/>
+    <w:lsdException w:name="Block Text" w:semiHidden="1" w:unhideWhenUsed="1"/>
+    <w:lsdException w:name="Hyperlink" w:semiHidden="1" w:unhideWhenUsed="1"/>
+    <w:lsdException w:name="FollowedHyperlink" w:semiHidden="1" w:unhideWhenUsed="1"/>
+    <w:lsdException w:name="Strong" w:uiPriority="22" w:qFormat="1"/>
+    <w:lsdException w:name="Emphasis" w:uiPriority="20" w:qFormat="1"/>
+    <w:lsdException w:name="Document Map" w:semiHidden="1" w:unhideWhenUsed="1"/>
+    <w:lsdException w:name="Plain Text" w:semiHidden="1" w:unhideWhenUsed="1"/>
+    <w:lsdException w:name="E-mail Signature" w:semiHidden="1" w:unhideWhenUsed="1"/>
+    <w:lsdException w:name="HTML Top of Form" w:semiHidden="1" w:unhideWhenUsed="1"/>
+    <w:lsdException w:name="HTML Bottom of Form" w:semiHidden="1" w:unhideWhenUsed="1"/>
+    <w:lsdException w:name="Normal (Web)" w:semiHidden="1" w:unhideWhenUsed="1"/>
+    <w:lsdException w:name="HTML Acronym" w:semiHidden="1" w:unhideWhenUsed="1"/>
+    <w:lsdException w:name="HTML Address" w:semiHidden="1" w:unhideWhenUsed="1"/>
+    <w:lsdException w:name="HTML Cite" w:semiHidden="1" w:unhideWhenUsed="1"/>
+    <w:lsdException w:name="HTML Code" w:semiHidden="1" w:unhideWhenUsed="1"/>
+    <w:lsdException w:name="HTML Definition" w:semiHidden="1" w:unhideWhenUsed="1"/>
+    <w:lsdException w:name="HTML Keyboard" w:semiHidden="1" w:unhideWhenUsed="1"/>
+    <w:lsdException w:name="HTML Preformatted" w:semiHidden="1" w:unhideWhenUsed="1"/>
+    <w:lsdException w:name="HTML Sample" w:semiHidden="1" w:unhideWhenUsed="1"/>
+    <w:lsdException w:name="HTML Typewriter" w:semiHidden="1" w:unhideWhenUsed="1"/>
+    <w:lsdException w:name="HTML Variable" w:semiHidden="1" w:unhideWhenUsed="1"/>
+    <w:lsdException w:name="Normal Table" w:semiHidden="1" w:unhideWhenUsed="1"/>
+    <w:lsdException w:name="annotation subject" w:semiHidden="1" w:unhideWhenUsed="1"/>
+    <w:lsdException w:name="No List" w:semiHidden="1" w:unhideWhenUsed="1"/>
+    <w:lsdException w:name="Outline List 1" w:semiHidden="1" w:unhideWhenUsed="1"/>
+    <w:lsdException w:name="Outline List 2" w:semiHidden="1" w:unhideWhenUsed="1"/>
+    <w:lsdException w:name="Outline List 3" w:semiHidden="1" w:unhideWhenUsed="1"/>
+    <w:lsdException w:name="Table Simple 1" w:semiHidden="1" w:unhideWhenUsed="1"/>
+    <w:lsdException w:name="Table Simple 2" w:semiHidden="1" w:unhideWhenUsed="1"/>
+    <w:lsdException w:name="Table Simple 3" w:semiHidden="1" w:unhideWhenUsed="1"/>
+    <w:lsdException w:name="Table Classic 1" w:semiHidden="1" w:unhideWhenUsed="1"/>
+    <w:lsdException w:name="Table Classic 2" w:semiHidden="1" w:unhideWhenUsed="1"/>
+    <w:lsdException w:name="Table Classic 3" w:semiHidden="1" w:unhideWhenUsed="1"/>
+    <w:lsdException w:name="Table Classic 4" w:semiHidden="1" w:unhideWhenUsed="1"/>
+    <w:lsdException w:name="Table Colorful 1" w:semiHidden="1" w:unhideWhenUsed="1"/>
+    <w:lsdException w:name="Table Colorful 2" w:semiHidden="1" w:unhideWhenUsed="1"/>
+    <w:lsdException w:name="Table Colorful 3" w:semiHidden="1" w:unhideWhenUsed="1"/>
+    <w:lsdException w:name="Table Columns 1" w:semiHidden="1" w:unhideWhenUsed="1"/>
+    <w:lsdException w:name="Table Columns 2" w:semiHidden="1" w:unhideWhenUsed="1"/>
+    <w:lsdException w:name="Table Columns 3" w:semiHidden="1" w:unhideWhenUsed="1"/>
+    <w:lsdException w:name="Table Columns 4" w:semiHidden="1" w:unhideWhenUsed="1"/>
+    <w:lsdException w:name="Table Columns 5" w:semiHidden="1" w:unhideWhenUsed="1"/>
+    <w:lsdException w:name="Table Grid 1" w:semiHidden="1" w:unhideWhenUsed="1"/>
+    <w:lsdException w:name="Table Grid 2" w:semiHidden="1" w:unhideWhenUsed="1"/>
+    <w:lsdException w:name="Table Grid 3" w:semiHidden="1" w:unhideWhenUsed="1"/>
+    <w:lsdException w:name="Table Grid 4" w:semiHidden="1" w:unhideWhenUsed="1"/>
+    <w:lsdException w:name="Table Grid 5" w:semiHidden="1" w:unhideWhenUsed="1"/>
+    <w:lsdException w:name="Table Grid 6" w:semiHidden="1" w:unhideWhenUsed="1"/>
+    <w:lsdException w:name="Table Grid 7" w:semiHidden="1" w:unhideWhenUsed="1"/>
+    <w:lsdException w:name="Table Grid 8" w:semiHidden="1" w:unhideWhenUsed="1"/>
+    <w:lsdException w:name="Table List 1" w:semiHidden="1" w:unhideWhenUsed="1"/>
+    <w:lsdException w:name="Table List 2" w:semiHidden="1" w:unhideWhenUsed="1"/>
+    <w:lsdException w:name="Table List 3" w:semiHidden="1" w:unhideWhenUsed="1"/>
+    <w:lsdException w:name="Table List 4" w:semiHidden="1" w:unhideWhenUsed="1"/>
+    <w:lsdException w:name="Table List 5" w:semiHidden="1" w:unhideWhenUsed="1"/>
+    <w:lsdException w:name="Table List 6" w:semiHidden="1" w:unhideWhenUsed="1"/>
+    <w:lsdException w:name="Table List 7" w:semiHidden="1" w:unhideWhenUsed="1"/>
+    <w:lsdException w:name="Table List 8" w:semiHidden="1" w:unhideWhenUsed="1"/>
+    <w:lsdException w:name="Table 3D effects 1" w:semiHidden="1" w:unhideWhenUsed="1"/>
+    <w:lsdException w:name="Table 3D effects 2" w:semiHidden="1" w:unhideWhenUsed="1"/>
+    <w:lsdException w:name="Table 3D effects 3" w:semiHidden="1" w:unhideWhenUsed="1"/>
+    <w:lsdException w:name="Table Contemporary" w:semiHidden="1" w:unhideWhenUsed="1"/>
+    <w:lsdException w:name="Table Elegant" w:semiHidden="1" w:unhideWhenUsed="1"/>
+    <w:lsdException w:name="Table Professional" w:semiHidden="1" w:unhideWhenUsed="1"/>
+    <w:lsdException w:name="Table Subtle 1" w:semiHidden="1" w:unhideWhenUsed="1"/>
+    <w:lsdException w:name="Table Subtle 2" w:semiHidden="1" w:unhideWhenUsed="1"/>
+    <w:lsdException w:name="Table Web 1" w:semiHidden="1" w:unhideWhenUsed="1"/>
+    <w:lsdException w:name="Table Web 2" w:semiHidden="1" w:unhideWhenUsed="1"/>
+    <w:lsdException w:name="Table Web 3" w:semiHidden="1" w:unhideWhenUsed="1"/>
+    <w:lsdException w:name="Balloon Text" w:semiHidden="1" w:unhideWhenUsed="1"/>
+    <w:lsdException w:name="Table Grid" w:uiPriority="59"/>
+    <w:lsdException w:name="Table Theme" w:semiHidden="1" w:unhideWhenUsed="1"/>
+    <w:lsdException w:name="Placeholder Text" w:semiHidden="1"/>
+    <w:lsdException w:name="No Spacing" w:uiPriority="1" w:qFormat="1"/>
+    <w:lsdException w:name="Light Shading" w:uiPriority="60"/>
+    <w:lsdException w:name="Light List" w:uiPriority="61"/>
+    <w:lsdException w:name="Light Grid" w:uiPriority="62"/>
+    <w:lsdException w:name="Medium Shading 1" w:uiPriority="63"/>
+    <w:lsdException w:name="Medium Shading 2" w:uiPriority="64"/>
+    <w:lsdException w:name="Medium List 1" w:uiPriority="65"/>
+    <w:lsdException w:name="Medium List 2" w:uiPriority="66"/>
+    <w:lsdException w:name="Medium Grid 1" w:uiPriority="67"/>
+    <w:lsdException w:name="Medium Grid 2" w:uiPriority="68"/>
+    <w:lsdException w:name="Medium Grid 3" w:uiPriority="69"/>
+    <w:lsdException w:name="Dark List" w:uiPriority="70"/>
+    <w:lsdException w:name="Colorful Shading" w:uiPriority="71"/>
+    <w:lsdException w:name="Colorful List" w:uiPriority="72"/>
+    <w:lsdException w:name="Colorful Grid" w:uiPriority="73"/>
+    <w:lsdException w:name="Light Shading Accent 1" w:uiPriority="60"/>
+    <w:lsdException w:name="Light List Accent 1" w:uiPriority="61"/>
+    <w:lsdException w:name="Light Grid Accent 1" w:uiPriority="62"/>
+    <w:lsdException w:name="Medium Shading 1 Accent 1" w:uiPriority="63"/>
+    <w:lsdException w:name="Medium Shading 2 Accent 1" w:uiPriority="64"/>
+    <w:lsdException w:name="Medium List 1 Accent 1" w:uiPriority="65"/>
+    <w:lsdException w:name="Revision" w:semiHidden="1"/>
+    <w:lsdException w:name="List Paragraph" w:uiPriority="34" w:qFormat="1"/>
+    <w:lsdException w:name="Quote" w:uiPriority="29" w:qFormat="1"/>
+    <w:lsdException w:name="Intense Quote" w:uiPriority="30" w:qFormat="1"/>
+    <w:lsdException w:name="Medium List 2 Accent 1" w:uiPriority="66"/>
+    <w:lsdException w:name="Medium Grid 1 Accent 1" w:uiPriority="67"/>
+    <w:lsdException w:name="Medium Grid 2 Accent 1" w:uiPriority="68"/>
+    <w:lsdException w:name="Medium Grid 3 Accent 1" w:uiPriority="69"/>
+    <w:lsdException w:name="Dark List Accent 1" w:uiPriority="70"/>
+    <w:lsdException w:name="Colorful Shading Accent 1" w:uiPriority="71"/>
+    <w:lsdException w:name="Colorful List Accent 1" w:uiPriority="72"/>
+    <w:lsdException w:name="Colorful Grid Accent 1" w:uiPriority="73"/>
+    <w:lsdException w:name="Light Shading Accent 2" w:uiPriority="60"/>
+    <w:lsdException w:name="Light List Accent 2" w:uiPriority="61"/>
+    <w:lsdException w:name="Light Grid Accent 2" w:uiPriority="62"/>
+    <w:lsdException w:name="Medium Shading 1 Accent 2" w:uiPriority="63"/>
+    <w:lsdException w:name="Medium Shading 2 Accent 2" w:uiPriority="64"/>
+    <w:lsdException w:name="Medium List 1 Accent 2" w:uiPriority="65"/>
+    <w:lsdException w:name="Medium List 2 Accent 2" w:uiPriority="66"/>
+    <w:lsdException w:name="Medium Grid 1 Accent 2" w:uiPriority="67"/>
+    <w:lsdException w:name="Medium Grid 2 Accent 2" w:uiPriority="68"/>
+    <w:lsdException w:name="Medium Grid 3 Accent 2" w:uiPriority="69"/>
+    <w:lsdException w:name="Dark List Accent 2" w:uiPriority="70"/>
+    <w:lsdException w:name="Colorful Shading Accent 2" w:uiPriority="71"/>
+    <w:lsdException w:name="Colorful List Accent 2" w:uiPriority="72"/>
+    <w:lsdException w:name="Colorful Grid Accent 2" w:uiPriority="73"/>
+    <w:lsdException w:name="Light Shading Accent 3" w:uiPriority="60"/>
+    <w:lsdException w:name="Light List Accent 3" w:uiPriority="61"/>
+    <w:lsdException w:name="Light Grid Accent 3" w:uiPriority="62"/>
+    <w:lsdException w:name="Medium Shading 1 Accent 3" w:uiPriority="63"/>
+    <w:lsdException w:name="Medium Shading 2 Accent 3" w:uiPriority="64"/>
+    <w:lsdException w:name="Medium List 1 Accent 3" w:uiPriority="65"/>
+    <w:lsdException w:name="Medium List 2 Accent 3" w:uiPriority="66"/>
+    <w:lsdException w:name="Medium Grid 1 Accent 3" w:uiPriority="67"/>
+    <w:lsdException w:name="Medium Grid 2 Accent 3" w:uiPriority="68"/>
+    <w:lsdException w:name="Medium Grid 3 Accent 3" w:uiPriority="69"/>
+    <w:lsdException w:name="Dark List Accent 3" w:uiPriority="70"/>
+    <w:lsdException w:name="Colorful Shading Accent 3" w:uiPriority="71"/>
+    <w:lsdException w:name="Colorful List Accent 3" w:uiPriority="72"/>
+    <w:lsdException w:name="Colorful Grid Accent 3" w:uiPriority="73"/>
+    <w:lsdException w:name="Light Shading Accent 4" w:uiPriority="60"/>
+    <w:lsdException w:name="Light List Accent 4" w:uiPriority="61"/>
+    <w:lsdException w:name="Light Grid Accent 4" w:uiPriority="62"/>
+    <w:lsdException w:name="Medium Shading 1 Accent 4" w:uiPriority="63"/>
+    <w:lsdException w:name="Medium Shading 2 Accent 4" w:uiPriority="64"/>
+    <w:lsdException w:name="Medium List 1 Accent 4" w:uiPriority="65"/>
+    <w:lsdException w:name="Medium List 2 Accent 4" w:uiPriority="66"/>
+    <w:lsdException w:name="Medium Grid 1 Accent 4" w:uiPriority="67"/>
+    <w:lsdException w:name="Medium Grid 2 Accent 4" w:uiPriority="68"/>
+    <w:lsdException w:name="Medium Grid 3 Accent 4" w:uiPriority="69"/>
+    <w:lsdException w:name="Dark List Accent 4" w:uiPriority="70"/>
+    <w:lsdException w:name="Colorful Shading Accent 4" w:uiPriority="71"/>
+    <w:lsdException w:name="Colorful List Accent 4" w:uiPriority="72"/>
+    <w:lsdException w:name="Colorful Grid Accent 4" w:uiPriority="73"/>
+    <w:lsdException w:name="Light Shading Accent 5" w:uiPriority="60"/>
+    <w:lsdException w:name="Light List Accent 5" w:uiPriority="61"/>
+    <w:lsdException w:name="Light Grid Accent 5" w:uiPriority="62"/>
+    <w:lsdException w:name="Medium Shading 1 Accent 5" w:uiPriority="63"/>
+    <w:lsdException w:name="Medium Shading 2 Accent 5" w:uiPriority="64"/>
+    <w:lsdException w:name="Medium List 1 Accent 5" w:uiPriority="65"/>
+    <w:lsdException w:name="Medium List 2 Accent 5" w:uiPriority="66"/>
+    <w:lsdException w:name="Medium Grid 1 Accent 5" w:uiPriority="67"/>
+    <w:lsdException w:name="Medium Grid 2 Accent 5" w:uiPriority="68"/>
+    <w:lsdException w:name="Medium Grid 3 Accent 5" w:uiPriority="69"/>
+    <w:lsdException w:name="Dark List Accent 5" w:uiPriority="70"/>
+    <w:lsdException w:name="Colorful Shading Accent 5" w:uiPriority="71"/>
+    <w:lsdException w:name="Colorful List Accent 5" w:uiPriority="72"/>
+    <w:lsdException w:name="Colorful Grid Accent 5" w:uiPriority="73"/>
+    <w:lsdException w:name="Light Shading Accent 6" w:uiPriority="60"/>
+    <w:lsdException w:name="Light List Accent 6" w:uiPriority="61"/>
+    <w:lsdException w:name="Light Grid Accent 6" w:uiPriority="62"/>
+    <w:lsdException w:name="Medium Shading 1 Accent 6" w:uiPriority="63"/>
+    <w:lsdException w:name="Medium Shading 2 Accent 6" w:uiPriority="64"/>
+    <w:lsdException w:name="Medium List 1 Accent 6" w:uiPriority="65"/>
+    <w:lsdException w:name="Medium List 2 Accent 6" w:uiPriority="66"/>
+    <w:lsdException w:name="Medium Grid 1 Accent 6" w:uiPriority="67"/>
+    <w:lsdException w:name="Medium Grid 2 Accent 6" w:uiPriority="68"/>
+    <w:lsdException w:name="Medium Grid 3 Accent 6" w:uiPriority="69"/>
+    <w:lsdException w:name="Dark List Accent 6" w:uiPriority="70"/>
+    <w:lsdException w:name="Colorful Shading Accent 6" w:uiPriority="71"/>
+    <w:lsdException w:name="Colorful List Accent 6" w:uiPriority="72"/>
+    <w:lsdException w:name="Colorful Grid Accent 6" w:uiPriority="73"/>
+    <w:lsdException w:name="Subtle Emphasis" w:uiPriority="19" w:qFormat="1"/>
+    <w:lsdException w:name="Intense Emphasis" w:uiPriority="21" w:qFormat="1"/>
+    <w:lsdException w:name="Subtle Reference" w:uiPriority="31" w:qFormat="1"/>
+    <w:lsdException w:name="Intense Reference" w:uiPriority="32" w:qFormat="1"/>
+    <w:lsdException w:name="Book Title" w:uiPriority="33" w:qFormat="1"/>
+    <w:lsdException w:name="Bibliography" w:semiHidden="1" w:uiPriority="37" w:unhideWhenUsed="1"/>
+    <w:lsdException w:name="TOC Heading" w:semiHidden="1" w:uiPriority="39" w:unhideWhenUsed="1" w:qFormat="1"/>
+    <w:lsdException w:name="Grid Table 4" w:uiPriority="49"/>
+    <w:lsdException w:name="Grid Table 5 Dark" w:uiPriority="50"/>
+    <w:lsdException w:name="Grid Table 6 Colorful" w:uiPriority="51"/>
+    <w:lsdException w:name="Grid Table 7 Colorful" w:uiPriority="52"/>
+    <w:lsdException w:name="Grid Table 1 Light Accent 1" w:uiPriority="46"/>
+    <w:lsdException w:name="Grid Table 2 Accent 1" w:uiPriority="47"/>
+    <w:lsdException w:name="Grid Table 3 Accent 1" w:uiPriority="48"/>
+    <w:lsdException w:name="Grid Table 4 Accent 1" w:uiPriority="49"/>
+    <w:lsdException w:name="Grid Table 5 Dark Accent 1" w:uiPriority="50"/>
+    <w:lsdException w:name="Grid Table 6 Colorful Accent 1" w:uiPriority="51"/>
+    <w:lsdException w:name="Grid Table 7 Colorful Accent 1" w:uiPriority="52"/>
+    <w:lsdException w:name="Grid Table 1 Light Accent 2" w:uiPriority="46"/>
+    <w:lsdException w:name="Grid Table 2 Accent 2" w:uiPriority="47"/>
+    <w:lsdException w:name="Grid Table 3 Accent 2" w:uiPriority="48"/>
+    <w:lsdException w:name="Grid Table 4 Accent 2" w:uiPriority="49"/>
+    <w:lsdException w:name="Grid Table 5 Dark Accent 2" w:uiPriority="50"/>
+    <w:lsdException w:name="Grid Table 6 Colorful Accent 2" w:uiPriority="51"/>
+    <w:lsdException w:name="Grid Table 7 Colorful Accent 2" w:uiPriority="52"/>
+    <w:lsdException w:name="Grid Table 1 Light Accent 3" w:uiPriority="46"/>
+    <w:lsdException w:name="Grid Table 2 Accent 3" w:uiPriority="47"/>
+    <w:lsdException w:name="Grid Table 3 Accent 3" w:uiPriority="48"/>
+    <w:lsdException w:name="Grid Table 4 Accent 3" w:uiPriority="49"/>
+    <w:lsdException w:name="Grid Table 5 Dark Accent 3" w:uiPriority="50"/>
+    <w:lsdException w:name="Grid Table 6 Colorful Accent 3" w:uiPriority="51"/>
+    <w:lsdException w:name="Grid Table 7 Colorful Accent 3" w:uiPriority="52"/>
+    <w:lsdException w:name="Grid Table 1 Light Accent 4" w:uiPriority="46"/>
+    <w:lsdException w:name="Grid Table 2 Accent 4" w:uiPriority="47"/>
+    <w:lsdException w:name="Grid Table 3 Accent 4" w:uiPriority="48"/>
+    <w:lsdException w:name="Grid Table 4 Accent 4" w:uiPriority="49"/>
+    <w:lsdException w:name="Grid Table 5 Dark Accent 4" w:uiPriority="50"/>
+    <w:lsdException w:name="Grid Table 6 Colorful Accent 4" w:uiPriority="51"/>
+    <w:lsdException w:name="Grid Table 7 Colorful Accent 4" w:uiPriority="52"/>
+    <w:lsdException w:name="Grid Table 1 Light Accent 5" w:uiPriority="46"/>
+    <w:lsdException w:name="Grid Table 2 Accent 5" w:uiPriority="47"/>
+    <w:lsdException w:name="Grid Table 3 Accent 5" w:uiPriority="48"/>
+    <w:lsdException w:name="Grid Table 4 Accent 5" w:uiPriority="49"/>
+    <w:lsdException w:name="Grid Table 5 Dark Accent 5" w:uiPriority="50"/>
+    <w:lsdException w:name="Grid Table 6 Colorful Accent 5" w:uiPriority="51"/>
+    <w:lsdException w:name="Grid Table 7 Colorful Accent 5" w:uiPriority="52"/>
+    <w:lsdException w:name="Grid Table 1 Light Accent 6" w:uiPriority="46"/>
+    <w:lsdException w:name="Grid Table 2 Accent 6" w:uiPriority="47"/>
+    <w:lsdException w:name="Grid Table 3 Accent 6" w:uiPriority="48"/>
+    <w:lsdException w:name="Grid Table 4 Accent 6" w:uiPriority="49"/>
+    <w:lsdException w:name="Grid Table 5 Dark Accent 6" w:uiPriority="50"/>
+    <w:lsdException w:name="Grid Table 6 Colorful Accent 6" w:uiPriority="51"/>
+    <w:lsdException w:name="Grid Table 7 Colorful Accent 6" w:uiPriority="52"/>
+    <w:lsdException w:name="List Table 1 Light" w:uiPriority="46"/>
+    <w:lsdException w:name="List Table 2" w:uiPriority="47"/>
+    <w:lsdException w:name="List Table 3" w:uiPriority="48"/>
+    <w:lsdException w:name="List Table 4" w:uiPriority="49"/>
+    <w:lsdException w:name="List Table 5 Dark" w:uiPriority="50"/>
+    <w:lsdException w:name="List Table 6 Colorful" w:uiPriority="51"/>
+    <w:lsdException w:name="List Table 7 Colorful" w:uiPriority="52"/>
+    <w:lsdException w:name="List Table 1 Light Accent 1" w:uiPriority="46"/>
+    <w:lsdException w:name="List Table 2 Accent 1" w:uiPriority="47"/>
+    <w:lsdException w:name="List Table 3 Accent 1" w:uiPriority="48"/>
+    <w:lsdException w:name="List Table 4 Accent 1" w:uiPriority="49"/>
+    <w:lsdException w:name="List Table 5 Dark Accent 1" w:uiPriority="50"/>
+    <w:lsdException w:name="List Table 6 Colorful Accent 1" w:uiPriority="51"/>
+    <w:lsdException w:name="List Table 7 Colorful Accent 1" w:uiPriority="52"/>
+    <w:lsdException w:name="List Table 1 Light Accent 2" w:uiPriority="46"/>
+    <w:lsdException w:name="List Table 2 Accent 2" w:uiPriority="47"/>
+    <w:lsdException w:name="List Table 3 Accent 2" w:uiPriority="48"/>
+    <w:lsdException w:name="List Table 4 Accent 2" w:uiPriority="49"/>
+    <w:lsdException w:name="List Table 5 Dark Accent 2" w:uiPriority="50"/>
+    <w:lsdException w:name="List Table 6 Colorful Accent 2" w:uiPriority="51"/>
+    <w:lsdException w:name="List Table 7 Colorful Accent 2" w:uiPriority="52"/>
+    <w:lsdException w:name="List Table 1 Light Accent 3" w:uiPriority="46"/>
+    <w:lsdException w:name="List Table 2 Accent 3" w:uiPriority="47"/>
+    <w:lsdException w:name="List Table 3 Accent 3" w:uiPriority="48"/>
+    <w:lsdException w:name="List Table 4 Accent 3" w:uiPriority="49"/>
+    <w:lsdException w:name="List Table 5 Dark Accent 3" w:uiPriority="50"/>
+    <w:lsdException w:name="List Table 6 Colorful Accent 3" w:uiPriority="51"/>
+    <w:lsdException w:name="List Table 7 Colorful Accent 3" w:uiPriority="52"/>
+    <w:lsdException w:name="List Table 1 Light Accent 4" w:uiPriority="46"/>
+    <w:lsdException w:name="List Table 2 Accent 4" w:uiPriority="47"/>
+    <w:lsdException w:name="List Table 3 Accent 4" w:uiPriority="48"/>
+    <w:lsdException w:name="List Table 4 Accent 4" w:uiPriority="49"/>
+    <w:lsdException w:name="List Table 5 Dark Accent 4" w:uiPriority="50"/>
+    <w:lsdException w:name="List Table 6 Colorful Accent 4" w:uiPriority="51"/>
+    <w:lsdException w:name="List Table 7 Colorful Accent 4" w:uiPriority="52"/>
+    <w:lsdException w:name="List Table 1 Light Accent 5" w:uiPriority="46"/>
+    <w:lsdException w:name="List Table 2 Accent 5" w:uiPriority="47"/>
+    <w:lsdException w:name="List Table 3 Accent 5" w:uiPriority="48"/>
+    <w:lsdException w:name="List Table 4 Accent 5" w:uiPriority="49"/>
+    <w:lsdException w:name="List Table 5 Dark Accent 5" w:uiPriority="50"/>
+    <w:lsdException w:name="List Table 6 Colorful Accent 5" w:uiPriority="51"/>
+    <w:lsdException w:name="List Table 7 Colorful Accent 5" w:uiPriority="52"/>
+    <w:lsdException w:name="List Table 1 Light Accent 6" w:uiPriority="46"/>
+    <w:lsdException w:name="List Table 2 Accent 6" w:uiPriority="47"/>
+    <w:lsdException w:name="List Table 3 Accent 6" w:uiPriority="48"/>
+    <w:lsdException w:name="List Table 4 Accent 6" w:uiPriority="49"/>
+    <w:lsdException w:name="List Table 5 Dark Accent 6" w:uiPriority="50"/>
+    <w:lsdException w:name="List Table 6 Colorful Accent 6" w:uiPriority="51"/>
+    <w:lsdException w:name="List Table 7 Colorful Accent 6" w:uiPriority="52"/>
   </w:latentStyles>
   <w:style w:type="paragraph" w:default="1" w:styleId="Standard">
     <w:name w:val="Normal"/>
@@ -3362,7 +4283,7 @@
     <w:name w:val="heading 1"/>
     <w:basedOn w:val="Standard"/>
     <w:next w:val="Standard"/>
-    <w:link w:val="berschrift1Zeichen"/>
+    <w:link w:val="berschrift1Zchn"/>
     <w:uiPriority w:val="9"/>
     <w:qFormat/>
     <w:rsid w:val="004729E4"/>
@@ -3381,7 +4302,7 @@
       <w:szCs w:val="32"/>
     </w:rPr>
   </w:style>
-  <w:style w:type="character" w:default="1" w:styleId="Absatzstandardschriftart">
+  <w:style w:type="character" w:default="1" w:styleId="Absatz-Standardschriftart">
     <w:name w:val="Default Paragraph Font"/>
     <w:uiPriority w:val="1"/>
     <w:semiHidden/>
@@ -3408,9 +4329,9 @@
     <w:semiHidden/>
     <w:unhideWhenUsed/>
   </w:style>
-  <w:style w:type="character" w:customStyle="1" w:styleId="berschrift1Zeichen">
-    <w:name w:val="Überschrift 1 Zeichen"/>
-    <w:basedOn w:val="Absatzstandardschriftart"/>
+  <w:style w:type="character" w:customStyle="1" w:styleId="berschrift1Zchn">
+    <w:name w:val="Überschrift 1 Zchn"/>
+    <w:basedOn w:val="Absatz-Standardschriftart"/>
     <w:link w:val="berschrift1"/>
     <w:uiPriority w:val="9"/>
     <w:rsid w:val="004729E4"/>
@@ -3426,7 +4347,7 @@
   <w:style w:type="paragraph" w:styleId="Sprechblasentext">
     <w:name w:val="Balloon Text"/>
     <w:basedOn w:val="Standard"/>
-    <w:link w:val="SprechblasentextZeichen"/>
+    <w:link w:val="SprechblasentextZchn"/>
     <w:uiPriority w:val="99"/>
     <w:semiHidden/>
     <w:unhideWhenUsed/>
@@ -3437,271 +4358,9 @@
       <w:szCs w:val="18"/>
     </w:rPr>
   </w:style>
-  <w:style w:type="character" w:customStyle="1" w:styleId="SprechblasentextZeichen">
-    <w:name w:val="Sprechblasentext Zeichen"/>
-    <w:basedOn w:val="Absatzstandardschriftart"/>
-    <w:link w:val="Sprechblasentext"/>
-    <w:uiPriority w:val="99"/>
-    <w:semiHidden/>
-    <w:rsid w:val="009E378D"/>
-    <w:rPr>
-      <w:rFonts w:ascii="Lucida Grande" w:hAnsi="Lucida Grande"/>
-      <w:sz w:val="18"/>
-      <w:szCs w:val="18"/>
-    </w:rPr>
-  </w:style>
-  <w:style w:type="paragraph" w:styleId="Listenabsatz">
-    <w:name w:val="List Paragraph"/>
-    <w:basedOn w:val="Standard"/>
-    <w:uiPriority w:val="34"/>
-    <w:qFormat/>
-    <w:rsid w:val="007978A3"/>
-    <w:pPr>
-      <w:ind w:left="720"/>
-      <w:contextualSpacing/>
-    </w:pPr>
-  </w:style>
-</w:styles>
-</file>
-
-<file path=word/stylesWithEffects.xml><?xml version="1.0" encoding="utf-8"?>
-<w:styles xmlns:wpc="http://schemas.microsoft.com/office/word/2010/wordprocessingCanvas" xmlns:mo="http://schemas.microsoft.com/office/mac/office/2008/main" xmlns:mc="http://schemas.openxmlformats.org/markup-compatibility/2006" xmlns:mv="urn:schemas-microsoft-com:mac:vml" xmlns:o="urn:schemas-microsoft-com:office:office" xmlns:r="http://schemas.openxmlformats.org/officeDocument/2006/relationships" xmlns:m="http://schemas.openxmlformats.org/officeDocument/2006/math" xmlns:v="urn:schemas-microsoft-com:vml" xmlns:wp14="http://schemas.microsoft.com/office/word/2010/wordprocessingDrawing" xmlns:wp="http://schemas.openxmlformats.org/drawingml/2006/wordprocessingDrawing" xmlns:w10="urn:schemas-microsoft-com:office:word" xmlns:w="http://schemas.openxmlformats.org/wordprocessingml/2006/main" xmlns:w14="http://schemas.microsoft.com/office/word/2010/wordml" xmlns:wpg="http://schemas.microsoft.com/office/word/2010/wordprocessingGroup" xmlns:wpi="http://schemas.microsoft.com/office/word/2010/wordprocessingInk" xmlns:wne="http://schemas.microsoft.com/office/word/2006/wordml" xmlns:wps="http://schemas.microsoft.com/office/word/2010/wordprocessingShape" mc:Ignorable="w14 wp14">
-  <w:docDefaults>
-    <w:rPrDefault>
-      <w:rPr>
-        <w:rFonts w:asciiTheme="minorHAnsi" w:eastAsiaTheme="minorEastAsia" w:hAnsiTheme="minorHAnsi" w:cstheme="minorBidi"/>
-        <w:sz w:val="24"/>
-        <w:szCs w:val="24"/>
-        <w:lang w:val="de-DE" w:eastAsia="de-DE" w:bidi="ar-SA"/>
-      </w:rPr>
-    </w:rPrDefault>
-    <w:pPrDefault/>
-  </w:docDefaults>
-  <w:latentStyles w:defLockedState="0" w:defUIPriority="99" w:defSemiHidden="1" w:defUnhideWhenUsed="1" w:defQFormat="0" w:count="276">
-    <w:lsdException w:name="Normal" w:semiHidden="0" w:uiPriority="0" w:unhideWhenUsed="0" w:qFormat="1"/>
-    <w:lsdException w:name="heading 1" w:semiHidden="0" w:uiPriority="9" w:unhideWhenUsed="0" w:qFormat="1"/>
-    <w:lsdException w:name="heading 2" w:uiPriority="9" w:qFormat="1"/>
-    <w:lsdException w:name="heading 3" w:uiPriority="9" w:qFormat="1"/>
-    <w:lsdException w:name="heading 4" w:uiPriority="9" w:qFormat="1"/>
-    <w:lsdException w:name="heading 5" w:uiPriority="9" w:qFormat="1"/>
-    <w:lsdException w:name="heading 6" w:uiPriority="9" w:qFormat="1"/>
-    <w:lsdException w:name="heading 7" w:uiPriority="9" w:qFormat="1"/>
-    <w:lsdException w:name="heading 8" w:uiPriority="9" w:qFormat="1"/>
-    <w:lsdException w:name="heading 9" w:uiPriority="9" w:qFormat="1"/>
-    <w:lsdException w:name="toc 1" w:uiPriority="39"/>
-    <w:lsdException w:name="toc 2" w:uiPriority="39"/>
-    <w:lsdException w:name="toc 3" w:uiPriority="39"/>
-    <w:lsdException w:name="toc 4" w:uiPriority="39"/>
-    <w:lsdException w:name="toc 5" w:uiPriority="39"/>
-    <w:lsdException w:name="toc 6" w:uiPriority="39"/>
-    <w:lsdException w:name="toc 7" w:uiPriority="39"/>
-    <w:lsdException w:name="toc 8" w:uiPriority="39"/>
-    <w:lsdException w:name="toc 9" w:uiPriority="39"/>
-    <w:lsdException w:name="caption" w:uiPriority="35" w:qFormat="1"/>
-    <w:lsdException w:name="Title" w:semiHidden="0" w:uiPriority="10" w:unhideWhenUsed="0" w:qFormat="1"/>
-    <w:lsdException w:name="Default Paragraph Font" w:uiPriority="1"/>
-    <w:lsdException w:name="Subtitle" w:semiHidden="0" w:uiPriority="11" w:unhideWhenUsed="0" w:qFormat="1"/>
-    <w:lsdException w:name="Strong" w:semiHidden="0" w:uiPriority="22" w:unhideWhenUsed="0" w:qFormat="1"/>
-    <w:lsdException w:name="Emphasis" w:semiHidden="0" w:uiPriority="20" w:unhideWhenUsed="0" w:qFormat="1"/>
-    <w:lsdException w:name="Table Grid" w:semiHidden="0" w:uiPriority="59" w:unhideWhenUsed="0"/>
-    <w:lsdException w:name="Placeholder Text" w:unhideWhenUsed="0"/>
-    <w:lsdException w:name="No Spacing" w:semiHidden="0" w:uiPriority="1" w:unhideWhenUsed="0" w:qFormat="1"/>
-    <w:lsdException w:name="Light Shading" w:semiHidden="0" w:uiPriority="60" w:unhideWhenUsed="0"/>
-    <w:lsdException w:name="Light List" w:semiHidden="0" w:uiPriority="61" w:unhideWhenUsed="0"/>
-    <w:lsdException w:name="Light Grid" w:semiHidden="0" w:uiPriority="62" w:unhideWhenUsed="0"/>
-    <w:lsdException w:name="Medium Shading 1" w:semiHidden="0" w:uiPriority="63" w:unhideWhenUsed="0"/>
-    <w:lsdException w:name="Medium Shading 2" w:semiHidden="0" w:uiPriority="64" w:unhideWhenUsed="0"/>
-    <w:lsdException w:name="Medium List 1" w:semiHidden="0" w:uiPriority="65" w:unhideWhenUsed="0"/>
-    <w:lsdException w:name="Medium List 2" w:semiHidden="0" w:uiPriority="66" w:unhideWhenUsed="0"/>
-    <w:lsdException w:name="Medium Grid 1" w:semiHidden="0" w:uiPriority="67" w:unhideWhenUsed="0"/>
-    <w:lsdException w:name="Medium Grid 2" w:semiHidden="0" w:uiPriority="68" w:unhideWhenUsed="0"/>
-    <w:lsdException w:name="Medium Grid 3" w:semiHidden="0" w:uiPriority="69" w:unhideWhenUsed="0"/>
-    <w:lsdException w:name="Dark List" w:semiHidden="0" w:uiPriority="70" w:unhideWhenUsed="0"/>
-    <w:lsdException w:name="Colorful Shading" w:semiHidden="0" w:uiPriority="71" w:unhideWhenUsed="0"/>
-    <w:lsdException w:name="Colorful List" w:semiHidden="0" w:uiPriority="72" w:unhideWhenUsed="0"/>
-    <w:lsdException w:name="Colorful Grid" w:semiHidden="0" w:uiPriority="73" w:unhideWhenUsed="0"/>
-    <w:lsdException w:name="Light Shading Accent 1" w:semiHidden="0" w:uiPriority="60" w:unhideWhenUsed="0"/>
-    <w:lsdException w:name="Light List Accent 1" w:semiHidden="0" w:uiPriority="61" w:unhideWhenUsed="0"/>
-    <w:lsdException w:name="Light Grid Accent 1" w:semiHidden="0" w:uiPriority="62" w:unhideWhenUsed="0"/>
-    <w:lsdException w:name="Medium Shading 1 Accent 1" w:semiHidden="0" w:uiPriority="63" w:unhideWhenUsed="0"/>
-    <w:lsdException w:name="Medium Shading 2 Accent 1" w:semiHidden="0" w:uiPriority="64" w:unhideWhenUsed="0"/>
-    <w:lsdException w:name="Medium List 1 Accent 1" w:semiHidden="0" w:uiPriority="65" w:unhideWhenUsed="0"/>
-    <w:lsdException w:name="Revision" w:unhideWhenUsed="0"/>
-    <w:lsdException w:name="List Paragraph" w:semiHidden="0" w:uiPriority="34" w:unhideWhenUsed="0" w:qFormat="1"/>
-    <w:lsdException w:name="Quote" w:semiHidden="0" w:uiPriority="29" w:unhideWhenUsed="0" w:qFormat="1"/>
-    <w:lsdException w:name="Intense Quote" w:semiHidden="0" w:uiPriority="30" w:unhideWhenUsed="0" w:qFormat="1"/>
-    <w:lsdException w:name="Medium List 2 Accent 1" w:semiHidden="0" w:uiPriority="66" w:unhideWhenUsed="0"/>
-    <w:lsdException w:name="Medium Grid 1 Accent 1" w:semiHidden="0" w:uiPriority="67" w:unhideWhenUsed="0"/>
-    <w:lsdException w:name="Medium Grid 2 Accent 1" w:semiHidden="0" w:uiPriority="68" w:unhideWhenUsed="0"/>
-    <w:lsdException w:name="Medium Grid 3 Accent 1" w:semiHidden="0" w:uiPriority="69" w:unhideWhenUsed="0"/>
-    <w:lsdException w:name="Dark List Accent 1" w:semiHidden="0" w:uiPriority="70" w:unhideWhenUsed="0"/>
-    <w:lsdException w:name="Colorful Shading Accent 1" w:semiHidden="0" w:uiPriority="71" w:unhideWhenUsed="0"/>
-    <w:lsdException w:name="Colorful List Accent 1" w:semiHidden="0" w:uiPriority="72" w:unhideWhenUsed="0"/>
-    <w:lsdException w:name="Colorful Grid Accent 1" w:semiHidden="0" w:uiPriority="73" w:unhideWhenUsed="0"/>
-    <w:lsdException w:name="Light Shading Accent 2" w:semiHidden="0" w:uiPriority="60" w:unhideWhenUsed="0"/>
-    <w:lsdException w:name="Light List Accent 2" w:semiHidden="0" w:uiPriority="61" w:unhideWhenUsed="0"/>
-    <w:lsdException w:name="Light Grid Accent 2" w:semiHidden="0" w:uiPriority="62" w:unhideWhenUsed="0"/>
-    <w:lsdException w:name="Medium Shading 1 Accent 2" w:semiHidden="0" w:uiPriority="63" w:unhideWhenUsed="0"/>
-    <w:lsdException w:name="Medium Shading 2 Accent 2" w:semiHidden="0" w:uiPriority="64" w:unhideWhenUsed="0"/>
-    <w:lsdException w:name="Medium List 1 Accent 2" w:semiHidden="0" w:uiPriority="65" w:unhideWhenUsed="0"/>
-    <w:lsdException w:name="Medium List 2 Accent 2" w:semiHidden="0" w:uiPriority="66" w:unhideWhenUsed="0"/>
-    <w:lsdException w:name="Medium Grid 1 Accent 2" w:semiHidden="0" w:uiPriority="67" w:unhideWhenUsed="0"/>
-    <w:lsdException w:name="Medium Grid 2 Accent 2" w:semiHidden="0" w:uiPriority="68" w:unhideWhenUsed="0"/>
-    <w:lsdException w:name="Medium Grid 3 Accent 2" w:semiHidden="0" w:uiPriority="69" w:unhideWhenUsed="0"/>
-    <w:lsdException w:name="Dark List Accent 2" w:semiHidden="0" w:uiPriority="70" w:unhideWhenUsed="0"/>
-    <w:lsdException w:name="Colorful Shading Accent 2" w:semiHidden="0" w:uiPriority="71" w:unhideWhenUsed="0"/>
-    <w:lsdException w:name="Colorful List Accent 2" w:semiHidden="0" w:uiPriority="72" w:unhideWhenUsed="0"/>
-    <w:lsdException w:name="Colorful Grid Accent 2" w:semiHidden="0" w:uiPriority="73" w:unhideWhenUsed="0"/>
-    <w:lsdException w:name="Light Shading Accent 3" w:semiHidden="0" w:uiPriority="60" w:unhideWhenUsed="0"/>
-    <w:lsdException w:name="Light List Accent 3" w:semiHidden="0" w:uiPriority="61" w:unhideWhenUsed="0"/>
-    <w:lsdException w:name="Light Grid Accent 3" w:semiHidden="0" w:uiPriority="62" w:unhideWhenUsed="0"/>
-    <w:lsdException w:name="Medium Shading 1 Accent 3" w:semiHidden="0" w:uiPriority="63" w:unhideWhenUsed="0"/>
-    <w:lsdException w:name="Medium Shading 2 Accent 3" w:semiHidden="0" w:uiPriority="64" w:unhideWhenUsed="0"/>
-    <w:lsdException w:name="Medium List 1 Accent 3" w:semiHidden="0" w:uiPriority="65" w:unhideWhenUsed="0"/>
-    <w:lsdException w:name="Medium List 2 Accent 3" w:semiHidden="0" w:uiPriority="66" w:unhideWhenUsed="0"/>
-    <w:lsdException w:name="Medium Grid 1 Accent 3" w:semiHidden="0" w:uiPriority="67" w:unhideWhenUsed="0"/>
-    <w:lsdException w:name="Medium Grid 2 Accent 3" w:semiHidden="0" w:uiPriority="68" w:unhideWhenUsed="0"/>
-    <w:lsdException w:name="Medium Grid 3 Accent 3" w:semiHidden="0" w:uiPriority="69" w:unhideWhenUsed="0"/>
-    <w:lsdException w:name="Dark List Accent 3" w:semiHidden="0" w:uiPriority="70" w:unhideWhenUsed="0"/>
-    <w:lsdException w:name="Colorful Shading Accent 3" w:semiHidden="0" w:uiPriority="71" w:unhideWhenUsed="0"/>
-    <w:lsdException w:name="Colorful List Accent 3" w:semiHidden="0" w:uiPriority="72" w:unhideWhenUsed="0"/>
-    <w:lsdException w:name="Colorful Grid Accent 3" w:semiHidden="0" w:uiPriority="73" w:unhideWhenUsed="0"/>
-    <w:lsdException w:name="Light Shading Accent 4" w:semiHidden="0" w:uiPriority="60" w:unhideWhenUsed="0"/>
-    <w:lsdException w:name="Light List Accent 4" w:semiHidden="0" w:uiPriority="61" w:unhideWhenUsed="0"/>
-    <w:lsdException w:name="Light Grid Accent 4" w:semiHidden="0" w:uiPriority="62" w:unhideWhenUsed="0"/>
-    <w:lsdException w:name="Medium Shading 1 Accent 4" w:semiHidden="0" w:uiPriority="63" w:unhideWhenUsed="0"/>
-    <w:lsdException w:name="Medium Shading 2 Accent 4" w:semiHidden="0" w:uiPriority="64" w:unhideWhenUsed="0"/>
-    <w:lsdException w:name="Medium List 1 Accent 4" w:semiHidden="0" w:uiPriority="65" w:unhideWhenUsed="0"/>
-    <w:lsdException w:name="Medium List 2 Accent 4" w:semiHidden="0" w:uiPriority="66" w:unhideWhenUsed="0"/>
-    <w:lsdException w:name="Medium Grid 1 Accent 4" w:semiHidden="0" w:uiPriority="67" w:unhideWhenUsed="0"/>
-    <w:lsdException w:name="Medium Grid 2 Accent 4" w:semiHidden="0" w:uiPriority="68" w:unhideWhenUsed="0"/>
-    <w:lsdException w:name="Medium Grid 3 Accent 4" w:semiHidden="0" w:uiPriority="69" w:unhideWhenUsed="0"/>
-    <w:lsdException w:name="Dark List Accent 4" w:semiHidden="0" w:uiPriority="70" w:unhideWhenUsed="0"/>
-    <w:lsdException w:name="Colorful Shading Accent 4" w:semiHidden="0" w:uiPriority="71" w:unhideWhenUsed="0"/>
-    <w:lsdException w:name="Colorful List Accent 4" w:semiHidden="0" w:uiPriority="72" w:unhideWhenUsed="0"/>
-    <w:lsdException w:name="Colorful Grid Accent 4" w:semiHidden="0" w:uiPriority="73" w:unhideWhenUsed="0"/>
-    <w:lsdException w:name="Light Shading Accent 5" w:semiHidden="0" w:uiPriority="60" w:unhideWhenUsed="0"/>
-    <w:lsdException w:name="Light List Accent 5" w:semiHidden="0" w:uiPriority="61" w:unhideWhenUsed="0"/>
-    <w:lsdException w:name="Light Grid Accent 5" w:semiHidden="0" w:uiPriority="62" w:unhideWhenUsed="0"/>
-    <w:lsdException w:name="Medium Shading 1 Accent 5" w:semiHidden="0" w:uiPriority="63" w:unhideWhenUsed="0"/>
-    <w:lsdException w:name="Medium Shading 2 Accent 5" w:semiHidden="0" w:uiPriority="64" w:unhideWhenUsed="0"/>
-    <w:lsdException w:name="Medium List 1 Accent 5" w:semiHidden="0" w:uiPriority="65" w:unhideWhenUsed="0"/>
-    <w:lsdException w:name="Medium List 2 Accent 5" w:semiHidden="0" w:uiPriority="66" w:unhideWhenUsed="0"/>
-    <w:lsdException w:name="Medium Grid 1 Accent 5" w:semiHidden="0" w:uiPriority="67" w:unhideWhenUsed="0"/>
-    <w:lsdException w:name="Medium Grid 2 Accent 5" w:semiHidden="0" w:uiPriority="68" w:unhideWhenUsed="0"/>
-    <w:lsdException w:name="Medium Grid 3 Accent 5" w:semiHidden="0" w:uiPriority="69" w:unhideWhenUsed="0"/>
-    <w:lsdException w:name="Dark List Accent 5" w:semiHidden="0" w:uiPriority="70" w:unhideWhenUsed="0"/>
-    <w:lsdException w:name="Colorful Shading Accent 5" w:semiHidden="0" w:uiPriority="71" w:unhideWhenUsed="0"/>
-    <w:lsdException w:name="Colorful List Accent 5" w:semiHidden="0" w:uiPriority="72" w:unhideWhenUsed="0"/>
-    <w:lsdException w:name="Colorful Grid Accent 5" w:semiHidden="0" w:uiPriority="73" w:unhideWhenUsed="0"/>
-    <w:lsdException w:name="Light Shading Accent 6" w:semiHidden="0" w:uiPriority="60" w:unhideWhenUsed="0"/>
-    <w:lsdException w:name="Light List Accent 6" w:semiHidden="0" w:uiPriority="61" w:unhideWhenUsed="0"/>
-    <w:lsdException w:name="Light Grid Accent 6" w:semiHidden="0" w:uiPriority="62" w:unhideWhenUsed="0"/>
-    <w:lsdException w:name="Medium Shading 1 Accent 6" w:semiHidden="0" w:uiPriority="63" w:unhideWhenUsed="0"/>
-    <w:lsdException w:name="Medium Shading 2 Accent 6" w:semiHidden="0" w:uiPriority="64" w:unhideWhenUsed="0"/>
-    <w:lsdException w:name="Medium List 1 Accent 6" w:semiHidden="0" w:uiPriority="65" w:unhideWhenUsed="0"/>
-    <w:lsdException w:name="Medium List 2 Accent 6" w:semiHidden="0" w:uiPriority="66" w:unhideWhenUsed="0"/>
-    <w:lsdException w:name="Medium Grid 1 Accent 6" w:semiHidden="0" w:uiPriority="67" w:unhideWhenUsed="0"/>
-    <w:lsdException w:name="Medium Grid 2 Accent 6" w:semiHidden="0" w:uiPriority="68" w:unhideWhenUsed="0"/>
-    <w:lsdException w:name="Medium Grid 3 Accent 6" w:semiHidden="0" w:uiPriority="69" w:unhideWhenUsed="0"/>
-    <w:lsdException w:name="Dark List Accent 6" w:semiHidden="0" w:uiPriority="70" w:unhideWhenUsed="0"/>
-    <w:lsdException w:name="Colorful Shading Accent 6" w:semiHidden="0" w:uiPriority="71" w:unhideWhenUsed="0"/>
-    <w:lsdException w:name="Colorful List Accent 6" w:semiHidden="0" w:uiPriority="72" w:unhideWhenUsed="0"/>
-    <w:lsdException w:name="Colorful Grid Accent 6" w:semiHidden="0" w:uiPriority="73" w:unhideWhenUsed="0"/>
-    <w:lsdException w:name="Subtle Emphasis" w:semiHidden="0" w:uiPriority="19" w:unhideWhenUsed="0" w:qFormat="1"/>
-    <w:lsdException w:name="Intense Emphasis" w:semiHidden="0" w:uiPriority="21" w:unhideWhenUsed="0" w:qFormat="1"/>
-    <w:lsdException w:name="Subtle Reference" w:semiHidden="0" w:uiPriority="31" w:unhideWhenUsed="0" w:qFormat="1"/>
-    <w:lsdException w:name="Intense Reference" w:semiHidden="0" w:uiPriority="32" w:unhideWhenUsed="0" w:qFormat="1"/>
-    <w:lsdException w:name="Book Title" w:semiHidden="0" w:uiPriority="33" w:unhideWhenUsed="0" w:qFormat="1"/>
-    <w:lsdException w:name="Bibliography" w:uiPriority="37"/>
-    <w:lsdException w:name="TOC Heading" w:uiPriority="39" w:qFormat="1"/>
-  </w:latentStyles>
-  <w:style w:type="paragraph" w:default="1" w:styleId="Standard">
-    <w:name w:val="Normal"/>
-    <w:qFormat/>
-  </w:style>
-  <w:style w:type="paragraph" w:styleId="berschrift1">
-    <w:name w:val="heading 1"/>
-    <w:basedOn w:val="Standard"/>
-    <w:next w:val="Standard"/>
-    <w:link w:val="berschrift1Zeichen"/>
-    <w:uiPriority w:val="9"/>
-    <w:qFormat/>
-    <w:rsid w:val="004729E4"/>
-    <w:pPr>
-      <w:keepNext/>
-      <w:keepLines/>
-      <w:spacing w:before="480"/>
-      <w:outlineLvl w:val="0"/>
-    </w:pPr>
-    <w:rPr>
-      <w:rFonts w:asciiTheme="majorHAnsi" w:eastAsiaTheme="majorEastAsia" w:hAnsiTheme="majorHAnsi" w:cstheme="majorBidi"/>
-      <w:b/>
-      <w:bCs/>
-      <w:color w:val="345A8A" w:themeColor="accent1" w:themeShade="B5"/>
-      <w:sz w:val="32"/>
-      <w:szCs w:val="32"/>
-    </w:rPr>
-  </w:style>
-  <w:style w:type="character" w:default="1" w:styleId="Absatzstandardschriftart">
-    <w:name w:val="Default Paragraph Font"/>
-    <w:uiPriority w:val="1"/>
-    <w:semiHidden/>
-    <w:unhideWhenUsed/>
-  </w:style>
-  <w:style w:type="table" w:default="1" w:styleId="NormaleTabelle">
-    <w:name w:val="Normal Table"/>
-    <w:uiPriority w:val="99"/>
-    <w:semiHidden/>
-    <w:unhideWhenUsed/>
-    <w:tblPr>
-      <w:tblInd w:w="0" w:type="dxa"/>
-      <w:tblCellMar>
-        <w:top w:w="0" w:type="dxa"/>
-        <w:left w:w="108" w:type="dxa"/>
-        <w:bottom w:w="0" w:type="dxa"/>
-        <w:right w:w="108" w:type="dxa"/>
-      </w:tblCellMar>
-    </w:tblPr>
-  </w:style>
-  <w:style w:type="numbering" w:default="1" w:styleId="KeineListe">
-    <w:name w:val="No List"/>
-    <w:uiPriority w:val="99"/>
-    <w:semiHidden/>
-    <w:unhideWhenUsed/>
-  </w:style>
-  <w:style w:type="character" w:customStyle="1" w:styleId="berschrift1Zeichen">
-    <w:name w:val="Überschrift 1 Zeichen"/>
-    <w:basedOn w:val="Absatzstandardschriftart"/>
-    <w:link w:val="berschrift1"/>
-    <w:uiPriority w:val="9"/>
-    <w:rsid w:val="004729E4"/>
-    <w:rPr>
-      <w:rFonts w:asciiTheme="majorHAnsi" w:eastAsiaTheme="majorEastAsia" w:hAnsiTheme="majorHAnsi" w:cstheme="majorBidi"/>
-      <w:b/>
-      <w:bCs/>
-      <w:color w:val="345A8A" w:themeColor="accent1" w:themeShade="B5"/>
-      <w:sz w:val="32"/>
-      <w:szCs w:val="32"/>
-    </w:rPr>
-  </w:style>
-  <w:style w:type="paragraph" w:styleId="Sprechblasentext">
-    <w:name w:val="Balloon Text"/>
-    <w:basedOn w:val="Standard"/>
-    <w:link w:val="SprechblasentextZeichen"/>
-    <w:uiPriority w:val="99"/>
-    <w:semiHidden/>
-    <w:unhideWhenUsed/>
-    <w:rsid w:val="009E378D"/>
-    <w:rPr>
-      <w:rFonts w:ascii="Lucida Grande" w:hAnsi="Lucida Grande"/>
-      <w:sz w:val="18"/>
-      <w:szCs w:val="18"/>
-    </w:rPr>
-  </w:style>
-  <w:style w:type="character" w:customStyle="1" w:styleId="SprechblasentextZeichen">
-    <w:name w:val="Sprechblasentext Zeichen"/>
-    <w:basedOn w:val="Absatzstandardschriftart"/>
+  <w:style w:type="character" w:customStyle="1" w:styleId="SprechblasentextZchn">
+    <w:name w:val="Sprechblasentext Zchn"/>
+    <w:basedOn w:val="Absatz-Standardschriftart"/>
     <w:link w:val="Sprechblasentext"/>
     <w:uiPriority w:val="99"/>
     <w:semiHidden/>
